--- a/SQL_Scenarios_documentation.docx
+++ b/SQL_Scenarios_documentation.docx
@@ -320,7 +320,7 @@
           <w:lang w:val="en-IN"/>
         </w:rPr>
         <w:br/>
-        <w:t xml:space="preserve">os.environ['JAVA_HOME'] = </w:t>
+        <w:t>os.environ['JAVA_HOME'] = r'C:\Users\HP\.</w:t>
       </w:r>
       <w:proofErr w:type="spellStart"/>
       <w:r>
@@ -332,7 +332,7 @@
           <w:szCs w:val="24"/>
           <w:lang w:val="en-IN"/>
         </w:rPr>
-        <w:t>r'C</w:t>
+        <w:t>jdks</w:t>
       </w:r>
       <w:proofErr w:type="spellEnd"/>
       <w:r>
@@ -344,37 +344,59 @@
           <w:szCs w:val="24"/>
           <w:lang w:val="en-IN"/>
         </w:rPr>
-        <w:t xml:space="preserve">:\Users\HP\.jdks\corretto-1.8.0_462'        </w:t>
-      </w:r>
-      <w:r>
-        <w:rPr>
-          <w:rFonts w:ascii="Arial" w:hAnsi="Arial" w:cs="Arial"/>
-          <w:b/>
-          <w:bCs/>
-          <w:sz w:val="24"/>
-          <w:szCs w:val="24"/>
-          <w:lang w:val="en-IN"/>
-        </w:rPr>
-        <w:t xml:space="preserve">       </w:t>
-      </w:r>
-      <w:r>
-        <w:rPr>
-          <w:rFonts w:ascii="Arial" w:hAnsi="Arial" w:cs="Arial"/>
-          <w:b/>
-          <w:bCs/>
-          <w:sz w:val="24"/>
-          <w:szCs w:val="24"/>
-          <w:lang w:val="en-IN"/>
-        </w:rPr>
-        <w:t xml:space="preserve">  </w:t>
-      </w:r>
-      <w:r>
-        <w:rPr>
-          <w:rFonts w:ascii="Arial" w:hAnsi="Arial" w:cs="Arial"/>
-          <w:b/>
-          <w:bCs/>
-          <w:sz w:val="24"/>
-          <w:szCs w:val="24"/>
+        <w:t xml:space="preserve">\corretto-1.8.0_462'   </w:t>
+      </w:r>
+      <w:r>
+        <w:rPr>
+          <w:rFonts w:ascii="Arial" w:hAnsi="Arial" w:cs="Arial"/>
+          <w:b/>
+          <w:bCs/>
+          <w:sz w:val="24"/>
+          <w:szCs w:val="24"/>
+          <w:lang w:val="en-IN"/>
+        </w:rPr>
+        <w:t xml:space="preserve">     </w:t>
+      </w:r>
+      <w:r>
+        <w:rPr>
+          <w:rFonts w:ascii="Arial" w:hAnsi="Arial" w:cs="Arial"/>
+          <w:b/>
+          <w:bCs/>
+          <w:sz w:val="24"/>
+          <w:szCs w:val="24"/>
+          <w:lang w:val="en-IN"/>
+        </w:rPr>
+        <w:t xml:space="preserve">   </w:t>
+      </w:r>
+      <w:r>
+        <w:rPr>
+          <w:rFonts w:ascii="Arial" w:hAnsi="Arial" w:cs="Arial"/>
+          <w:b/>
+          <w:bCs/>
+          <w:sz w:val="24"/>
+          <w:szCs w:val="24"/>
+          <w:lang w:val="en-IN"/>
+        </w:rPr>
+        <w:t xml:space="preserve"> </w:t>
+      </w:r>
+      <w:r>
+        <w:rPr>
+          <w:rFonts w:ascii="Arial" w:hAnsi="Arial" w:cs="Arial"/>
+          <w:b/>
+          <w:bCs/>
+          <w:sz w:val="18"/>
+          <w:szCs w:val="18"/>
+          <w:lang w:val="en-IN"/>
+        </w:rPr>
+        <w:t xml:space="preserve"> </w:t>
+      </w:r>
+      <w:r>
+        <w:rPr>
+          <w:rFonts w:ascii="Arial" w:hAnsi="Arial" w:cs="Arial"/>
+          <w:b/>
+          <w:bCs/>
+          <w:sz w:val="18"/>
+          <w:szCs w:val="18"/>
           <w:highlight w:val="yellow"/>
           <w:lang w:val="en-IN"/>
         </w:rPr>
@@ -385,8 +407,8 @@
           <w:rFonts w:ascii="Segoe UI Emoji" w:hAnsi="Segoe UI Emoji" w:cs="Segoe UI Emoji"/>
           <w:b/>
           <w:bCs/>
-          <w:sz w:val="24"/>
-          <w:szCs w:val="24"/>
+          <w:sz w:val="18"/>
+          <w:szCs w:val="18"/>
           <w:highlight w:val="yellow"/>
           <w:lang w:val="en-IN"/>
         </w:rPr>
@@ -397,8 +419,8 @@
           <w:rFonts w:ascii="Arial" w:hAnsi="Arial" w:cs="Arial"/>
           <w:b/>
           <w:bCs/>
-          <w:sz w:val="24"/>
-          <w:szCs w:val="24"/>
+          <w:sz w:val="18"/>
+          <w:szCs w:val="18"/>
           <w:highlight w:val="yellow"/>
           <w:lang w:val="en-IN"/>
         </w:rPr>
@@ -409,8 +431,8 @@
           <w:rFonts w:ascii="Segoe UI Emoji" w:hAnsi="Segoe UI Emoji" w:cs="Segoe UI Emoji"/>
           <w:b/>
           <w:bCs/>
-          <w:sz w:val="24"/>
-          <w:szCs w:val="24"/>
+          <w:sz w:val="18"/>
+          <w:szCs w:val="18"/>
           <w:highlight w:val="yellow"/>
           <w:lang w:val="en-IN"/>
         </w:rPr>
@@ -745,20 +767,33 @@
           <w:bCs/>
           <w:sz w:val="24"/>
           <w:szCs w:val="24"/>
-          <w:lang w:val="en-IN"/>
-        </w:rPr>
-      </w:pPr>
-      <w:r>
-        <w:rPr>
-          <w:rFonts w:ascii="Arial" w:hAnsi="Arial" w:cs="Arial"/>
-          <w:b/>
-          <w:bCs/>
-          <w:sz w:val="24"/>
-          <w:szCs w:val="24"/>
           <w:u w:val="single"/>
           <w:lang w:val="en-IN"/>
         </w:rPr>
-        <w:lastRenderedPageBreak/>
+      </w:pPr>
+    </w:p>
+    <w:p>
+      <w:pPr>
+        <w:spacing w:after="0"/>
+        <w:rPr>
+          <w:rFonts w:ascii="Arial" w:hAnsi="Arial" w:cs="Arial"/>
+          <w:b/>
+          <w:bCs/>
+          <w:sz w:val="24"/>
+          <w:szCs w:val="24"/>
+          <w:lang w:val="en-IN"/>
+        </w:rPr>
+      </w:pPr>
+      <w:r>
+        <w:rPr>
+          <w:rFonts w:ascii="Arial" w:hAnsi="Arial" w:cs="Arial"/>
+          <w:b/>
+          <w:bCs/>
+          <w:sz w:val="24"/>
+          <w:szCs w:val="24"/>
+          <w:u w:val="single"/>
+          <w:lang w:val="en-IN"/>
+        </w:rPr>
         <w:t>Scenario 1</w:t>
       </w:r>
       <w:r>
@@ -779,25 +814,18 @@
           <w:szCs w:val="24"/>
           <w:lang w:val="en-IN"/>
         </w:rPr>
-        <w:t xml:space="preserve">  Write </w:t>
-      </w:r>
-      <w:r>
-        <w:rPr>
-          <w:rFonts w:ascii="Arial" w:hAnsi="Arial" w:cs="Arial"/>
-          <w:sz w:val="24"/>
-          <w:szCs w:val="24"/>
-          <w:lang w:val="en-IN"/>
-        </w:rPr>
-        <w:t>Query to get who are getting equal salary</w:t>
-      </w:r>
-      <w:r>
-        <w:rPr>
-          <w:rFonts w:ascii="Arial" w:hAnsi="Arial" w:cs="Arial"/>
-          <w:sz w:val="24"/>
-          <w:szCs w:val="24"/>
-          <w:lang w:val="en-IN"/>
-        </w:rPr>
-        <w:t>.</w:t>
+        <w:t xml:space="preserve">  </w:t>
+      </w:r>
+      <w:r>
+        <w:rPr>
+          <w:rFonts w:ascii="Arial" w:hAnsi="Arial" w:cs="Arial"/>
+          <w:b/>
+          <w:bCs/>
+          <w:sz w:val="24"/>
+          <w:szCs w:val="24"/>
+          <w:lang w:val="en-IN"/>
+        </w:rPr>
+        <w:t>Write Query to get who are getting equal salary.</w:t>
       </w:r>
     </w:p>
     <w:p>
@@ -867,194 +895,20 @@
           <w:rFonts w:ascii="Arial" w:hAnsi="Arial" w:cs="Arial"/>
           <w:b/>
           <w:bCs/>
+          <w:noProof/>
           <w:sz w:val="24"/>
           <w:szCs w:val="24"/>
           <w:u w:val="single"/>
           <w:lang w:val="en-IN"/>
         </w:rPr>
         <w:drawing>
-          <wp:anchor distT="0" distB="0" distL="114300" distR="114300" simplePos="0" relativeHeight="251658240" behindDoc="1" locked="0" layoutInCell="1" allowOverlap="1" wp14:anchorId="2EF602C1" wp14:editId="770F89AA">
+          <wp:anchor distT="0" distB="0" distL="114300" distR="114300" simplePos="0" relativeHeight="251659264" behindDoc="1" locked="0" layoutInCell="1" allowOverlap="1" wp14:anchorId="0E4212AE" wp14:editId="5BA19779">
             <wp:simplePos x="0" y="0"/>
             <wp:positionH relativeFrom="margin">
-              <wp:align>left</wp:align>
-            </wp:positionH>
-            <wp:positionV relativeFrom="margin">
-              <wp:posOffset>769620</wp:posOffset>
-            </wp:positionV>
-            <wp:extent cx="3177540" cy="1287145"/>
-            <wp:effectExtent l="0" t="0" r="3810" b="8255"/>
-            <wp:wrapNone/>
-            <wp:docPr id="1" name="Picture 1"/>
-            <wp:cNvGraphicFramePr>
-              <a:graphicFrameLocks xmlns:a="http://schemas.openxmlformats.org/drawingml/2006/main" noChangeAspect="1"/>
-            </wp:cNvGraphicFramePr>
-            <a:graphic xmlns:a="http://schemas.openxmlformats.org/drawingml/2006/main">
-              <a:graphicData uri="http://schemas.openxmlformats.org/drawingml/2006/picture">
-                <pic:pic xmlns:pic="http://schemas.openxmlformats.org/drawingml/2006/picture">
-                  <pic:nvPicPr>
-                    <pic:cNvPr id="1" name=""/>
-                    <pic:cNvPicPr/>
-                  </pic:nvPicPr>
-                  <pic:blipFill>
-                    <a:blip r:embed="rId4">
-                      <a:extLst>
-                        <a:ext uri="{28A0092B-C50C-407E-A947-70E740481C1C}">
-                          <a14:useLocalDpi xmlns:a14="http://schemas.microsoft.com/office/drawing/2010/main" val="0"/>
-                        </a:ext>
-                      </a:extLst>
-                    </a:blip>
-                    <a:stretch>
-                      <a:fillRect/>
-                    </a:stretch>
-                  </pic:blipFill>
-                  <pic:spPr>
-                    <a:xfrm>
-                      <a:off x="0" y="0"/>
-                      <a:ext cx="3178868" cy="1287683"/>
-                    </a:xfrm>
-                    <a:prstGeom prst="rect">
-                      <a:avLst/>
-                    </a:prstGeom>
-                  </pic:spPr>
-                </pic:pic>
-              </a:graphicData>
-            </a:graphic>
-            <wp14:sizeRelH relativeFrom="margin">
-              <wp14:pctWidth>0</wp14:pctWidth>
-            </wp14:sizeRelH>
-            <wp14:sizeRelV relativeFrom="margin">
-              <wp14:pctHeight>0</wp14:pctHeight>
-            </wp14:sizeRelV>
-          </wp:anchor>
-        </w:drawing>
-      </w:r>
-    </w:p>
-    <w:p>
-      <w:pPr>
-        <w:spacing w:after="0"/>
-        <w:rPr>
-          <w:rFonts w:ascii="Arial" w:hAnsi="Arial" w:cs="Arial"/>
-          <w:b/>
-          <w:bCs/>
-          <w:sz w:val="24"/>
-          <w:szCs w:val="24"/>
-          <w:u w:val="single"/>
-          <w:lang w:val="en-IN"/>
-        </w:rPr>
-      </w:pPr>
-    </w:p>
-    <w:p>
-      <w:pPr>
-        <w:spacing w:after="0"/>
-        <w:rPr>
-          <w:rFonts w:ascii="Arial" w:hAnsi="Arial" w:cs="Arial"/>
-          <w:b/>
-          <w:bCs/>
-          <w:sz w:val="24"/>
-          <w:szCs w:val="24"/>
-          <w:u w:val="single"/>
-          <w:lang w:val="en-IN"/>
-        </w:rPr>
-      </w:pPr>
-    </w:p>
-    <w:p>
-      <w:pPr>
-        <w:spacing w:after="0"/>
-        <w:rPr>
-          <w:rFonts w:ascii="Arial" w:hAnsi="Arial" w:cs="Arial"/>
-          <w:b/>
-          <w:bCs/>
-          <w:sz w:val="24"/>
-          <w:szCs w:val="24"/>
-          <w:u w:val="single"/>
-          <w:lang w:val="en-IN"/>
-        </w:rPr>
-      </w:pPr>
-    </w:p>
-    <w:p>
-      <w:pPr>
-        <w:spacing w:after="0"/>
-        <w:rPr>
-          <w:rFonts w:ascii="Arial" w:hAnsi="Arial" w:cs="Arial"/>
-          <w:b/>
-          <w:bCs/>
-          <w:sz w:val="24"/>
-          <w:szCs w:val="24"/>
-          <w:u w:val="single"/>
-          <w:lang w:val="en-IN"/>
-        </w:rPr>
-      </w:pPr>
-    </w:p>
-    <w:p>
-      <w:pPr>
-        <w:spacing w:after="0"/>
-        <w:rPr>
-          <w:rFonts w:ascii="Arial" w:hAnsi="Arial" w:cs="Arial"/>
-          <w:b/>
-          <w:bCs/>
-          <w:sz w:val="24"/>
-          <w:szCs w:val="24"/>
-          <w:u w:val="single"/>
-          <w:lang w:val="en-IN"/>
-        </w:rPr>
-      </w:pPr>
-    </w:p>
-    <w:p>
-      <w:pPr>
-        <w:spacing w:after="0"/>
-        <w:rPr>
-          <w:rFonts w:ascii="Arial" w:hAnsi="Arial" w:cs="Arial"/>
-          <w:b/>
-          <w:bCs/>
-          <w:sz w:val="24"/>
-          <w:szCs w:val="24"/>
-          <w:u w:val="single"/>
-          <w:lang w:val="en-IN"/>
-        </w:rPr>
-      </w:pPr>
-    </w:p>
-    <w:p>
-      <w:pPr>
-        <w:spacing w:after="0"/>
-        <w:rPr>
-          <w:rFonts w:ascii="Arial" w:hAnsi="Arial" w:cs="Arial"/>
-          <w:b/>
-          <w:bCs/>
-          <w:sz w:val="24"/>
-          <w:szCs w:val="24"/>
-          <w:u w:val="single"/>
-          <w:lang w:val="en-IN"/>
-        </w:rPr>
-      </w:pPr>
-    </w:p>
-    <w:p>
-      <w:pPr>
-        <w:spacing w:after="0"/>
-        <w:rPr>
-          <w:rFonts w:ascii="Arial" w:hAnsi="Arial" w:cs="Arial"/>
-          <w:sz w:val="24"/>
-          <w:szCs w:val="24"/>
-          <w:lang w:val="en-IN"/>
-        </w:rPr>
-      </w:pPr>
-      <w:r>
-        <w:rPr>
-          <w:rFonts w:ascii="Arial" w:hAnsi="Arial" w:cs="Arial"/>
-          <w:b/>
-          <w:bCs/>
-          <w:sz w:val="24"/>
-          <w:szCs w:val="24"/>
-          <w:u w:val="single"/>
-          <w:lang w:val="en-IN"/>
-        </w:rPr>
-        <w:drawing>
-          <wp:anchor distT="0" distB="0" distL="114300" distR="114300" simplePos="0" relativeHeight="251659264" behindDoc="1" locked="0" layoutInCell="1" allowOverlap="1" wp14:anchorId="0E4212AE" wp14:editId="4C951080">
-            <wp:simplePos x="0" y="0"/>
-            <wp:positionH relativeFrom="margin">
-              <wp:posOffset>3627120</wp:posOffset>
+              <wp:posOffset>3642360</wp:posOffset>
             </wp:positionH>
             <wp:positionV relativeFrom="page">
-              <wp:posOffset>1329690</wp:posOffset>
+              <wp:posOffset>1443990</wp:posOffset>
             </wp:positionV>
             <wp:extent cx="3185160" cy="1184275"/>
             <wp:effectExtent l="0" t="0" r="0" b="0"/>
@@ -1071,7 +925,7 @@
                     <pic:cNvPicPr/>
                   </pic:nvPicPr>
                   <pic:blipFill>
-                    <a:blip r:embed="rId5">
+                    <a:blip r:embed="rId4">
                       <a:extLst>
                         <a:ext uri="{28A0092B-C50C-407E-A947-70E740481C1C}">
                           <a14:useLocalDpi xmlns:a14="http://schemas.microsoft.com/office/drawing/2010/main" val="0"/>
@@ -1108,11 +962,201 @@
           <w:rFonts w:ascii="Arial" w:hAnsi="Arial" w:cs="Arial"/>
           <w:b/>
           <w:bCs/>
+          <w:noProof/>
           <w:sz w:val="24"/>
           <w:szCs w:val="24"/>
           <w:u w:val="single"/>
           <w:lang w:val="en-IN"/>
         </w:rPr>
+        <w:drawing>
+          <wp:anchor distT="0" distB="0" distL="114300" distR="114300" simplePos="0" relativeHeight="251658240" behindDoc="1" locked="0" layoutInCell="1" allowOverlap="1" wp14:anchorId="2EF602C1" wp14:editId="0A71B671">
+            <wp:simplePos x="0" y="0"/>
+            <wp:positionH relativeFrom="margin">
+              <wp:posOffset>220980</wp:posOffset>
+            </wp:positionH>
+            <wp:positionV relativeFrom="margin">
+              <wp:posOffset>922020</wp:posOffset>
+            </wp:positionV>
+            <wp:extent cx="3177540" cy="1287145"/>
+            <wp:effectExtent l="0" t="0" r="3810" b="8255"/>
+            <wp:wrapNone/>
+            <wp:docPr id="1" name="Picture 1"/>
+            <wp:cNvGraphicFramePr>
+              <a:graphicFrameLocks xmlns:a="http://schemas.openxmlformats.org/drawingml/2006/main" noChangeAspect="1"/>
+            </wp:cNvGraphicFramePr>
+            <a:graphic xmlns:a="http://schemas.openxmlformats.org/drawingml/2006/main">
+              <a:graphicData uri="http://schemas.openxmlformats.org/drawingml/2006/picture">
+                <pic:pic xmlns:pic="http://schemas.openxmlformats.org/drawingml/2006/picture">
+                  <pic:nvPicPr>
+                    <pic:cNvPr id="1" name=""/>
+                    <pic:cNvPicPr/>
+                  </pic:nvPicPr>
+                  <pic:blipFill>
+                    <a:blip r:embed="rId5">
+                      <a:extLst>
+                        <a:ext uri="{28A0092B-C50C-407E-A947-70E740481C1C}">
+                          <a14:useLocalDpi xmlns:a14="http://schemas.microsoft.com/office/drawing/2010/main" val="0"/>
+                        </a:ext>
+                      </a:extLst>
+                    </a:blip>
+                    <a:stretch>
+                      <a:fillRect/>
+                    </a:stretch>
+                  </pic:blipFill>
+                  <pic:spPr>
+                    <a:xfrm>
+                      <a:off x="0" y="0"/>
+                      <a:ext cx="3177540" cy="1287145"/>
+                    </a:xfrm>
+                    <a:prstGeom prst="rect">
+                      <a:avLst/>
+                    </a:prstGeom>
+                  </pic:spPr>
+                </pic:pic>
+              </a:graphicData>
+            </a:graphic>
+            <wp14:sizeRelH relativeFrom="margin">
+              <wp14:pctWidth>0</wp14:pctWidth>
+            </wp14:sizeRelH>
+            <wp14:sizeRelV relativeFrom="margin">
+              <wp14:pctHeight>0</wp14:pctHeight>
+            </wp14:sizeRelV>
+          </wp:anchor>
+        </w:drawing>
+      </w:r>
+    </w:p>
+    <w:p>
+      <w:pPr>
+        <w:spacing w:after="0"/>
+        <w:rPr>
+          <w:rFonts w:ascii="Arial" w:hAnsi="Arial" w:cs="Arial"/>
+          <w:b/>
+          <w:bCs/>
+          <w:sz w:val="24"/>
+          <w:szCs w:val="24"/>
+          <w:u w:val="single"/>
+          <w:lang w:val="en-IN"/>
+        </w:rPr>
+      </w:pPr>
+    </w:p>
+    <w:p>
+      <w:pPr>
+        <w:spacing w:after="0"/>
+        <w:rPr>
+          <w:rFonts w:ascii="Arial" w:hAnsi="Arial" w:cs="Arial"/>
+          <w:b/>
+          <w:bCs/>
+          <w:sz w:val="24"/>
+          <w:szCs w:val="24"/>
+          <w:u w:val="single"/>
+          <w:lang w:val="en-IN"/>
+        </w:rPr>
+      </w:pPr>
+    </w:p>
+    <w:p>
+      <w:pPr>
+        <w:spacing w:after="0"/>
+        <w:rPr>
+          <w:rFonts w:ascii="Arial" w:hAnsi="Arial" w:cs="Arial"/>
+          <w:b/>
+          <w:bCs/>
+          <w:sz w:val="24"/>
+          <w:szCs w:val="24"/>
+          <w:u w:val="single"/>
+          <w:lang w:val="en-IN"/>
+        </w:rPr>
+      </w:pPr>
+    </w:p>
+    <w:p>
+      <w:pPr>
+        <w:spacing w:after="0"/>
+        <w:rPr>
+          <w:rFonts w:ascii="Arial" w:hAnsi="Arial" w:cs="Arial"/>
+          <w:b/>
+          <w:bCs/>
+          <w:sz w:val="24"/>
+          <w:szCs w:val="24"/>
+          <w:u w:val="single"/>
+          <w:lang w:val="en-IN"/>
+        </w:rPr>
+      </w:pPr>
+    </w:p>
+    <w:p>
+      <w:pPr>
+        <w:spacing w:after="0"/>
+        <w:rPr>
+          <w:rFonts w:ascii="Arial" w:hAnsi="Arial" w:cs="Arial"/>
+          <w:b/>
+          <w:bCs/>
+          <w:sz w:val="24"/>
+          <w:szCs w:val="24"/>
+          <w:u w:val="single"/>
+          <w:lang w:val="en-IN"/>
+        </w:rPr>
+      </w:pPr>
+    </w:p>
+    <w:p>
+      <w:pPr>
+        <w:spacing w:after="0"/>
+        <w:rPr>
+          <w:rFonts w:ascii="Arial" w:hAnsi="Arial" w:cs="Arial"/>
+          <w:b/>
+          <w:bCs/>
+          <w:sz w:val="24"/>
+          <w:szCs w:val="24"/>
+          <w:u w:val="single"/>
+          <w:lang w:val="en-IN"/>
+        </w:rPr>
+      </w:pPr>
+    </w:p>
+    <w:p>
+      <w:pPr>
+        <w:spacing w:after="0"/>
+        <w:rPr>
+          <w:rFonts w:ascii="Arial" w:hAnsi="Arial" w:cs="Arial"/>
+          <w:b/>
+          <w:bCs/>
+          <w:sz w:val="24"/>
+          <w:szCs w:val="24"/>
+          <w:u w:val="single"/>
+          <w:lang w:val="en-IN"/>
+        </w:rPr>
+      </w:pPr>
+    </w:p>
+    <w:p>
+      <w:pPr>
+        <w:spacing w:after="0"/>
+        <w:rPr>
+          <w:rFonts w:ascii="Arial" w:hAnsi="Arial" w:cs="Arial"/>
+          <w:b/>
+          <w:bCs/>
+          <w:sz w:val="24"/>
+          <w:szCs w:val="24"/>
+          <w:u w:val="single"/>
+          <w:lang w:val="en-IN"/>
+        </w:rPr>
+      </w:pPr>
+    </w:p>
+    <w:p>
+      <w:pPr>
+        <w:spacing w:after="0"/>
+        <w:rPr>
+          <w:rFonts w:ascii="Arial" w:hAnsi="Arial" w:cs="Arial"/>
+          <w:sz w:val="24"/>
+          <w:szCs w:val="24"/>
+          <w:lang w:val="en-IN"/>
+        </w:rPr>
+      </w:pPr>
+      <w:r>
+        <w:rPr>
+          <w:rFonts w:ascii="Arial" w:hAnsi="Arial" w:cs="Arial"/>
+          <w:b/>
+          <w:bCs/>
+          <w:sz w:val="24"/>
+          <w:szCs w:val="24"/>
+          <w:u w:val="single"/>
+          <w:lang w:val="en-IN"/>
+        </w:rPr>
         <w:t>Solution</w:t>
       </w:r>
       <w:r>
@@ -1149,11 +1193,22 @@
       <w:r>
         <w:rPr>
           <w:rFonts w:ascii="Arial" w:hAnsi="Arial" w:cs="Arial"/>
-          <w:sz w:val="24"/>
-          <w:szCs w:val="24"/>
-          <w:lang w:val="en-IN"/>
-        </w:rPr>
-        <w:t>data = [</w:t>
+          <w:b/>
+          <w:bCs/>
+          <w:sz w:val="24"/>
+          <w:szCs w:val="24"/>
+          <w:lang w:val="en-IN"/>
+        </w:rPr>
+        <w:t>data</w:t>
+      </w:r>
+      <w:r>
+        <w:rPr>
+          <w:rFonts w:ascii="Arial" w:hAnsi="Arial" w:cs="Arial"/>
+          <w:sz w:val="24"/>
+          <w:szCs w:val="24"/>
+          <w:lang w:val="en-IN"/>
+        </w:rPr>
+        <w:t xml:space="preserve"> = [</w:t>
       </w:r>
       <w:r>
         <w:rPr>
@@ -1261,19 +1316,36 @@
           <w:lang w:val="en-IN"/>
         </w:rPr>
         <w:br/>
-        <w:t>df = spark.createDataFrame(data,</w:t>
-      </w:r>
-    </w:p>
-    <w:p>
-      <w:pPr>
-        <w:spacing w:after="0"/>
-        <w:rPr>
-          <w:rFonts w:ascii="Arial" w:hAnsi="Arial" w:cs="Arial"/>
-          <w:sz w:val="24"/>
-          <w:szCs w:val="24"/>
-          <w:lang w:val="en-IN"/>
-        </w:rPr>
-      </w:pPr>
+      </w:r>
+      <w:r>
+        <w:rPr>
+          <w:rFonts w:ascii="Arial" w:hAnsi="Arial" w:cs="Arial"/>
+          <w:b/>
+          <w:bCs/>
+          <w:sz w:val="24"/>
+          <w:szCs w:val="24"/>
+          <w:lang w:val="en-IN"/>
+        </w:rPr>
+        <w:t>df</w:t>
+      </w:r>
+      <w:r>
+        <w:rPr>
+          <w:rFonts w:ascii="Arial" w:hAnsi="Arial" w:cs="Arial"/>
+          <w:sz w:val="24"/>
+          <w:szCs w:val="24"/>
+          <w:lang w:val="en-IN"/>
+        </w:rPr>
+        <w:t xml:space="preserve"> = spark.createDataFrame(data,</w:t>
+      </w:r>
+      <w:r>
+        <w:rPr>
+          <w:rFonts w:ascii="Arial" w:hAnsi="Arial" w:cs="Arial"/>
+          <w:sz w:val="24"/>
+          <w:szCs w:val="24"/>
+          <w:lang w:val="en-IN"/>
+        </w:rPr>
+        <w:t xml:space="preserve"> </w:t>
+      </w:r>
       <w:r>
         <w:rPr>
           <w:rFonts w:ascii="Arial" w:hAnsi="Arial" w:cs="Arial"/>
@@ -1291,6 +1363,16 @@
           <w:lang w:val="en-IN"/>
         </w:rPr>
         <w:br/>
+      </w:r>
+      <w:r>
+        <w:rPr>
+          <w:rFonts w:ascii="Arial" w:hAnsi="Arial" w:cs="Arial"/>
+          <w:b/>
+          <w:bCs/>
+          <w:sz w:val="24"/>
+          <w:szCs w:val="24"/>
+          <w:lang w:val="en-IN"/>
+        </w:rPr>
         <w:t>df.show()</w:t>
       </w:r>
       <w:r>
@@ -1310,35 +1392,83 @@
           <w:lang w:val="en-IN"/>
         </w:rPr>
         <w:br/>
-        <w:t>countdf = df.groupBy("Salary").count().filter("count&gt;1")</w:t>
-      </w:r>
-      <w:r>
-        <w:rPr>
-          <w:rFonts w:ascii="Arial" w:hAnsi="Arial" w:cs="Arial"/>
-          <w:sz w:val="24"/>
-          <w:szCs w:val="24"/>
-          <w:lang w:val="en-IN"/>
-        </w:rPr>
-        <w:br/>
-      </w:r>
-      <w:r>
-        <w:rPr>
-          <w:rFonts w:ascii="Arial" w:hAnsi="Arial" w:cs="Arial"/>
-          <w:sz w:val="24"/>
-          <w:szCs w:val="24"/>
-          <w:lang w:val="en-IN"/>
-        </w:rPr>
-        <w:br/>
-        <w:t>finaldf = df.join(countdf,"Salary","inner").select("Id", "Firstname", "Lastname", "Salary", "joiningDate", "Department")</w:t>
-      </w:r>
-      <w:r>
-        <w:rPr>
-          <w:rFonts w:ascii="Arial" w:hAnsi="Arial" w:cs="Arial"/>
-          <w:sz w:val="24"/>
-          <w:szCs w:val="24"/>
-          <w:lang w:val="en-IN"/>
-        </w:rPr>
-        <w:br/>
+      </w:r>
+      <w:r>
+        <w:rPr>
+          <w:rFonts w:ascii="Arial" w:hAnsi="Arial" w:cs="Arial"/>
+          <w:b/>
+          <w:bCs/>
+          <w:sz w:val="24"/>
+          <w:szCs w:val="24"/>
+          <w:lang w:val="en-IN"/>
+        </w:rPr>
+        <w:t>countdf</w:t>
+      </w:r>
+      <w:r>
+        <w:rPr>
+          <w:rFonts w:ascii="Arial" w:hAnsi="Arial" w:cs="Arial"/>
+          <w:sz w:val="24"/>
+          <w:szCs w:val="24"/>
+          <w:lang w:val="en-IN"/>
+        </w:rPr>
+        <w:t xml:space="preserve"> = df.groupBy("Salary").count().filter("count&gt;1")</w:t>
+      </w:r>
+      <w:r>
+        <w:rPr>
+          <w:rFonts w:ascii="Arial" w:hAnsi="Arial" w:cs="Arial"/>
+          <w:sz w:val="24"/>
+          <w:szCs w:val="24"/>
+          <w:lang w:val="en-IN"/>
+        </w:rPr>
+        <w:br/>
+      </w:r>
+      <w:r>
+        <w:rPr>
+          <w:rFonts w:ascii="Arial" w:hAnsi="Arial" w:cs="Arial"/>
+          <w:sz w:val="24"/>
+          <w:szCs w:val="24"/>
+          <w:lang w:val="en-IN"/>
+        </w:rPr>
+        <w:br/>
+      </w:r>
+      <w:r>
+        <w:rPr>
+          <w:rFonts w:ascii="Arial" w:hAnsi="Arial" w:cs="Arial"/>
+          <w:b/>
+          <w:bCs/>
+          <w:sz w:val="24"/>
+          <w:szCs w:val="24"/>
+          <w:lang w:val="en-IN"/>
+        </w:rPr>
+        <w:t>finaldf</w:t>
+      </w:r>
+      <w:r>
+        <w:rPr>
+          <w:rFonts w:ascii="Arial" w:hAnsi="Arial" w:cs="Arial"/>
+          <w:sz w:val="24"/>
+          <w:szCs w:val="24"/>
+          <w:lang w:val="en-IN"/>
+        </w:rPr>
+        <w:t xml:space="preserve"> = df.join(countdf,"Salary","inner").select("Id", "Firstname", "Lastname", "Salary", "joiningDate", "Department")</w:t>
+      </w:r>
+      <w:r>
+        <w:rPr>
+          <w:rFonts w:ascii="Arial" w:hAnsi="Arial" w:cs="Arial"/>
+          <w:sz w:val="24"/>
+          <w:szCs w:val="24"/>
+          <w:lang w:val="en-IN"/>
+        </w:rPr>
+        <w:br/>
+      </w:r>
+      <w:r>
+        <w:rPr>
+          <w:rFonts w:ascii="Arial" w:hAnsi="Arial" w:cs="Arial"/>
+          <w:b/>
+          <w:bCs/>
+          <w:sz w:val="24"/>
+          <w:szCs w:val="24"/>
+          <w:lang w:val="en-IN"/>
+        </w:rPr>
         <w:t>finaldf.show()</w:t>
       </w:r>
     </w:p>
@@ -1419,20 +1549,13 @@
       <w:r>
         <w:rPr>
           <w:rFonts w:ascii="Arial" w:hAnsi="Arial" w:cs="Arial"/>
-          <w:sz w:val="24"/>
-          <w:szCs w:val="24"/>
-          <w:lang w:val="en-IN"/>
-        </w:rPr>
-        <w:t>Need the dates when the status gets changed like ordered to dispatched</w:t>
-      </w:r>
-      <w:r>
-        <w:rPr>
-          <w:rFonts w:ascii="Arial" w:hAnsi="Arial" w:cs="Arial"/>
-          <w:sz w:val="24"/>
-          <w:szCs w:val="24"/>
-          <w:lang w:val="en-IN"/>
-        </w:rPr>
-        <w:t>.</w:t>
+          <w:b/>
+          <w:bCs/>
+          <w:sz w:val="24"/>
+          <w:szCs w:val="24"/>
+          <w:lang w:val="en-IN"/>
+        </w:rPr>
+        <w:t>Need the dates when the status gets changed like ordered to dispatched.</w:t>
       </w:r>
     </w:p>
     <w:p>
@@ -1554,6 +1677,7 @@
           <w:rFonts w:ascii="Arial" w:hAnsi="Arial" w:cs="Arial"/>
           <w:b/>
           <w:bCs/>
+          <w:noProof/>
           <w:sz w:val="24"/>
           <w:szCs w:val="24"/>
           <w:u w:val="single"/>
@@ -1620,6 +1744,7 @@
           <w:rFonts w:ascii="Arial" w:hAnsi="Arial" w:cs="Arial"/>
           <w:b/>
           <w:bCs/>
+          <w:noProof/>
           <w:sz w:val="24"/>
           <w:szCs w:val="24"/>
           <w:u w:val="single"/>
@@ -1807,11 +1932,22 @@
       <w:r>
         <w:rPr>
           <w:rFonts w:ascii="Arial" w:hAnsi="Arial" w:cs="Arial"/>
-          <w:sz w:val="24"/>
-          <w:szCs w:val="24"/>
-          <w:lang w:val="en-IN"/>
-        </w:rPr>
-        <w:t>data = [</w:t>
+          <w:b/>
+          <w:bCs/>
+          <w:sz w:val="24"/>
+          <w:szCs w:val="24"/>
+          <w:lang w:val="en-IN"/>
+        </w:rPr>
+        <w:t>data</w:t>
+      </w:r>
+      <w:r>
+        <w:rPr>
+          <w:rFonts w:ascii="Arial" w:hAnsi="Arial" w:cs="Arial"/>
+          <w:sz w:val="24"/>
+          <w:szCs w:val="24"/>
+          <w:lang w:val="en-IN"/>
+        </w:rPr>
+        <w:t xml:space="preserve"> = [</w:t>
       </w:r>
       <w:r>
         <w:rPr>
@@ -1913,24 +2049,63 @@
         <w:br/>
         <w:t>]</w:t>
       </w:r>
-      <w:r>
-        <w:rPr>
-          <w:rFonts w:ascii="Arial" w:hAnsi="Arial" w:cs="Arial"/>
-          <w:sz w:val="24"/>
-          <w:szCs w:val="24"/>
-          <w:lang w:val="en-IN"/>
-        </w:rPr>
-        <w:br/>
-        <w:t>df = spark.createDataFrame(data,["orderid","statusdate","status"])</w:t>
-      </w:r>
-      <w:r>
-        <w:rPr>
-          <w:rFonts w:ascii="Arial" w:hAnsi="Arial" w:cs="Arial"/>
-          <w:sz w:val="24"/>
-          <w:szCs w:val="24"/>
-          <w:lang w:val="en-IN"/>
-        </w:rPr>
-        <w:br/>
+    </w:p>
+    <w:p>
+      <w:pPr>
+        <w:rPr>
+          <w:rFonts w:ascii="Arial" w:hAnsi="Arial" w:cs="Arial"/>
+          <w:sz w:val="24"/>
+          <w:szCs w:val="24"/>
+          <w:lang w:val="en-IN"/>
+        </w:rPr>
+      </w:pPr>
+      <w:r>
+        <w:rPr>
+          <w:rFonts w:ascii="Arial" w:hAnsi="Arial" w:cs="Arial"/>
+          <w:sz w:val="24"/>
+          <w:szCs w:val="24"/>
+          <w:lang w:val="en-IN"/>
+        </w:rPr>
+        <w:br/>
+      </w:r>
+      <w:r>
+        <w:rPr>
+          <w:rFonts w:ascii="Arial" w:hAnsi="Arial" w:cs="Arial"/>
+          <w:b/>
+          <w:bCs/>
+          <w:sz w:val="24"/>
+          <w:szCs w:val="24"/>
+          <w:lang w:val="en-IN"/>
+        </w:rPr>
+        <w:t>df</w:t>
+      </w:r>
+      <w:r>
+        <w:rPr>
+          <w:rFonts w:ascii="Arial" w:hAnsi="Arial" w:cs="Arial"/>
+          <w:sz w:val="24"/>
+          <w:szCs w:val="24"/>
+          <w:lang w:val="en-IN"/>
+        </w:rPr>
+        <w:t xml:space="preserve"> = spark.createDataFrame(data,["orderid","statusdate","status"])</w:t>
+      </w:r>
+      <w:r>
+        <w:rPr>
+          <w:rFonts w:ascii="Arial" w:hAnsi="Arial" w:cs="Arial"/>
+          <w:sz w:val="24"/>
+          <w:szCs w:val="24"/>
+          <w:lang w:val="en-IN"/>
+        </w:rPr>
+        <w:br/>
+      </w:r>
+      <w:r>
+        <w:rPr>
+          <w:rFonts w:ascii="Arial" w:hAnsi="Arial" w:cs="Arial"/>
+          <w:b/>
+          <w:bCs/>
+          <w:sz w:val="24"/>
+          <w:szCs w:val="24"/>
+          <w:lang w:val="en-IN"/>
+        </w:rPr>
         <w:t>df.show()</w:t>
       </w:r>
       <w:r>
@@ -1950,17 +2125,59 @@
           <w:lang w:val="en-IN"/>
         </w:rPr>
         <w:br/>
-        <w:t>dispatcheddf = df.filter("status = 'dispatched'")</w:t>
-      </w:r>
-      <w:r>
-        <w:rPr>
-          <w:rFonts w:ascii="Arial" w:hAnsi="Arial" w:cs="Arial"/>
-          <w:sz w:val="24"/>
-          <w:szCs w:val="24"/>
-          <w:lang w:val="en-IN"/>
-        </w:rPr>
-        <w:br/>
-        <w:t>dispatcheddf.show()</w:t>
+      </w:r>
+      <w:r>
+        <w:rPr>
+          <w:rFonts w:ascii="Arial" w:hAnsi="Arial" w:cs="Arial"/>
+          <w:b/>
+          <w:bCs/>
+          <w:sz w:val="24"/>
+          <w:szCs w:val="24"/>
+          <w:lang w:val="en-IN"/>
+        </w:rPr>
+        <w:t>dispatcheddf</w:t>
+      </w:r>
+      <w:r>
+        <w:rPr>
+          <w:rFonts w:ascii="Arial" w:hAnsi="Arial" w:cs="Arial"/>
+          <w:sz w:val="24"/>
+          <w:szCs w:val="24"/>
+          <w:lang w:val="en-IN"/>
+        </w:rPr>
+        <w:t xml:space="preserve"> = df.filter("status = 'dispatched'")</w:t>
+      </w:r>
+      <w:r>
+        <w:rPr>
+          <w:rFonts w:ascii="Arial" w:hAnsi="Arial" w:cs="Arial"/>
+          <w:sz w:val="24"/>
+          <w:szCs w:val="24"/>
+          <w:lang w:val="en-IN"/>
+        </w:rPr>
+        <w:br/>
+      </w:r>
+      <w:proofErr w:type="gramStart"/>
+      <w:r>
+        <w:rPr>
+          <w:rFonts w:ascii="Arial" w:hAnsi="Arial" w:cs="Arial"/>
+          <w:b/>
+          <w:bCs/>
+          <w:sz w:val="24"/>
+          <w:szCs w:val="24"/>
+          <w:lang w:val="en-IN"/>
+        </w:rPr>
+        <w:t>dispatcheddf.show</w:t>
+      </w:r>
+      <w:proofErr w:type="gramEnd"/>
+      <w:r>
+        <w:rPr>
+          <w:rFonts w:ascii="Arial" w:hAnsi="Arial" w:cs="Arial"/>
+          <w:b/>
+          <w:bCs/>
+          <w:sz w:val="24"/>
+          <w:szCs w:val="24"/>
+          <w:lang w:val="en-IN"/>
+        </w:rPr>
+        <w:t>()</w:t>
       </w:r>
     </w:p>
     <w:p>
@@ -2020,7 +2237,6 @@
           <w:bCs/>
           <w:sz w:val="24"/>
           <w:szCs w:val="24"/>
-          <w:lang w:val="en-IN"/>
         </w:rPr>
       </w:pPr>
       <w:r>
@@ -2046,6 +2262,835 @@
         </w:rPr>
         <w:t xml:space="preserve">: </w:t>
       </w:r>
+      <w:r>
+        <w:rPr>
+          <w:rFonts w:ascii="Arial" w:hAnsi="Arial" w:cs="Arial"/>
+          <w:b/>
+          <w:bCs/>
+          <w:sz w:val="24"/>
+          <w:szCs w:val="24"/>
+        </w:rPr>
+        <w:t>W</w:t>
+      </w:r>
+      <w:r>
+        <w:rPr>
+          <w:rFonts w:ascii="Arial" w:hAnsi="Arial" w:cs="Arial"/>
+          <w:b/>
+          <w:bCs/>
+          <w:sz w:val="24"/>
+          <w:szCs w:val="24"/>
+        </w:rPr>
+        <w:t>rite a query to calculate the difference between consecutive sensor values per sensorid</w:t>
+      </w:r>
+      <w:r>
+        <w:rPr>
+          <w:rFonts w:ascii="Arial" w:hAnsi="Arial" w:cs="Arial"/>
+          <w:b/>
+          <w:bCs/>
+          <w:sz w:val="24"/>
+          <w:szCs w:val="24"/>
+        </w:rPr>
+        <w:t>.</w:t>
+      </w:r>
+    </w:p>
+    <w:p>
+      <w:pPr>
+        <w:rPr>
+          <w:rFonts w:ascii="Arial" w:hAnsi="Arial" w:cs="Arial"/>
+          <w:b/>
+          <w:bCs/>
+          <w:sz w:val="24"/>
+          <w:szCs w:val="24"/>
+        </w:rPr>
+      </w:pPr>
+      <w:r>
+        <w:rPr>
+          <w:rFonts w:ascii="Arial" w:hAnsi="Arial" w:cs="Arial"/>
+          <w:b/>
+          <w:bCs/>
+          <w:sz w:val="24"/>
+          <w:szCs w:val="24"/>
+          <w:lang w:val="en-IN"/>
+        </w:rPr>
+        <w:drawing>
+          <wp:anchor distT="0" distB="0" distL="114300" distR="114300" simplePos="0" relativeHeight="251662336" behindDoc="1" locked="0" layoutInCell="1" allowOverlap="1" wp14:anchorId="1C6464E9" wp14:editId="2F0F15B0">
+            <wp:simplePos x="0" y="0"/>
+            <wp:positionH relativeFrom="margin">
+              <wp:posOffset>815340</wp:posOffset>
+            </wp:positionH>
+            <wp:positionV relativeFrom="page">
+              <wp:posOffset>1584960</wp:posOffset>
+            </wp:positionV>
+            <wp:extent cx="2194560" cy="1421765"/>
+            <wp:effectExtent l="0" t="0" r="0" b="6985"/>
+            <wp:wrapNone/>
+            <wp:docPr id="5" name="Picture 5"/>
+            <wp:cNvGraphicFramePr>
+              <a:graphicFrameLocks xmlns:a="http://schemas.openxmlformats.org/drawingml/2006/main" noChangeAspect="1"/>
+            </wp:cNvGraphicFramePr>
+            <a:graphic xmlns:a="http://schemas.openxmlformats.org/drawingml/2006/main">
+              <a:graphicData uri="http://schemas.openxmlformats.org/drawingml/2006/picture">
+                <pic:pic xmlns:pic="http://schemas.openxmlformats.org/drawingml/2006/picture">
+                  <pic:nvPicPr>
+                    <pic:cNvPr id="1" name=""/>
+                    <pic:cNvPicPr/>
+                  </pic:nvPicPr>
+                  <pic:blipFill>
+                    <a:blip r:embed="rId8">
+                      <a:extLst>
+                        <a:ext uri="{28A0092B-C50C-407E-A947-70E740481C1C}">
+                          <a14:useLocalDpi xmlns:a14="http://schemas.microsoft.com/office/drawing/2010/main" val="0"/>
+                        </a:ext>
+                      </a:extLst>
+                    </a:blip>
+                    <a:stretch>
+                      <a:fillRect/>
+                    </a:stretch>
+                  </pic:blipFill>
+                  <pic:spPr>
+                    <a:xfrm>
+                      <a:off x="0" y="0"/>
+                      <a:ext cx="2194560" cy="1421765"/>
+                    </a:xfrm>
+                    <a:prstGeom prst="rect">
+                      <a:avLst/>
+                    </a:prstGeom>
+                  </pic:spPr>
+                </pic:pic>
+              </a:graphicData>
+            </a:graphic>
+            <wp14:sizeRelH relativeFrom="margin">
+              <wp14:pctWidth>0</wp14:pctWidth>
+            </wp14:sizeRelH>
+            <wp14:sizeRelV relativeFrom="margin">
+              <wp14:pctHeight>0</wp14:pctHeight>
+            </wp14:sizeRelV>
+          </wp:anchor>
+        </w:drawing>
+      </w:r>
+      <w:r>
+        <w:rPr>
+          <w:rFonts w:ascii="Arial" w:hAnsi="Arial" w:cs="Arial"/>
+          <w:b/>
+          <w:bCs/>
+          <w:sz w:val="24"/>
+          <w:szCs w:val="24"/>
+        </w:rPr>
+        <w:t xml:space="preserve">                                       Input                                                              Output</w:t>
+      </w:r>
+    </w:p>
+    <w:p>
+      <w:pPr>
+        <w:rPr>
+          <w:rFonts w:ascii="Arial" w:hAnsi="Arial" w:cs="Arial"/>
+          <w:b/>
+          <w:bCs/>
+          <w:sz w:val="24"/>
+          <w:szCs w:val="24"/>
+          <w:lang w:val="en-IN"/>
+        </w:rPr>
+      </w:pPr>
+      <w:r>
+        <w:rPr>
+          <w:rFonts w:ascii="Arial" w:hAnsi="Arial" w:cs="Arial"/>
+          <w:b/>
+          <w:bCs/>
+          <w:sz w:val="24"/>
+          <w:szCs w:val="24"/>
+          <w:lang w:val="en-IN"/>
+        </w:rPr>
+        <w:drawing>
+          <wp:anchor distT="0" distB="0" distL="114300" distR="114300" simplePos="0" relativeHeight="251663360" behindDoc="1" locked="0" layoutInCell="1" allowOverlap="1" wp14:anchorId="77E0E096" wp14:editId="3AAFDA76">
+            <wp:simplePos x="0" y="0"/>
+            <wp:positionH relativeFrom="margin">
+              <wp:posOffset>3962400</wp:posOffset>
+            </wp:positionH>
+            <wp:positionV relativeFrom="page">
+              <wp:posOffset>1653540</wp:posOffset>
+            </wp:positionV>
+            <wp:extent cx="1958340" cy="1212850"/>
+            <wp:effectExtent l="0" t="0" r="3810" b="6350"/>
+            <wp:wrapNone/>
+            <wp:docPr id="6" name="Picture 6"/>
+            <wp:cNvGraphicFramePr>
+              <a:graphicFrameLocks xmlns:a="http://schemas.openxmlformats.org/drawingml/2006/main" noChangeAspect="1"/>
+            </wp:cNvGraphicFramePr>
+            <a:graphic xmlns:a="http://schemas.openxmlformats.org/drawingml/2006/main">
+              <a:graphicData uri="http://schemas.openxmlformats.org/drawingml/2006/picture">
+                <pic:pic xmlns:pic="http://schemas.openxmlformats.org/drawingml/2006/picture">
+                  <pic:nvPicPr>
+                    <pic:cNvPr id="1" name=""/>
+                    <pic:cNvPicPr/>
+                  </pic:nvPicPr>
+                  <pic:blipFill>
+                    <a:blip r:embed="rId9">
+                      <a:extLst>
+                        <a:ext uri="{28A0092B-C50C-407E-A947-70E740481C1C}">
+                          <a14:useLocalDpi xmlns:a14="http://schemas.microsoft.com/office/drawing/2010/main" val="0"/>
+                        </a:ext>
+                      </a:extLst>
+                    </a:blip>
+                    <a:stretch>
+                      <a:fillRect/>
+                    </a:stretch>
+                  </pic:blipFill>
+                  <pic:spPr>
+                    <a:xfrm>
+                      <a:off x="0" y="0"/>
+                      <a:ext cx="1958340" cy="1212850"/>
+                    </a:xfrm>
+                    <a:prstGeom prst="rect">
+                      <a:avLst/>
+                    </a:prstGeom>
+                  </pic:spPr>
+                </pic:pic>
+              </a:graphicData>
+            </a:graphic>
+            <wp14:sizeRelH relativeFrom="margin">
+              <wp14:pctWidth>0</wp14:pctWidth>
+            </wp14:sizeRelH>
+            <wp14:sizeRelV relativeFrom="margin">
+              <wp14:pctHeight>0</wp14:pctHeight>
+            </wp14:sizeRelV>
+          </wp:anchor>
+        </w:drawing>
+      </w:r>
+    </w:p>
+    <w:p>
+      <w:pPr>
+        <w:rPr>
+          <w:rFonts w:ascii="Arial" w:hAnsi="Arial" w:cs="Arial"/>
+          <w:b/>
+          <w:bCs/>
+          <w:sz w:val="24"/>
+          <w:szCs w:val="24"/>
+          <w:lang w:val="en-IN"/>
+        </w:rPr>
+      </w:pPr>
+    </w:p>
+    <w:p>
+      <w:pPr>
+        <w:rPr>
+          <w:rFonts w:ascii="Arial" w:hAnsi="Arial" w:cs="Arial"/>
+          <w:b/>
+          <w:bCs/>
+          <w:sz w:val="24"/>
+          <w:szCs w:val="24"/>
+          <w:lang w:val="en-IN"/>
+        </w:rPr>
+      </w:pPr>
+    </w:p>
+    <w:p>
+      <w:pPr>
+        <w:rPr>
+          <w:rFonts w:ascii="Arial" w:hAnsi="Arial" w:cs="Arial"/>
+          <w:b/>
+          <w:bCs/>
+          <w:sz w:val="24"/>
+          <w:szCs w:val="24"/>
+          <w:lang w:val="en-IN"/>
+        </w:rPr>
+      </w:pPr>
+    </w:p>
+    <w:p>
+      <w:pPr>
+        <w:rPr>
+          <w:rFonts w:ascii="Arial" w:hAnsi="Arial" w:cs="Arial"/>
+          <w:b/>
+          <w:bCs/>
+          <w:sz w:val="24"/>
+          <w:szCs w:val="24"/>
+          <w:lang w:val="en-IN"/>
+        </w:rPr>
+      </w:pPr>
+    </w:p>
+    <w:p>
+      <w:pPr>
+        <w:rPr>
+          <w:rFonts w:ascii="Arial" w:hAnsi="Arial" w:cs="Arial"/>
+          <w:b/>
+          <w:bCs/>
+          <w:sz w:val="24"/>
+          <w:szCs w:val="24"/>
+          <w:lang w:val="en-IN"/>
+        </w:rPr>
+      </w:pPr>
+      <w:r>
+        <w:rPr>
+          <w:rFonts w:ascii="Arial" w:hAnsi="Arial" w:cs="Arial"/>
+          <w:b/>
+          <w:bCs/>
+          <w:sz w:val="24"/>
+          <w:szCs w:val="24"/>
+          <w:u w:val="single"/>
+          <w:lang w:val="en-IN"/>
+        </w:rPr>
+        <w:t>Solution</w:t>
+      </w:r>
+      <w:r>
+        <w:rPr>
+          <w:rFonts w:ascii="Arial" w:hAnsi="Arial" w:cs="Arial"/>
+          <w:b/>
+          <w:bCs/>
+          <w:sz w:val="24"/>
+          <w:szCs w:val="24"/>
+          <w:lang w:val="en-IN"/>
+        </w:rPr>
+        <w:t xml:space="preserve">: </w:t>
+      </w:r>
+    </w:p>
+    <w:p>
+      <w:pPr>
+        <w:rPr>
+          <w:rFonts w:ascii="Arial" w:hAnsi="Arial" w:cs="Arial"/>
+          <w:b/>
+          <w:bCs/>
+          <w:sz w:val="24"/>
+          <w:szCs w:val="24"/>
+          <w:lang w:val="en-IN"/>
+        </w:rPr>
+      </w:pPr>
+      <w:r>
+        <w:rPr>
+          <w:rFonts w:ascii="Arial" w:hAnsi="Arial" w:cs="Arial"/>
+          <w:b/>
+          <w:bCs/>
+          <w:sz w:val="24"/>
+          <w:szCs w:val="24"/>
+          <w:lang w:val="en-IN"/>
+        </w:rPr>
+        <w:t>from pyspark.sql.functions import *</w:t>
+      </w:r>
+      <w:r>
+        <w:rPr>
+          <w:rFonts w:ascii="Arial" w:hAnsi="Arial" w:cs="Arial"/>
+          <w:b/>
+          <w:bCs/>
+          <w:sz w:val="24"/>
+          <w:szCs w:val="24"/>
+          <w:lang w:val="en-IN"/>
+        </w:rPr>
+        <w:br/>
+        <w:t>from pyspark.sql.window import *</w:t>
+      </w:r>
+    </w:p>
+    <w:p>
+      <w:pPr>
+        <w:spacing w:after="0"/>
+        <w:rPr>
+          <w:rFonts w:ascii="Arial" w:hAnsi="Arial" w:cs="Arial"/>
+          <w:sz w:val="24"/>
+          <w:szCs w:val="24"/>
+          <w:lang w:val="en-IN"/>
+        </w:rPr>
+      </w:pPr>
+      <w:r>
+        <w:rPr>
+          <w:rFonts w:ascii="Arial" w:hAnsi="Arial" w:cs="Arial"/>
+          <w:b/>
+          <w:bCs/>
+          <w:sz w:val="24"/>
+          <w:szCs w:val="24"/>
+          <w:lang w:val="en-IN"/>
+        </w:rPr>
+        <w:t>data</w:t>
+      </w:r>
+      <w:r>
+        <w:rPr>
+          <w:rFonts w:ascii="Arial" w:hAnsi="Arial" w:cs="Arial"/>
+          <w:sz w:val="24"/>
+          <w:szCs w:val="24"/>
+          <w:lang w:val="en-IN"/>
+        </w:rPr>
+        <w:t xml:space="preserve"> = [</w:t>
+      </w:r>
+      <w:r>
+        <w:rPr>
+          <w:rFonts w:ascii="Arial" w:hAnsi="Arial" w:cs="Arial"/>
+          <w:sz w:val="24"/>
+          <w:szCs w:val="24"/>
+          <w:lang w:val="en-IN"/>
+        </w:rPr>
+        <w:br/>
+        <w:t xml:space="preserve">    ("1111","2021-01-15","10"),</w:t>
+      </w:r>
+      <w:r>
+        <w:rPr>
+          <w:rFonts w:ascii="Arial" w:hAnsi="Arial" w:cs="Arial"/>
+          <w:sz w:val="24"/>
+          <w:szCs w:val="24"/>
+          <w:lang w:val="en-IN"/>
+        </w:rPr>
+        <w:br/>
+        <w:t xml:space="preserve">    ("1111","2021-01-16","15"),</w:t>
+      </w:r>
+      <w:r>
+        <w:rPr>
+          <w:rFonts w:ascii="Arial" w:hAnsi="Arial" w:cs="Arial"/>
+          <w:sz w:val="24"/>
+          <w:szCs w:val="24"/>
+          <w:lang w:val="en-IN"/>
+        </w:rPr>
+        <w:br/>
+        <w:t xml:space="preserve">    ("1111","2021-01-17","30"),</w:t>
+      </w:r>
+      <w:r>
+        <w:rPr>
+          <w:rFonts w:ascii="Arial" w:hAnsi="Arial" w:cs="Arial"/>
+          <w:sz w:val="24"/>
+          <w:szCs w:val="24"/>
+          <w:lang w:val="en-IN"/>
+        </w:rPr>
+        <w:br/>
+        <w:t xml:space="preserve">    ("1112","2021-01-15","10"),</w:t>
+      </w:r>
+      <w:r>
+        <w:rPr>
+          <w:rFonts w:ascii="Arial" w:hAnsi="Arial" w:cs="Arial"/>
+          <w:sz w:val="24"/>
+          <w:szCs w:val="24"/>
+          <w:lang w:val="en-IN"/>
+        </w:rPr>
+        <w:br/>
+        <w:t xml:space="preserve">    ("1112","2021-01-15","20"),</w:t>
+      </w:r>
+      <w:r>
+        <w:rPr>
+          <w:rFonts w:ascii="Arial" w:hAnsi="Arial" w:cs="Arial"/>
+          <w:sz w:val="24"/>
+          <w:szCs w:val="24"/>
+          <w:lang w:val="en-IN"/>
+        </w:rPr>
+        <w:br/>
+        <w:t xml:space="preserve">    ("1112","2021-01-15","30")</w:t>
+      </w:r>
+      <w:r>
+        <w:rPr>
+          <w:rFonts w:ascii="Arial" w:hAnsi="Arial" w:cs="Arial"/>
+          <w:sz w:val="24"/>
+          <w:szCs w:val="24"/>
+          <w:lang w:val="en-IN"/>
+        </w:rPr>
+        <w:br/>
+        <w:t>]</w:t>
+      </w:r>
+      <w:r>
+        <w:rPr>
+          <w:rFonts w:ascii="Arial" w:hAnsi="Arial" w:cs="Arial"/>
+          <w:sz w:val="24"/>
+          <w:szCs w:val="24"/>
+          <w:lang w:val="en-IN"/>
+        </w:rPr>
+        <w:br/>
+      </w:r>
+      <w:r>
+        <w:rPr>
+          <w:rFonts w:ascii="Arial" w:hAnsi="Arial" w:cs="Arial"/>
+          <w:sz w:val="24"/>
+          <w:szCs w:val="24"/>
+          <w:lang w:val="en-IN"/>
+        </w:rPr>
+        <w:br/>
+      </w:r>
+      <w:r>
+        <w:rPr>
+          <w:rFonts w:ascii="Arial" w:hAnsi="Arial" w:cs="Arial"/>
+          <w:b/>
+          <w:bCs/>
+          <w:sz w:val="24"/>
+          <w:szCs w:val="24"/>
+          <w:lang w:val="en-IN"/>
+        </w:rPr>
+        <w:t>df</w:t>
+      </w:r>
+      <w:r>
+        <w:rPr>
+          <w:rFonts w:ascii="Arial" w:hAnsi="Arial" w:cs="Arial"/>
+          <w:sz w:val="24"/>
+          <w:szCs w:val="24"/>
+          <w:lang w:val="en-IN"/>
+        </w:rPr>
+        <w:t xml:space="preserve"> = spark.createDataFrame(data,["sensorid","timestamp","values"])</w:t>
+      </w:r>
+      <w:r>
+        <w:rPr>
+          <w:rFonts w:ascii="Arial" w:hAnsi="Arial" w:cs="Arial"/>
+          <w:sz w:val="24"/>
+          <w:szCs w:val="24"/>
+          <w:lang w:val="en-IN"/>
+        </w:rPr>
+        <w:br/>
+      </w:r>
+      <w:r>
+        <w:rPr>
+          <w:rFonts w:ascii="Arial" w:hAnsi="Arial" w:cs="Arial"/>
+          <w:b/>
+          <w:bCs/>
+          <w:sz w:val="24"/>
+          <w:szCs w:val="24"/>
+          <w:lang w:val="en-IN"/>
+        </w:rPr>
+        <w:t>df.show()</w:t>
+      </w:r>
+      <w:r>
+        <w:rPr>
+          <w:rFonts w:ascii="Arial" w:hAnsi="Arial" w:cs="Arial"/>
+          <w:sz w:val="24"/>
+          <w:szCs w:val="24"/>
+          <w:lang w:val="en-IN"/>
+        </w:rPr>
+        <w:br/>
+      </w:r>
+      <w:r>
+        <w:rPr>
+          <w:rFonts w:ascii="Arial" w:hAnsi="Arial" w:cs="Arial"/>
+          <w:sz w:val="24"/>
+          <w:szCs w:val="24"/>
+          <w:lang w:val="en-IN"/>
+        </w:rPr>
+        <w:br/>
+      </w:r>
+      <w:r>
+        <w:rPr>
+          <w:rFonts w:ascii="Arial" w:hAnsi="Arial" w:cs="Arial"/>
+          <w:b/>
+          <w:bCs/>
+          <w:sz w:val="24"/>
+          <w:szCs w:val="24"/>
+          <w:lang w:val="en-IN"/>
+        </w:rPr>
+        <w:t>windowdf</w:t>
+      </w:r>
+      <w:r>
+        <w:rPr>
+          <w:rFonts w:ascii="Arial" w:hAnsi="Arial" w:cs="Arial"/>
+          <w:sz w:val="24"/>
+          <w:szCs w:val="24"/>
+          <w:lang w:val="en-IN"/>
+        </w:rPr>
+        <w:t xml:space="preserve"> = Window.partitionBy("sensorid").orderBy("values")          </w:t>
+      </w:r>
+    </w:p>
+    <w:p>
+      <w:pPr>
+        <w:spacing w:after="0"/>
+        <w:rPr>
+          <w:rFonts w:ascii="Arial" w:hAnsi="Arial" w:cs="Arial"/>
+          <w:sz w:val="24"/>
+          <w:szCs w:val="24"/>
+          <w:lang w:val="en-IN"/>
+        </w:rPr>
+      </w:pPr>
+      <w:r>
+        <w:rPr>
+          <w:rFonts w:ascii="Arial" w:hAnsi="Arial" w:cs="Arial"/>
+          <w:sz w:val="24"/>
+          <w:szCs w:val="24"/>
+          <w:highlight w:val="yellow"/>
+          <w:lang w:val="en-IN"/>
+        </w:rPr>
+        <w:t># partitioned the sensorid column for gouping</w:t>
+      </w:r>
+      <w:r>
+        <w:rPr>
+          <w:rFonts w:ascii="Arial" w:hAnsi="Arial" w:cs="Arial"/>
+          <w:sz w:val="24"/>
+          <w:szCs w:val="24"/>
+          <w:lang w:val="en-IN"/>
+        </w:rPr>
+        <w:br/>
+      </w:r>
+      <w:r>
+        <w:rPr>
+          <w:rFonts w:ascii="Arial" w:hAnsi="Arial" w:cs="Arial"/>
+          <w:sz w:val="24"/>
+          <w:szCs w:val="24"/>
+          <w:lang w:val="en-IN"/>
+        </w:rPr>
+        <w:br/>
+      </w:r>
+      <w:r>
+        <w:rPr>
+          <w:rFonts w:ascii="Arial" w:hAnsi="Arial" w:cs="Arial"/>
+          <w:b/>
+          <w:bCs/>
+          <w:sz w:val="24"/>
+          <w:szCs w:val="24"/>
+          <w:lang w:val="en-IN"/>
+        </w:rPr>
+        <w:t>nextdf</w:t>
+      </w:r>
+      <w:r>
+        <w:rPr>
+          <w:rFonts w:ascii="Arial" w:hAnsi="Arial" w:cs="Arial"/>
+          <w:sz w:val="24"/>
+          <w:szCs w:val="24"/>
+          <w:lang w:val="en-IN"/>
+        </w:rPr>
+        <w:t xml:space="preserve"> = df.withColumn("nextvalues", lead("values", 1</w:t>
+      </w:r>
+      <w:proofErr w:type="gramStart"/>
+      <w:r>
+        <w:rPr>
+          <w:rFonts w:ascii="Arial" w:hAnsi="Arial" w:cs="Arial"/>
+          <w:sz w:val="24"/>
+          <w:szCs w:val="24"/>
+          <w:lang w:val="en-IN"/>
+        </w:rPr>
+        <w:t>).over</w:t>
+      </w:r>
+      <w:proofErr w:type="gramEnd"/>
+      <w:r>
+        <w:rPr>
+          <w:rFonts w:ascii="Arial" w:hAnsi="Arial" w:cs="Arial"/>
+          <w:sz w:val="24"/>
+          <w:szCs w:val="24"/>
+          <w:lang w:val="en-IN"/>
+        </w:rPr>
+        <w:t xml:space="preserve">(windowdf))   </w:t>
+      </w:r>
+    </w:p>
+    <w:p>
+      <w:pPr>
+        <w:spacing w:after="0"/>
+        <w:rPr>
+          <w:rFonts w:ascii="Arial" w:hAnsi="Arial" w:cs="Arial"/>
+          <w:sz w:val="24"/>
+          <w:szCs w:val="24"/>
+          <w:lang w:val="en-IN"/>
+        </w:rPr>
+      </w:pPr>
+      <w:r>
+        <w:rPr>
+          <w:rFonts w:ascii="Arial" w:hAnsi="Arial" w:cs="Arial"/>
+          <w:sz w:val="24"/>
+          <w:szCs w:val="24"/>
+          <w:highlight w:val="yellow"/>
+          <w:lang w:val="en-IN"/>
+        </w:rPr>
+        <w:t># adding new column</w:t>
+      </w:r>
+      <w:r>
+        <w:rPr>
+          <w:rFonts w:ascii="Arial" w:hAnsi="Arial" w:cs="Arial"/>
+          <w:sz w:val="24"/>
+          <w:szCs w:val="24"/>
+          <w:lang w:val="en-IN"/>
+        </w:rPr>
+        <w:br/>
+      </w:r>
+      <w:r>
+        <w:rPr>
+          <w:rFonts w:ascii="Arial" w:hAnsi="Arial" w:cs="Arial"/>
+          <w:sz w:val="24"/>
+          <w:szCs w:val="24"/>
+          <w:lang w:val="en-IN"/>
+        </w:rPr>
+        <w:br/>
+      </w:r>
+      <w:r>
+        <w:rPr>
+          <w:rFonts w:ascii="Arial" w:hAnsi="Arial" w:cs="Arial"/>
+          <w:b/>
+          <w:bCs/>
+          <w:sz w:val="24"/>
+          <w:szCs w:val="24"/>
+          <w:lang w:val="en-IN"/>
+        </w:rPr>
+        <w:t>filterdf</w:t>
+      </w:r>
+      <w:r>
+        <w:rPr>
+          <w:rFonts w:ascii="Arial" w:hAnsi="Arial" w:cs="Arial"/>
+          <w:sz w:val="24"/>
+          <w:szCs w:val="24"/>
+          <w:lang w:val="en-IN"/>
+        </w:rPr>
+        <w:t xml:space="preserve"> = nextdf.filter(col("nextvalues").isNotNull())            </w:t>
+      </w:r>
+    </w:p>
+    <w:p>
+      <w:pPr>
+        <w:spacing w:after="0"/>
+        <w:rPr>
+          <w:rFonts w:ascii="Arial" w:hAnsi="Arial" w:cs="Arial"/>
+          <w:sz w:val="24"/>
+          <w:szCs w:val="24"/>
+          <w:lang w:val="en-IN"/>
+        </w:rPr>
+      </w:pPr>
+      <w:r>
+        <w:rPr>
+          <w:rFonts w:ascii="Arial" w:hAnsi="Arial" w:cs="Arial"/>
+          <w:sz w:val="24"/>
+          <w:szCs w:val="24"/>
+          <w:lang w:val="en-IN"/>
+        </w:rPr>
+        <w:t xml:space="preserve"> </w:t>
+      </w:r>
+      <w:r>
+        <w:rPr>
+          <w:rFonts w:ascii="Arial" w:hAnsi="Arial" w:cs="Arial"/>
+          <w:sz w:val="24"/>
+          <w:szCs w:val="24"/>
+          <w:highlight w:val="yellow"/>
+          <w:lang w:val="en-IN"/>
+        </w:rPr>
+        <w:t># filter out the null column</w:t>
+      </w:r>
+      <w:r>
+        <w:rPr>
+          <w:rFonts w:ascii="Arial" w:hAnsi="Arial" w:cs="Arial"/>
+          <w:sz w:val="24"/>
+          <w:szCs w:val="24"/>
+          <w:lang w:val="en-IN"/>
+        </w:rPr>
+        <w:br/>
+      </w:r>
+      <w:r>
+        <w:rPr>
+          <w:rFonts w:ascii="Arial" w:hAnsi="Arial" w:cs="Arial"/>
+          <w:sz w:val="24"/>
+          <w:szCs w:val="24"/>
+          <w:lang w:val="en-IN"/>
+        </w:rPr>
+        <w:br/>
+      </w:r>
+      <w:r>
+        <w:rPr>
+          <w:rFonts w:ascii="Arial" w:hAnsi="Arial" w:cs="Arial"/>
+          <w:b/>
+          <w:bCs/>
+          <w:sz w:val="24"/>
+          <w:szCs w:val="24"/>
+          <w:lang w:val="en-IN"/>
+        </w:rPr>
+        <w:t>finaldf</w:t>
+      </w:r>
+      <w:r>
+        <w:rPr>
+          <w:rFonts w:ascii="Arial" w:hAnsi="Arial" w:cs="Arial"/>
+          <w:sz w:val="24"/>
+          <w:szCs w:val="24"/>
+          <w:lang w:val="en-IN"/>
+        </w:rPr>
+        <w:t xml:space="preserve"> = filterdf.withColumn("values", expr("nextvalues</w:t>
+      </w:r>
+      <w:r>
+        <w:rPr>
+          <w:rFonts w:ascii="Arial" w:hAnsi="Arial" w:cs="Arial"/>
+          <w:sz w:val="24"/>
+          <w:szCs w:val="24"/>
+          <w:lang w:val="en-IN"/>
+        </w:rPr>
+        <w:t>-</w:t>
+      </w:r>
+      <w:r>
+        <w:rPr>
+          <w:rFonts w:ascii="Arial" w:hAnsi="Arial" w:cs="Arial"/>
+          <w:sz w:val="24"/>
+          <w:szCs w:val="24"/>
+          <w:lang w:val="en-IN"/>
+        </w:rPr>
+        <w:t>values</w:t>
+      </w:r>
+      <w:proofErr w:type="gramStart"/>
+      <w:r>
+        <w:rPr>
+          <w:rFonts w:ascii="Arial" w:hAnsi="Arial" w:cs="Arial"/>
+          <w:sz w:val="24"/>
+          <w:szCs w:val="24"/>
+          <w:lang w:val="en-IN"/>
+        </w:rPr>
+        <w:t>"</w:t>
+      </w:r>
+      <w:r>
+        <w:rPr>
+          <w:rFonts w:ascii="Arial" w:hAnsi="Arial" w:cs="Arial"/>
+          <w:sz w:val="24"/>
+          <w:szCs w:val="24"/>
+          <w:lang w:val="en-IN"/>
+        </w:rPr>
+        <w:t xml:space="preserve"> </w:t>
+      </w:r>
+      <w:r>
+        <w:rPr>
+          <w:rFonts w:ascii="Arial" w:hAnsi="Arial" w:cs="Arial"/>
+          <w:sz w:val="24"/>
+          <w:szCs w:val="24"/>
+          <w:lang w:val="en-IN"/>
+        </w:rPr>
+        <w:t>).cast</w:t>
+      </w:r>
+      <w:proofErr w:type="gramEnd"/>
+      <w:r>
+        <w:rPr>
+          <w:rFonts w:ascii="Arial" w:hAnsi="Arial" w:cs="Arial"/>
+          <w:sz w:val="24"/>
+          <w:szCs w:val="24"/>
+          <w:lang w:val="en-IN"/>
+        </w:rPr>
+        <w:t>("int")).drop("nextvalues").</w:t>
+      </w:r>
+      <w:r>
+        <w:rPr>
+          <w:rFonts w:ascii="Arial" w:hAnsi="Arial" w:cs="Arial"/>
+          <w:sz w:val="24"/>
+          <w:szCs w:val="24"/>
+          <w:lang w:val="en-IN"/>
+        </w:rPr>
+        <w:t xml:space="preserve"> </w:t>
+      </w:r>
+      <w:r>
+        <w:rPr>
+          <w:rFonts w:ascii="Arial" w:hAnsi="Arial" w:cs="Arial"/>
+          <w:sz w:val="24"/>
+          <w:szCs w:val="24"/>
+          <w:lang w:val="en-IN"/>
+        </w:rPr>
+        <w:t>orderBy(col("sensorid"))</w:t>
+      </w:r>
+    </w:p>
+    <w:p>
+      <w:pPr>
+        <w:spacing w:after="0"/>
+        <w:rPr>
+          <w:rFonts w:ascii="Arial" w:hAnsi="Arial" w:cs="Arial"/>
+          <w:sz w:val="24"/>
+          <w:szCs w:val="24"/>
+          <w:lang w:val="en-IN"/>
+        </w:rPr>
+      </w:pPr>
+      <w:r>
+        <w:rPr>
+          <w:rFonts w:ascii="Arial" w:hAnsi="Arial" w:cs="Arial"/>
+          <w:sz w:val="24"/>
+          <w:szCs w:val="24"/>
+          <w:lang w:val="en-IN"/>
+        </w:rPr>
+        <w:br/>
+      </w:r>
+      <w:r>
+        <w:rPr>
+          <w:rFonts w:ascii="Arial" w:hAnsi="Arial" w:cs="Arial"/>
+          <w:b/>
+          <w:bCs/>
+          <w:sz w:val="24"/>
+          <w:szCs w:val="24"/>
+          <w:lang w:val="en-IN"/>
+        </w:rPr>
+        <w:t>finaldf.show()</w:t>
+      </w:r>
+    </w:p>
+    <w:p>
+      <w:pPr>
+        <w:rPr>
+          <w:rFonts w:ascii="Arial" w:hAnsi="Arial" w:cs="Arial"/>
+          <w:sz w:val="24"/>
+          <w:szCs w:val="24"/>
+          <w:lang w:val="en-IN"/>
+        </w:rPr>
+      </w:pPr>
     </w:p>
     <w:sectPr>
       <w:pgSz w:w="12240" w:h="15840"/>

--- a/SQL_Scenarios_documentation.docx
+++ b/SQL_Scenarios_documentation.docx
@@ -2155,29 +2155,16 @@
         </w:rPr>
         <w:br/>
       </w:r>
-      <w:proofErr w:type="gramStart"/>
-      <w:r>
-        <w:rPr>
-          <w:rFonts w:ascii="Arial" w:hAnsi="Arial" w:cs="Arial"/>
-          <w:b/>
-          <w:bCs/>
-          <w:sz w:val="24"/>
-          <w:szCs w:val="24"/>
-          <w:lang w:val="en-IN"/>
-        </w:rPr>
-        <w:t>dispatcheddf.show</w:t>
-      </w:r>
-      <w:proofErr w:type="gramEnd"/>
-      <w:r>
-        <w:rPr>
-          <w:rFonts w:ascii="Arial" w:hAnsi="Arial" w:cs="Arial"/>
-          <w:b/>
-          <w:bCs/>
-          <w:sz w:val="24"/>
-          <w:szCs w:val="24"/>
-          <w:lang w:val="en-IN"/>
-        </w:rPr>
-        <w:t>()</w:t>
+      <w:r>
+        <w:rPr>
+          <w:rFonts w:ascii="Arial" w:hAnsi="Arial" w:cs="Arial"/>
+          <w:b/>
+          <w:bCs/>
+          <w:sz w:val="24"/>
+          <w:szCs w:val="24"/>
+          <w:lang w:val="en-IN"/>
+        </w:rPr>
+        <w:t>dispatcheddf.show()</w:t>
       </w:r>
     </w:p>
     <w:p>
@@ -2827,27 +2814,7 @@
           <w:szCs w:val="24"/>
           <w:lang w:val="en-IN"/>
         </w:rPr>
-        <w:t xml:space="preserve"> = df.withColumn("nextvalues", lead("values", 1</w:t>
-      </w:r>
-      <w:proofErr w:type="gramStart"/>
-      <w:r>
-        <w:rPr>
-          <w:rFonts w:ascii="Arial" w:hAnsi="Arial" w:cs="Arial"/>
-          <w:sz w:val="24"/>
-          <w:szCs w:val="24"/>
-          <w:lang w:val="en-IN"/>
-        </w:rPr>
-        <w:t>).over</w:t>
-      </w:r>
-      <w:proofErr w:type="gramEnd"/>
-      <w:r>
-        <w:rPr>
-          <w:rFonts w:ascii="Arial" w:hAnsi="Arial" w:cs="Arial"/>
-          <w:sz w:val="24"/>
-          <w:szCs w:val="24"/>
-          <w:lang w:val="en-IN"/>
-        </w:rPr>
-        <w:t xml:space="preserve">(windowdf))   </w:t>
+        <w:t xml:space="preserve"> = df.withColumn("nextvalues", lead("values", 1).over(windowdf))   </w:t>
       </w:r>
     </w:p>
     <w:p>
@@ -2992,17 +2959,7 @@
           <w:szCs w:val="24"/>
           <w:lang w:val="en-IN"/>
         </w:rPr>
-        <w:t>values</w:t>
-      </w:r>
-      <w:proofErr w:type="gramStart"/>
-      <w:r>
-        <w:rPr>
-          <w:rFonts w:ascii="Arial" w:hAnsi="Arial" w:cs="Arial"/>
-          <w:sz w:val="24"/>
-          <w:szCs w:val="24"/>
-          <w:lang w:val="en-IN"/>
-        </w:rPr>
-        <w:t>"</w:t>
+        <w:t>values"</w:t>
       </w:r>
       <w:r>
         <w:rPr>
@@ -3020,17 +2977,7 @@
           <w:szCs w:val="24"/>
           <w:lang w:val="en-IN"/>
         </w:rPr>
-        <w:t>).cast</w:t>
-      </w:r>
-      <w:proofErr w:type="gramEnd"/>
-      <w:r>
-        <w:rPr>
-          <w:rFonts w:ascii="Arial" w:hAnsi="Arial" w:cs="Arial"/>
-          <w:sz w:val="24"/>
-          <w:szCs w:val="24"/>
-          <w:lang w:val="en-IN"/>
-        </w:rPr>
-        <w:t>("int")).drop("nextvalues").</w:t>
+        <w:t>).cast("int")).drop("nextvalues").</w:t>
       </w:r>
       <w:r>
         <w:rPr>
@@ -3088,6 +3035,688 @@
           <w:rFonts w:ascii="Arial" w:hAnsi="Arial" w:cs="Arial"/>
           <w:sz w:val="24"/>
           <w:szCs w:val="24"/>
+          <w:lang w:val="en-IN"/>
+        </w:rPr>
+      </w:pPr>
+    </w:p>
+    <w:p>
+      <w:pPr>
+        <w:rPr>
+          <w:rFonts w:ascii="Arial" w:hAnsi="Arial" w:cs="Arial"/>
+          <w:sz w:val="24"/>
+          <w:szCs w:val="24"/>
+          <w:lang w:val="en-IN"/>
+        </w:rPr>
+      </w:pPr>
+    </w:p>
+    <w:p>
+      <w:pPr>
+        <w:rPr>
+          <w:rFonts w:ascii="Arial" w:hAnsi="Arial" w:cs="Arial"/>
+          <w:b/>
+          <w:bCs/>
+          <w:sz w:val="24"/>
+          <w:szCs w:val="24"/>
+          <w:lang w:val="en-IN"/>
+        </w:rPr>
+      </w:pPr>
+      <w:r>
+        <w:rPr>
+          <w:rFonts w:ascii="Arial" w:hAnsi="Arial" w:cs="Arial"/>
+          <w:b/>
+          <w:bCs/>
+          <w:sz w:val="24"/>
+          <w:szCs w:val="24"/>
+          <w:lang w:val="en-IN"/>
+        </w:rPr>
+        <w:t>Q</w:t>
+      </w:r>
+      <w:r>
+        <w:rPr>
+          <w:rFonts w:ascii="Arial" w:hAnsi="Arial" w:cs="Arial"/>
+          <w:b/>
+          <w:bCs/>
+          <w:sz w:val="24"/>
+          <w:szCs w:val="24"/>
+          <w:lang w:val="en-IN"/>
+        </w:rPr>
+        <w:t xml:space="preserve">: </w:t>
+      </w:r>
+      <w:r>
+        <w:rPr>
+          <w:rFonts w:ascii="Arial" w:hAnsi="Arial" w:cs="Arial"/>
+          <w:b/>
+          <w:bCs/>
+          <w:sz w:val="24"/>
+          <w:szCs w:val="24"/>
+          <w:lang w:val="en-IN"/>
+        </w:rPr>
+        <w:t>Write a query to list the unique customer names in the custtab table, along with the number of addresses associated with each customer.</w:t>
+      </w:r>
+    </w:p>
+    <w:p>
+      <w:pPr>
+        <w:rPr>
+          <w:rFonts w:ascii="Arial" w:hAnsi="Arial" w:cs="Arial"/>
+          <w:b/>
+          <w:bCs/>
+          <w:sz w:val="24"/>
+          <w:szCs w:val="24"/>
+          <w:lang w:val="en-IN"/>
+        </w:rPr>
+      </w:pPr>
+      <w:r>
+        <w:rPr>
+          <w:rFonts w:ascii="Arial" w:hAnsi="Arial" w:cs="Arial"/>
+          <w:b/>
+          <w:bCs/>
+          <w:sz w:val="24"/>
+          <w:szCs w:val="24"/>
+          <w:lang w:val="en-IN"/>
+        </w:rPr>
+        <w:t xml:space="preserve">                                            Input                                                 Output</w:t>
+      </w:r>
+    </w:p>
+    <w:p>
+      <w:pPr>
+        <w:rPr>
+          <w:rFonts w:ascii="Arial" w:hAnsi="Arial" w:cs="Arial"/>
+          <w:sz w:val="24"/>
+          <w:szCs w:val="24"/>
+          <w:lang w:val="en-IN"/>
+        </w:rPr>
+      </w:pPr>
+      <w:r>
+        <w:rPr>
+          <w:rFonts w:ascii="Arial" w:hAnsi="Arial" w:cs="Arial"/>
+          <w:sz w:val="24"/>
+          <w:szCs w:val="24"/>
+          <w:lang w:val="en-IN"/>
+        </w:rPr>
+        <w:drawing>
+          <wp:anchor distT="0" distB="0" distL="114300" distR="114300" simplePos="0" relativeHeight="251665408" behindDoc="1" locked="0" layoutInCell="1" allowOverlap="1" wp14:anchorId="1A54ACDD" wp14:editId="311CBB6F">
+            <wp:simplePos x="0" y="0"/>
+            <wp:positionH relativeFrom="margin">
+              <wp:posOffset>3710940</wp:posOffset>
+            </wp:positionH>
+            <wp:positionV relativeFrom="page">
+              <wp:posOffset>1821180</wp:posOffset>
+            </wp:positionV>
+            <wp:extent cx="1805940" cy="1104604"/>
+            <wp:effectExtent l="0" t="0" r="3810" b="635"/>
+            <wp:wrapNone/>
+            <wp:docPr id="8" name="Picture 8"/>
+            <wp:cNvGraphicFramePr>
+              <a:graphicFrameLocks xmlns:a="http://schemas.openxmlformats.org/drawingml/2006/main" noChangeAspect="1"/>
+            </wp:cNvGraphicFramePr>
+            <a:graphic xmlns:a="http://schemas.openxmlformats.org/drawingml/2006/main">
+              <a:graphicData uri="http://schemas.openxmlformats.org/drawingml/2006/picture">
+                <pic:pic xmlns:pic="http://schemas.openxmlformats.org/drawingml/2006/picture">
+                  <pic:nvPicPr>
+                    <pic:cNvPr id="1" name=""/>
+                    <pic:cNvPicPr/>
+                  </pic:nvPicPr>
+                  <pic:blipFill>
+                    <a:blip r:embed="rId10">
+                      <a:extLst>
+                        <a:ext uri="{28A0092B-C50C-407E-A947-70E740481C1C}">
+                          <a14:useLocalDpi xmlns:a14="http://schemas.microsoft.com/office/drawing/2010/main" val="0"/>
+                        </a:ext>
+                      </a:extLst>
+                    </a:blip>
+                    <a:stretch>
+                      <a:fillRect/>
+                    </a:stretch>
+                  </pic:blipFill>
+                  <pic:spPr>
+                    <a:xfrm>
+                      <a:off x="0" y="0"/>
+                      <a:ext cx="1805940" cy="1104604"/>
+                    </a:xfrm>
+                    <a:prstGeom prst="rect">
+                      <a:avLst/>
+                    </a:prstGeom>
+                  </pic:spPr>
+                </pic:pic>
+              </a:graphicData>
+            </a:graphic>
+            <wp14:sizeRelH relativeFrom="margin">
+              <wp14:pctWidth>0</wp14:pctWidth>
+            </wp14:sizeRelH>
+            <wp14:sizeRelV relativeFrom="margin">
+              <wp14:pctHeight>0</wp14:pctHeight>
+            </wp14:sizeRelV>
+          </wp:anchor>
+        </w:drawing>
+      </w:r>
+      <w:r>
+        <w:rPr>
+          <w:rFonts w:ascii="Arial" w:hAnsi="Arial" w:cs="Arial"/>
+          <w:b/>
+          <w:bCs/>
+          <w:sz w:val="24"/>
+          <w:szCs w:val="24"/>
+          <w:lang w:val="en-IN"/>
+        </w:rPr>
+        <w:drawing>
+          <wp:anchor distT="0" distB="0" distL="114300" distR="114300" simplePos="0" relativeHeight="251664384" behindDoc="1" locked="0" layoutInCell="1" allowOverlap="1" wp14:anchorId="3E3C6338" wp14:editId="5A3E9244">
+            <wp:simplePos x="0" y="0"/>
+            <wp:positionH relativeFrom="margin">
+              <wp:posOffset>1104900</wp:posOffset>
+            </wp:positionH>
+            <wp:positionV relativeFrom="page">
+              <wp:posOffset>1661160</wp:posOffset>
+            </wp:positionV>
+            <wp:extent cx="1836420" cy="1592753"/>
+            <wp:effectExtent l="0" t="0" r="0" b="7620"/>
+            <wp:wrapNone/>
+            <wp:docPr id="7" name="Picture 7"/>
+            <wp:cNvGraphicFramePr>
+              <a:graphicFrameLocks xmlns:a="http://schemas.openxmlformats.org/drawingml/2006/main" noChangeAspect="1"/>
+            </wp:cNvGraphicFramePr>
+            <a:graphic xmlns:a="http://schemas.openxmlformats.org/drawingml/2006/main">
+              <a:graphicData uri="http://schemas.openxmlformats.org/drawingml/2006/picture">
+                <pic:pic xmlns:pic="http://schemas.openxmlformats.org/drawingml/2006/picture">
+                  <pic:nvPicPr>
+                    <pic:cNvPr id="1" name=""/>
+                    <pic:cNvPicPr/>
+                  </pic:nvPicPr>
+                  <pic:blipFill>
+                    <a:blip r:embed="rId11">
+                      <a:extLst>
+                        <a:ext uri="{28A0092B-C50C-407E-A947-70E740481C1C}">
+                          <a14:useLocalDpi xmlns:a14="http://schemas.microsoft.com/office/drawing/2010/main" val="0"/>
+                        </a:ext>
+                      </a:extLst>
+                    </a:blip>
+                    <a:stretch>
+                      <a:fillRect/>
+                    </a:stretch>
+                  </pic:blipFill>
+                  <pic:spPr>
+                    <a:xfrm>
+                      <a:off x="0" y="0"/>
+                      <a:ext cx="1836420" cy="1592753"/>
+                    </a:xfrm>
+                    <a:prstGeom prst="rect">
+                      <a:avLst/>
+                    </a:prstGeom>
+                  </pic:spPr>
+                </pic:pic>
+              </a:graphicData>
+            </a:graphic>
+            <wp14:sizeRelH relativeFrom="margin">
+              <wp14:pctWidth>0</wp14:pctWidth>
+            </wp14:sizeRelH>
+            <wp14:sizeRelV relativeFrom="margin">
+              <wp14:pctHeight>0</wp14:pctHeight>
+            </wp14:sizeRelV>
+          </wp:anchor>
+        </w:drawing>
+      </w:r>
+      <w:r>
+        <w:rPr>
+          <w:rFonts w:ascii="Arial" w:hAnsi="Arial" w:cs="Arial"/>
+          <w:b/>
+          <w:bCs/>
+          <w:sz w:val="24"/>
+          <w:szCs w:val="24"/>
+          <w:lang w:val="en-IN"/>
+        </w:rPr>
+        <w:t xml:space="preserve"> </w:t>
+      </w:r>
+    </w:p>
+    <w:p>
+      <w:pPr>
+        <w:rPr>
+          <w:rFonts w:ascii="Arial" w:hAnsi="Arial" w:cs="Arial"/>
+          <w:sz w:val="24"/>
+          <w:szCs w:val="24"/>
+          <w:lang w:val="en-IN"/>
+        </w:rPr>
+      </w:pPr>
+    </w:p>
+    <w:p>
+      <w:pPr>
+        <w:rPr>
+          <w:rFonts w:ascii="Arial" w:hAnsi="Arial" w:cs="Arial"/>
+          <w:sz w:val="24"/>
+          <w:szCs w:val="24"/>
+          <w:lang w:val="en-IN"/>
+        </w:rPr>
+      </w:pPr>
+    </w:p>
+    <w:p>
+      <w:pPr>
+        <w:rPr>
+          <w:rFonts w:ascii="Arial" w:hAnsi="Arial" w:cs="Arial"/>
+          <w:sz w:val="24"/>
+          <w:szCs w:val="24"/>
+          <w:lang w:val="en-IN"/>
+        </w:rPr>
+      </w:pPr>
+    </w:p>
+    <w:p>
+      <w:pPr>
+        <w:rPr>
+          <w:rFonts w:ascii="Arial" w:hAnsi="Arial" w:cs="Arial"/>
+          <w:sz w:val="24"/>
+          <w:szCs w:val="24"/>
+          <w:lang w:val="en-IN"/>
+        </w:rPr>
+      </w:pPr>
+    </w:p>
+    <w:p>
+      <w:pPr>
+        <w:rPr>
+          <w:rFonts w:ascii="Arial" w:hAnsi="Arial" w:cs="Arial"/>
+          <w:sz w:val="24"/>
+          <w:szCs w:val="24"/>
+          <w:lang w:val="en-IN"/>
+        </w:rPr>
+      </w:pPr>
+    </w:p>
+    <w:p>
+      <w:pPr>
+        <w:rPr>
+          <w:rFonts w:ascii="Arial" w:hAnsi="Arial" w:cs="Arial"/>
+          <w:b/>
+          <w:bCs/>
+          <w:sz w:val="24"/>
+          <w:szCs w:val="24"/>
+          <w:lang w:val="en-IN"/>
+        </w:rPr>
+      </w:pPr>
+      <w:r>
+        <w:rPr>
+          <w:rFonts w:ascii="Arial" w:hAnsi="Arial" w:cs="Arial"/>
+          <w:b/>
+          <w:bCs/>
+          <w:sz w:val="24"/>
+          <w:szCs w:val="24"/>
+          <w:u w:val="single"/>
+          <w:lang w:val="en-IN"/>
+        </w:rPr>
+        <w:t>Solution</w:t>
+      </w:r>
+      <w:r>
+        <w:rPr>
+          <w:rFonts w:ascii="Arial" w:hAnsi="Arial" w:cs="Arial"/>
+          <w:b/>
+          <w:bCs/>
+          <w:sz w:val="24"/>
+          <w:szCs w:val="24"/>
+          <w:lang w:val="en-IN"/>
+        </w:rPr>
+        <w:t>:</w:t>
+      </w:r>
+    </w:p>
+    <w:p>
+      <w:pPr>
+        <w:rPr>
+          <w:rFonts w:ascii="Arial" w:hAnsi="Arial" w:cs="Arial"/>
+          <w:sz w:val="24"/>
+          <w:szCs w:val="24"/>
+          <w:lang w:val="en-IN"/>
+        </w:rPr>
+      </w:pPr>
+      <w:r>
+        <w:rPr>
+          <w:rFonts w:ascii="Arial" w:hAnsi="Arial" w:cs="Arial"/>
+          <w:b/>
+          <w:bCs/>
+          <w:sz w:val="24"/>
+          <w:szCs w:val="24"/>
+          <w:lang w:val="en-IN"/>
+        </w:rPr>
+        <w:t>data</w:t>
+      </w:r>
+      <w:r>
+        <w:rPr>
+          <w:rFonts w:ascii="Arial" w:hAnsi="Arial" w:cs="Arial"/>
+          <w:sz w:val="24"/>
+          <w:szCs w:val="24"/>
+          <w:lang w:val="en-IN"/>
+        </w:rPr>
+        <w:t xml:space="preserve"> = [</w:t>
+      </w:r>
+      <w:r>
+        <w:rPr>
+          <w:rFonts w:ascii="Arial" w:hAnsi="Arial" w:cs="Arial"/>
+          <w:sz w:val="24"/>
+          <w:szCs w:val="24"/>
+          <w:lang w:val="en-IN"/>
+        </w:rPr>
+        <w:br/>
+        <w:t xml:space="preserve">    ("1","Mark Ray","AB"),</w:t>
+      </w:r>
+      <w:r>
+        <w:rPr>
+          <w:rFonts w:ascii="Arial" w:hAnsi="Arial" w:cs="Arial"/>
+          <w:sz w:val="24"/>
+          <w:szCs w:val="24"/>
+          <w:lang w:val="en-IN"/>
+        </w:rPr>
+        <w:br/>
+        <w:t xml:space="preserve">    ("2","Peter Smith","CD"),</w:t>
+      </w:r>
+      <w:r>
+        <w:rPr>
+          <w:rFonts w:ascii="Arial" w:hAnsi="Arial" w:cs="Arial"/>
+          <w:sz w:val="24"/>
+          <w:szCs w:val="24"/>
+          <w:lang w:val="en-IN"/>
+        </w:rPr>
+        <w:br/>
+        <w:t xml:space="preserve">    ("1","Mark Ray","EF"),</w:t>
+      </w:r>
+      <w:r>
+        <w:rPr>
+          <w:rFonts w:ascii="Arial" w:hAnsi="Arial" w:cs="Arial"/>
+          <w:sz w:val="24"/>
+          <w:szCs w:val="24"/>
+          <w:lang w:val="en-IN"/>
+        </w:rPr>
+        <w:br/>
+        <w:t xml:space="preserve">    ("2","Peter Smith","GH"),</w:t>
+      </w:r>
+      <w:r>
+        <w:rPr>
+          <w:rFonts w:ascii="Arial" w:hAnsi="Arial" w:cs="Arial"/>
+          <w:sz w:val="24"/>
+          <w:szCs w:val="24"/>
+          <w:lang w:val="en-IN"/>
+        </w:rPr>
+        <w:br/>
+        <w:t xml:space="preserve">    ("2","Peter Smith","CD"),</w:t>
+      </w:r>
+      <w:r>
+        <w:rPr>
+          <w:rFonts w:ascii="Arial" w:hAnsi="Arial" w:cs="Arial"/>
+          <w:sz w:val="24"/>
+          <w:szCs w:val="24"/>
+          <w:lang w:val="en-IN"/>
+        </w:rPr>
+        <w:br/>
+        <w:t xml:space="preserve">    ("3","Kate","IJ")</w:t>
+      </w:r>
+      <w:r>
+        <w:rPr>
+          <w:rFonts w:ascii="Arial" w:hAnsi="Arial" w:cs="Arial"/>
+          <w:sz w:val="24"/>
+          <w:szCs w:val="24"/>
+          <w:lang w:val="en-IN"/>
+        </w:rPr>
+        <w:br/>
+        <w:t>]</w:t>
+      </w:r>
+      <w:r>
+        <w:rPr>
+          <w:rFonts w:ascii="Arial" w:hAnsi="Arial" w:cs="Arial"/>
+          <w:sz w:val="24"/>
+          <w:szCs w:val="24"/>
+          <w:lang w:val="en-IN"/>
+        </w:rPr>
+        <w:br/>
+      </w:r>
+      <w:r>
+        <w:rPr>
+          <w:rFonts w:ascii="Arial" w:hAnsi="Arial" w:cs="Arial"/>
+          <w:sz w:val="24"/>
+          <w:szCs w:val="24"/>
+          <w:lang w:val="en-IN"/>
+        </w:rPr>
+        <w:br/>
+      </w:r>
+      <w:r>
+        <w:rPr>
+          <w:rFonts w:ascii="Arial" w:hAnsi="Arial" w:cs="Arial"/>
+          <w:b/>
+          <w:bCs/>
+          <w:sz w:val="24"/>
+          <w:szCs w:val="24"/>
+          <w:lang w:val="en-IN"/>
+        </w:rPr>
+        <w:t>df</w:t>
+      </w:r>
+      <w:r>
+        <w:rPr>
+          <w:rFonts w:ascii="Arial" w:hAnsi="Arial" w:cs="Arial"/>
+          <w:sz w:val="24"/>
+          <w:szCs w:val="24"/>
+          <w:lang w:val="en-IN"/>
+        </w:rPr>
+        <w:t xml:space="preserve"> = spark.createDataFrame(data, ["custid","custname","address"])</w:t>
+      </w:r>
+      <w:r>
+        <w:rPr>
+          <w:rFonts w:ascii="Arial" w:hAnsi="Arial" w:cs="Arial"/>
+          <w:sz w:val="24"/>
+          <w:szCs w:val="24"/>
+          <w:lang w:val="en-IN"/>
+        </w:rPr>
+        <w:br/>
+      </w:r>
+      <w:r>
+        <w:rPr>
+          <w:rFonts w:ascii="Arial" w:hAnsi="Arial" w:cs="Arial"/>
+          <w:b/>
+          <w:bCs/>
+          <w:sz w:val="24"/>
+          <w:szCs w:val="24"/>
+          <w:lang w:val="en-IN"/>
+        </w:rPr>
+        <w:t>df.show()</w:t>
+      </w:r>
+      <w:r>
+        <w:rPr>
+          <w:rFonts w:ascii="Arial" w:hAnsi="Arial" w:cs="Arial"/>
+          <w:sz w:val="24"/>
+          <w:szCs w:val="24"/>
+          <w:lang w:val="en-IN"/>
+        </w:rPr>
+        <w:br/>
+      </w:r>
+      <w:r>
+        <w:rPr>
+          <w:rFonts w:ascii="Arial" w:hAnsi="Arial" w:cs="Arial"/>
+          <w:sz w:val="24"/>
+          <w:szCs w:val="24"/>
+          <w:lang w:val="en-IN"/>
+        </w:rPr>
+        <w:br/>
+      </w:r>
+      <w:r>
+        <w:rPr>
+          <w:rFonts w:ascii="Arial" w:hAnsi="Arial" w:cs="Arial"/>
+          <w:b/>
+          <w:bCs/>
+          <w:sz w:val="24"/>
+          <w:szCs w:val="24"/>
+          <w:lang w:val="en-IN"/>
+        </w:rPr>
+        <w:t>finaldf</w:t>
+      </w:r>
+      <w:r>
+        <w:rPr>
+          <w:rFonts w:ascii="Arial" w:hAnsi="Arial" w:cs="Arial"/>
+          <w:sz w:val="24"/>
+          <w:szCs w:val="24"/>
+          <w:lang w:val="en-IN"/>
+        </w:rPr>
+        <w:t xml:space="preserve"> = df.groupBy("custid","custname").agg(collect_set("address").alias("address")).</w:t>
+      </w:r>
+      <w:r>
+        <w:rPr>
+          <w:rFonts w:ascii="Arial" w:hAnsi="Arial" w:cs="Arial"/>
+          <w:sz w:val="24"/>
+          <w:szCs w:val="24"/>
+          <w:lang w:val="en-IN"/>
+        </w:rPr>
+        <w:t xml:space="preserve">  </w:t>
+      </w:r>
+      <w:r>
+        <w:rPr>
+          <w:rFonts w:ascii="Arial" w:hAnsi="Arial" w:cs="Arial"/>
+          <w:sz w:val="24"/>
+          <w:szCs w:val="24"/>
+          <w:lang w:val="en-IN"/>
+        </w:rPr>
+        <w:t>orderBy("custid")</w:t>
+      </w:r>
+    </w:p>
+    <w:p>
+      <w:pPr>
+        <w:rPr>
+          <w:rFonts w:ascii="Arial" w:hAnsi="Arial" w:cs="Arial"/>
+          <w:b/>
+          <w:bCs/>
+          <w:sz w:val="24"/>
+          <w:szCs w:val="24"/>
+          <w:lang w:val="en-IN"/>
+        </w:rPr>
+      </w:pPr>
+      <w:r>
+        <w:rPr>
+          <w:rFonts w:ascii="Arial" w:hAnsi="Arial" w:cs="Arial"/>
+          <w:sz w:val="24"/>
+          <w:szCs w:val="24"/>
+          <w:lang w:val="en-IN"/>
+        </w:rPr>
+        <w:br/>
+      </w:r>
+      <w:r>
+        <w:rPr>
+          <w:rFonts w:ascii="Arial" w:hAnsi="Arial" w:cs="Arial"/>
+          <w:b/>
+          <w:bCs/>
+          <w:sz w:val="24"/>
+          <w:szCs w:val="24"/>
+          <w:lang w:val="en-IN"/>
+        </w:rPr>
+        <w:t>finaldf.show()</w:t>
+      </w:r>
+    </w:p>
+    <w:p>
+      <w:pPr>
+        <w:rPr>
+          <w:rFonts w:ascii="Arial" w:hAnsi="Arial" w:cs="Arial"/>
+          <w:sz w:val="24"/>
+          <w:szCs w:val="24"/>
+          <w:lang w:val="en-IN"/>
+        </w:rPr>
+      </w:pPr>
+    </w:p>
+    <w:p>
+      <w:pPr>
+        <w:rPr>
+          <w:rFonts w:ascii="Arial" w:hAnsi="Arial" w:cs="Arial"/>
+          <w:sz w:val="24"/>
+          <w:szCs w:val="24"/>
+          <w:lang w:val="en-IN"/>
+        </w:rPr>
+      </w:pPr>
+    </w:p>
+    <w:p>
+      <w:pPr>
+        <w:rPr>
+          <w:rFonts w:ascii="Arial" w:hAnsi="Arial" w:cs="Arial"/>
+          <w:sz w:val="24"/>
+          <w:szCs w:val="24"/>
+          <w:lang w:val="en-IN"/>
+        </w:rPr>
+      </w:pPr>
+    </w:p>
+    <w:p>
+      <w:pPr>
+        <w:rPr>
+          <w:rFonts w:ascii="Arial" w:hAnsi="Arial" w:cs="Arial"/>
+          <w:sz w:val="24"/>
+          <w:szCs w:val="24"/>
+          <w:lang w:val="en-IN"/>
+        </w:rPr>
+      </w:pPr>
+    </w:p>
+    <w:p>
+      <w:pPr>
+        <w:rPr>
+          <w:rFonts w:ascii="Arial" w:hAnsi="Arial" w:cs="Arial"/>
+          <w:sz w:val="24"/>
+          <w:szCs w:val="24"/>
+          <w:lang w:val="en-IN"/>
+        </w:rPr>
+      </w:pPr>
+    </w:p>
+    <w:p>
+      <w:pPr>
+        <w:rPr>
+          <w:rFonts w:ascii="Arial" w:hAnsi="Arial" w:cs="Arial"/>
+          <w:sz w:val="24"/>
+          <w:szCs w:val="24"/>
+          <w:lang w:val="en-IN"/>
+        </w:rPr>
+      </w:pPr>
+    </w:p>
+    <w:p>
+      <w:pPr>
+        <w:rPr>
+          <w:rFonts w:ascii="Arial" w:hAnsi="Arial" w:cs="Arial"/>
+          <w:sz w:val="24"/>
+          <w:szCs w:val="24"/>
+          <w:lang w:val="en-IN"/>
+        </w:rPr>
+      </w:pPr>
+    </w:p>
+    <w:p>
+      <w:pPr>
+        <w:rPr>
+          <w:rFonts w:ascii="Arial" w:hAnsi="Arial" w:cs="Arial"/>
+          <w:sz w:val="24"/>
+          <w:szCs w:val="24"/>
+          <w:lang w:val="en-IN"/>
+        </w:rPr>
+      </w:pPr>
+    </w:p>
+    <w:p>
+      <w:pPr>
+        <w:rPr>
+          <w:rFonts w:ascii="Arial" w:hAnsi="Arial" w:cs="Arial"/>
+          <w:sz w:val="24"/>
+          <w:szCs w:val="24"/>
+          <w:lang w:val="en-IN"/>
+        </w:rPr>
+      </w:pPr>
+    </w:p>
+    <w:p>
+      <w:pPr>
+        <w:rPr>
+          <w:rFonts w:ascii="Arial" w:hAnsi="Arial" w:cs="Arial"/>
+          <w:b/>
+          <w:bCs/>
+          <w:sz w:val="24"/>
+          <w:szCs w:val="24"/>
+          <w:u w:val="single"/>
+          <w:lang w:val="en-IN"/>
+        </w:rPr>
+      </w:pPr>
+    </w:p>
+    <w:p>
+      <w:pPr>
+        <w:rPr>
+          <w:rFonts w:ascii="Arial" w:hAnsi="Arial" w:cs="Arial"/>
+          <w:sz w:val="24"/>
+          <w:szCs w:val="24"/>
+          <w:lang w:val="en-IN"/>
+        </w:rPr>
+      </w:pPr>
+    </w:p>
+    <w:p>
+      <w:pPr>
+        <w:rPr>
+          <w:rFonts w:ascii="Arial" w:hAnsi="Arial" w:cs="Arial"/>
+          <w:sz w:val="24"/>
+          <w:szCs w:val="24"/>
+          <w:u w:val="single"/>
           <w:lang w:val="en-IN"/>
         </w:rPr>
       </w:pPr>

--- a/SQL_Scenarios_documentation.docx
+++ b/SQL_Scenarios_documentation.docx
@@ -225,31 +225,153 @@
           <w:szCs w:val="24"/>
           <w:lang w:val="en-IN"/>
         </w:rPr>
-        <w:t>from pyspark import SparkConf, SparkContext</w:t>
-      </w:r>
-      <w:r>
-        <w:rPr>
-          <w:rFonts w:ascii="Arial" w:hAnsi="Arial" w:cs="Arial"/>
-          <w:b/>
-          <w:bCs/>
-          <w:sz w:val="24"/>
-          <w:szCs w:val="24"/>
-          <w:lang w:val="en-IN"/>
-        </w:rPr>
-        <w:br/>
-        <w:t>from pyspark.sql import SparkSession</w:t>
-      </w:r>
-      <w:r>
-        <w:rPr>
-          <w:rFonts w:ascii="Arial" w:hAnsi="Arial" w:cs="Arial"/>
-          <w:b/>
-          <w:bCs/>
-          <w:sz w:val="24"/>
-          <w:szCs w:val="24"/>
-          <w:lang w:val="en-IN"/>
-        </w:rPr>
-        <w:br/>
-        <w:t>from pyspark.sql.functions import *</w:t>
+        <w:t xml:space="preserve">from </w:t>
+      </w:r>
+      <w:proofErr w:type="spellStart"/>
+      <w:r>
+        <w:rPr>
+          <w:rFonts w:ascii="Arial" w:hAnsi="Arial" w:cs="Arial"/>
+          <w:b/>
+          <w:bCs/>
+          <w:sz w:val="24"/>
+          <w:szCs w:val="24"/>
+          <w:lang w:val="en-IN"/>
+        </w:rPr>
+        <w:t>pyspark</w:t>
+      </w:r>
+      <w:proofErr w:type="spellEnd"/>
+      <w:r>
+        <w:rPr>
+          <w:rFonts w:ascii="Arial" w:hAnsi="Arial" w:cs="Arial"/>
+          <w:b/>
+          <w:bCs/>
+          <w:sz w:val="24"/>
+          <w:szCs w:val="24"/>
+          <w:lang w:val="en-IN"/>
+        </w:rPr>
+        <w:t xml:space="preserve"> import </w:t>
+      </w:r>
+      <w:proofErr w:type="spellStart"/>
+      <w:r>
+        <w:rPr>
+          <w:rFonts w:ascii="Arial" w:hAnsi="Arial" w:cs="Arial"/>
+          <w:b/>
+          <w:bCs/>
+          <w:sz w:val="24"/>
+          <w:szCs w:val="24"/>
+          <w:lang w:val="en-IN"/>
+        </w:rPr>
+        <w:t>SparkConf</w:t>
+      </w:r>
+      <w:proofErr w:type="spellEnd"/>
+      <w:r>
+        <w:rPr>
+          <w:rFonts w:ascii="Arial" w:hAnsi="Arial" w:cs="Arial"/>
+          <w:b/>
+          <w:bCs/>
+          <w:sz w:val="24"/>
+          <w:szCs w:val="24"/>
+          <w:lang w:val="en-IN"/>
+        </w:rPr>
+        <w:t xml:space="preserve">, </w:t>
+      </w:r>
+      <w:proofErr w:type="spellStart"/>
+      <w:r>
+        <w:rPr>
+          <w:rFonts w:ascii="Arial" w:hAnsi="Arial" w:cs="Arial"/>
+          <w:b/>
+          <w:bCs/>
+          <w:sz w:val="24"/>
+          <w:szCs w:val="24"/>
+          <w:lang w:val="en-IN"/>
+        </w:rPr>
+        <w:t>SparkContext</w:t>
+      </w:r>
+      <w:proofErr w:type="spellEnd"/>
+      <w:r>
+        <w:rPr>
+          <w:rFonts w:ascii="Arial" w:hAnsi="Arial" w:cs="Arial"/>
+          <w:b/>
+          <w:bCs/>
+          <w:sz w:val="24"/>
+          <w:szCs w:val="24"/>
+          <w:lang w:val="en-IN"/>
+        </w:rPr>
+        <w:br/>
+        <w:t xml:space="preserve">from </w:t>
+      </w:r>
+      <w:proofErr w:type="spellStart"/>
+      <w:r>
+        <w:rPr>
+          <w:rFonts w:ascii="Arial" w:hAnsi="Arial" w:cs="Arial"/>
+          <w:b/>
+          <w:bCs/>
+          <w:sz w:val="24"/>
+          <w:szCs w:val="24"/>
+          <w:lang w:val="en-IN"/>
+        </w:rPr>
+        <w:t>pyspark.sql</w:t>
+      </w:r>
+      <w:proofErr w:type="spellEnd"/>
+      <w:r>
+        <w:rPr>
+          <w:rFonts w:ascii="Arial" w:hAnsi="Arial" w:cs="Arial"/>
+          <w:b/>
+          <w:bCs/>
+          <w:sz w:val="24"/>
+          <w:szCs w:val="24"/>
+          <w:lang w:val="en-IN"/>
+        </w:rPr>
+        <w:t xml:space="preserve"> import </w:t>
+      </w:r>
+      <w:proofErr w:type="spellStart"/>
+      <w:r>
+        <w:rPr>
+          <w:rFonts w:ascii="Arial" w:hAnsi="Arial" w:cs="Arial"/>
+          <w:b/>
+          <w:bCs/>
+          <w:sz w:val="24"/>
+          <w:szCs w:val="24"/>
+          <w:lang w:val="en-IN"/>
+        </w:rPr>
+        <w:t>SparkSession</w:t>
+      </w:r>
+      <w:proofErr w:type="spellEnd"/>
+      <w:r>
+        <w:rPr>
+          <w:rFonts w:ascii="Arial" w:hAnsi="Arial" w:cs="Arial"/>
+          <w:b/>
+          <w:bCs/>
+          <w:sz w:val="24"/>
+          <w:szCs w:val="24"/>
+          <w:lang w:val="en-IN"/>
+        </w:rPr>
+        <w:br/>
+        <w:t xml:space="preserve">from </w:t>
+      </w:r>
+      <w:proofErr w:type="spellStart"/>
+      <w:r>
+        <w:rPr>
+          <w:rFonts w:ascii="Arial" w:hAnsi="Arial" w:cs="Arial"/>
+          <w:b/>
+          <w:bCs/>
+          <w:sz w:val="24"/>
+          <w:szCs w:val="24"/>
+          <w:lang w:val="en-IN"/>
+        </w:rPr>
+        <w:t>pyspark.sql.functions</w:t>
+      </w:r>
+      <w:proofErr w:type="spellEnd"/>
+      <w:r>
+        <w:rPr>
+          <w:rFonts w:ascii="Arial" w:hAnsi="Arial" w:cs="Arial"/>
+          <w:b/>
+          <w:bCs/>
+          <w:sz w:val="24"/>
+          <w:szCs w:val="24"/>
+          <w:lang w:val="en-IN"/>
+        </w:rPr>
+        <w:t xml:space="preserve"> import *</w:t>
       </w:r>
       <w:r>
         <w:rPr>
@@ -273,54 +395,186 @@
           <w:lang w:val="en-IN"/>
         </w:rPr>
         <w:br/>
-        <w:t>import os</w:t>
-      </w:r>
-      <w:r>
-        <w:rPr>
-          <w:rFonts w:ascii="Arial" w:hAnsi="Arial" w:cs="Arial"/>
-          <w:b/>
-          <w:bCs/>
-          <w:sz w:val="24"/>
-          <w:szCs w:val="24"/>
-          <w:lang w:val="en-IN"/>
-        </w:rPr>
-        <w:br/>
-      </w:r>
-      <w:r>
-        <w:rPr>
-          <w:rFonts w:ascii="Arial" w:hAnsi="Arial" w:cs="Arial"/>
-          <w:b/>
-          <w:bCs/>
-          <w:sz w:val="24"/>
-          <w:szCs w:val="24"/>
-          <w:lang w:val="en-IN"/>
-        </w:rPr>
-        <w:br/>
-        <w:t>python_path = sys.executable</w:t>
-      </w:r>
-      <w:r>
-        <w:rPr>
-          <w:rFonts w:ascii="Arial" w:hAnsi="Arial" w:cs="Arial"/>
-          <w:b/>
-          <w:bCs/>
-          <w:sz w:val="24"/>
-          <w:szCs w:val="24"/>
-          <w:lang w:val="en-IN"/>
-        </w:rPr>
-        <w:br/>
-        <w:t>os.environ['PYSPARK_PYTHON'] = python_path</w:t>
-      </w:r>
-      <w:r>
-        <w:rPr>
-          <w:rFonts w:ascii="Arial" w:hAnsi="Arial" w:cs="Arial"/>
-          <w:b/>
-          <w:bCs/>
-          <w:sz w:val="24"/>
-          <w:szCs w:val="24"/>
-          <w:lang w:val="en-IN"/>
-        </w:rPr>
-        <w:br/>
-        <w:t>os.environ['JAVA_HOME'] = r'C:\Users\HP\.</w:t>
+        <w:t xml:space="preserve">import </w:t>
+      </w:r>
+      <w:proofErr w:type="spellStart"/>
+      <w:r>
+        <w:rPr>
+          <w:rFonts w:ascii="Arial" w:hAnsi="Arial" w:cs="Arial"/>
+          <w:b/>
+          <w:bCs/>
+          <w:sz w:val="24"/>
+          <w:szCs w:val="24"/>
+          <w:lang w:val="en-IN"/>
+        </w:rPr>
+        <w:t>os</w:t>
+      </w:r>
+      <w:proofErr w:type="spellEnd"/>
+      <w:r>
+        <w:rPr>
+          <w:rFonts w:ascii="Arial" w:hAnsi="Arial" w:cs="Arial"/>
+          <w:b/>
+          <w:bCs/>
+          <w:sz w:val="24"/>
+          <w:szCs w:val="24"/>
+          <w:lang w:val="en-IN"/>
+        </w:rPr>
+        <w:br/>
+      </w:r>
+      <w:r>
+        <w:rPr>
+          <w:rFonts w:ascii="Arial" w:hAnsi="Arial" w:cs="Arial"/>
+          <w:b/>
+          <w:bCs/>
+          <w:sz w:val="24"/>
+          <w:szCs w:val="24"/>
+          <w:lang w:val="en-IN"/>
+        </w:rPr>
+        <w:br/>
+      </w:r>
+      <w:proofErr w:type="spellStart"/>
+      <w:r>
+        <w:rPr>
+          <w:rFonts w:ascii="Arial" w:hAnsi="Arial" w:cs="Arial"/>
+          <w:b/>
+          <w:bCs/>
+          <w:sz w:val="24"/>
+          <w:szCs w:val="24"/>
+          <w:lang w:val="en-IN"/>
+        </w:rPr>
+        <w:t>python_path</w:t>
+      </w:r>
+      <w:proofErr w:type="spellEnd"/>
+      <w:r>
+        <w:rPr>
+          <w:rFonts w:ascii="Arial" w:hAnsi="Arial" w:cs="Arial"/>
+          <w:b/>
+          <w:bCs/>
+          <w:sz w:val="24"/>
+          <w:szCs w:val="24"/>
+          <w:lang w:val="en-IN"/>
+        </w:rPr>
+        <w:t xml:space="preserve"> = </w:t>
+      </w:r>
+      <w:proofErr w:type="spellStart"/>
+      <w:r>
+        <w:rPr>
+          <w:rFonts w:ascii="Arial" w:hAnsi="Arial" w:cs="Arial"/>
+          <w:b/>
+          <w:bCs/>
+          <w:sz w:val="24"/>
+          <w:szCs w:val="24"/>
+          <w:lang w:val="en-IN"/>
+        </w:rPr>
+        <w:t>sys.executable</w:t>
+      </w:r>
+      <w:proofErr w:type="spellEnd"/>
+      <w:r>
+        <w:rPr>
+          <w:rFonts w:ascii="Arial" w:hAnsi="Arial" w:cs="Arial"/>
+          <w:b/>
+          <w:bCs/>
+          <w:sz w:val="24"/>
+          <w:szCs w:val="24"/>
+          <w:lang w:val="en-IN"/>
+        </w:rPr>
+        <w:br/>
+      </w:r>
+      <w:proofErr w:type="spellStart"/>
+      <w:r>
+        <w:rPr>
+          <w:rFonts w:ascii="Arial" w:hAnsi="Arial" w:cs="Arial"/>
+          <w:b/>
+          <w:bCs/>
+          <w:sz w:val="24"/>
+          <w:szCs w:val="24"/>
+          <w:lang w:val="en-IN"/>
+        </w:rPr>
+        <w:t>os.environ</w:t>
+      </w:r>
+      <w:proofErr w:type="spellEnd"/>
+      <w:r>
+        <w:rPr>
+          <w:rFonts w:ascii="Arial" w:hAnsi="Arial" w:cs="Arial"/>
+          <w:b/>
+          <w:bCs/>
+          <w:sz w:val="24"/>
+          <w:szCs w:val="24"/>
+          <w:lang w:val="en-IN"/>
+        </w:rPr>
+        <w:t xml:space="preserve">['PYSPARK_PYTHON'] = </w:t>
+      </w:r>
+      <w:proofErr w:type="spellStart"/>
+      <w:r>
+        <w:rPr>
+          <w:rFonts w:ascii="Arial" w:hAnsi="Arial" w:cs="Arial"/>
+          <w:b/>
+          <w:bCs/>
+          <w:sz w:val="24"/>
+          <w:szCs w:val="24"/>
+          <w:lang w:val="en-IN"/>
+        </w:rPr>
+        <w:t>python_path</w:t>
+      </w:r>
+      <w:proofErr w:type="spellEnd"/>
+      <w:r>
+        <w:rPr>
+          <w:rFonts w:ascii="Arial" w:hAnsi="Arial" w:cs="Arial"/>
+          <w:b/>
+          <w:bCs/>
+          <w:sz w:val="24"/>
+          <w:szCs w:val="24"/>
+          <w:lang w:val="en-IN"/>
+        </w:rPr>
+        <w:br/>
+      </w:r>
+      <w:proofErr w:type="spellStart"/>
+      <w:r>
+        <w:rPr>
+          <w:rFonts w:ascii="Arial" w:hAnsi="Arial" w:cs="Arial"/>
+          <w:b/>
+          <w:bCs/>
+          <w:sz w:val="24"/>
+          <w:szCs w:val="24"/>
+          <w:lang w:val="en-IN"/>
+        </w:rPr>
+        <w:t>os.environ</w:t>
+      </w:r>
+      <w:proofErr w:type="spellEnd"/>
+      <w:r>
+        <w:rPr>
+          <w:rFonts w:ascii="Arial" w:hAnsi="Arial" w:cs="Arial"/>
+          <w:b/>
+          <w:bCs/>
+          <w:sz w:val="24"/>
+          <w:szCs w:val="24"/>
+          <w:lang w:val="en-IN"/>
+        </w:rPr>
+        <w:t xml:space="preserve">['JAVA_HOME'] = </w:t>
+      </w:r>
+      <w:proofErr w:type="spellStart"/>
+      <w:r>
+        <w:rPr>
+          <w:rFonts w:ascii="Arial" w:hAnsi="Arial" w:cs="Arial"/>
+          <w:b/>
+          <w:bCs/>
+          <w:sz w:val="24"/>
+          <w:szCs w:val="24"/>
+          <w:lang w:val="en-IN"/>
+        </w:rPr>
+        <w:t>r'C</w:t>
+      </w:r>
+      <w:proofErr w:type="spellEnd"/>
+      <w:r>
+        <w:rPr>
+          <w:rFonts w:ascii="Arial" w:hAnsi="Arial" w:cs="Arial"/>
+          <w:b/>
+          <w:bCs/>
+          <w:sz w:val="24"/>
+          <w:szCs w:val="24"/>
+          <w:lang w:val="en-IN"/>
+        </w:rPr>
+        <w:t>:\Users\HP\.</w:t>
       </w:r>
       <w:proofErr w:type="spellStart"/>
       <w:r>
@@ -471,19 +725,90 @@
           <w:lang w:val="en-IN"/>
         </w:rPr>
         <w:br/>
-        <w:t>sc = SparkContext(conf=conf)</w:t>
-      </w:r>
-      <w:r>
-        <w:rPr>
-          <w:rFonts w:ascii="Arial" w:hAnsi="Arial" w:cs="Arial"/>
-          <w:b/>
-          <w:bCs/>
-          <w:sz w:val="24"/>
-          <w:szCs w:val="24"/>
-          <w:lang w:val="en-IN"/>
-        </w:rPr>
-        <w:br/>
-        <w:t>spark = SparkSession.builder.getOrCreate()</w:t>
+      </w:r>
+      <w:proofErr w:type="spellStart"/>
+      <w:r>
+        <w:rPr>
+          <w:rFonts w:ascii="Arial" w:hAnsi="Arial" w:cs="Arial"/>
+          <w:b/>
+          <w:bCs/>
+          <w:sz w:val="24"/>
+          <w:szCs w:val="24"/>
+          <w:lang w:val="en-IN"/>
+        </w:rPr>
+        <w:t>sc</w:t>
+      </w:r>
+      <w:proofErr w:type="spellEnd"/>
+      <w:r>
+        <w:rPr>
+          <w:rFonts w:ascii="Arial" w:hAnsi="Arial" w:cs="Arial"/>
+          <w:b/>
+          <w:bCs/>
+          <w:sz w:val="24"/>
+          <w:szCs w:val="24"/>
+          <w:lang w:val="en-IN"/>
+        </w:rPr>
+        <w:t xml:space="preserve"> = </w:t>
+      </w:r>
+      <w:proofErr w:type="spellStart"/>
+      <w:r>
+        <w:rPr>
+          <w:rFonts w:ascii="Arial" w:hAnsi="Arial" w:cs="Arial"/>
+          <w:b/>
+          <w:bCs/>
+          <w:sz w:val="24"/>
+          <w:szCs w:val="24"/>
+          <w:lang w:val="en-IN"/>
+        </w:rPr>
+        <w:t>SparkContext</w:t>
+      </w:r>
+      <w:proofErr w:type="spellEnd"/>
+      <w:r>
+        <w:rPr>
+          <w:rFonts w:ascii="Arial" w:hAnsi="Arial" w:cs="Arial"/>
+          <w:b/>
+          <w:bCs/>
+          <w:sz w:val="24"/>
+          <w:szCs w:val="24"/>
+          <w:lang w:val="en-IN"/>
+        </w:rPr>
+        <w:t>(conf=conf)</w:t>
+      </w:r>
+      <w:r>
+        <w:rPr>
+          <w:rFonts w:ascii="Arial" w:hAnsi="Arial" w:cs="Arial"/>
+          <w:b/>
+          <w:bCs/>
+          <w:sz w:val="24"/>
+          <w:szCs w:val="24"/>
+          <w:lang w:val="en-IN"/>
+        </w:rPr>
+        <w:br/>
+        <w:t xml:space="preserve">spark = </w:t>
+      </w:r>
+      <w:proofErr w:type="spellStart"/>
+      <w:r>
+        <w:rPr>
+          <w:rFonts w:ascii="Arial" w:hAnsi="Arial" w:cs="Arial"/>
+          <w:b/>
+          <w:bCs/>
+          <w:sz w:val="24"/>
+          <w:szCs w:val="24"/>
+          <w:lang w:val="en-IN"/>
+        </w:rPr>
+        <w:t>SparkSession.builder.getOrCreate</w:t>
+      </w:r>
+      <w:proofErr w:type="spellEnd"/>
+      <w:r>
+        <w:rPr>
+          <w:rFonts w:ascii="Arial" w:hAnsi="Arial" w:cs="Arial"/>
+          <w:b/>
+          <w:bCs/>
+          <w:sz w:val="24"/>
+          <w:szCs w:val="24"/>
+          <w:lang w:val="en-IN"/>
+        </w:rPr>
+        <w:t>()</w:t>
       </w:r>
       <w:r>
         <w:rPr>
@@ -1317,6 +1642,7 @@
         </w:rPr>
         <w:br/>
       </w:r>
+      <w:proofErr w:type="spellStart"/>
       <w:r>
         <w:rPr>
           <w:rFonts w:ascii="Arial" w:hAnsi="Arial" w:cs="Arial"/>
@@ -1328,14 +1654,35 @@
         </w:rPr>
         <w:t>df</w:t>
       </w:r>
-      <w:r>
-        <w:rPr>
-          <w:rFonts w:ascii="Arial" w:hAnsi="Arial" w:cs="Arial"/>
-          <w:sz w:val="24"/>
-          <w:szCs w:val="24"/>
-          <w:lang w:val="en-IN"/>
-        </w:rPr>
-        <w:t xml:space="preserve"> = spark.createDataFrame(data,</w:t>
+      <w:proofErr w:type="spellEnd"/>
+      <w:r>
+        <w:rPr>
+          <w:rFonts w:ascii="Arial" w:hAnsi="Arial" w:cs="Arial"/>
+          <w:sz w:val="24"/>
+          <w:szCs w:val="24"/>
+          <w:lang w:val="en-IN"/>
+        </w:rPr>
+        <w:t xml:space="preserve"> = </w:t>
+      </w:r>
+      <w:proofErr w:type="spellStart"/>
+      <w:r>
+        <w:rPr>
+          <w:rFonts w:ascii="Arial" w:hAnsi="Arial" w:cs="Arial"/>
+          <w:sz w:val="24"/>
+          <w:szCs w:val="24"/>
+          <w:lang w:val="en-IN"/>
+        </w:rPr>
+        <w:t>spark.createDataFrame</w:t>
+      </w:r>
+      <w:proofErr w:type="spellEnd"/>
+      <w:r>
+        <w:rPr>
+          <w:rFonts w:ascii="Arial" w:hAnsi="Arial" w:cs="Arial"/>
+          <w:sz w:val="24"/>
+          <w:szCs w:val="24"/>
+          <w:lang w:val="en-IN"/>
+        </w:rPr>
+        <w:t>(data,</w:t>
       </w:r>
       <w:r>
         <w:rPr>
@@ -1364,35 +1711,49 @@
         </w:rPr>
         <w:br/>
       </w:r>
-      <w:r>
-        <w:rPr>
-          <w:rFonts w:ascii="Arial" w:hAnsi="Arial" w:cs="Arial"/>
-          <w:b/>
-          <w:bCs/>
-          <w:sz w:val="24"/>
-          <w:szCs w:val="24"/>
-          <w:lang w:val="en-IN"/>
-        </w:rPr>
-        <w:t>df.show()</w:t>
-      </w:r>
-      <w:r>
-        <w:rPr>
-          <w:rFonts w:ascii="Arial" w:hAnsi="Arial" w:cs="Arial"/>
-          <w:sz w:val="24"/>
-          <w:szCs w:val="24"/>
-          <w:lang w:val="en-IN"/>
-        </w:rPr>
-        <w:br/>
-      </w:r>
-      <w:r>
-        <w:rPr>
-          <w:rFonts w:ascii="Arial" w:hAnsi="Arial" w:cs="Arial"/>
-          <w:sz w:val="24"/>
-          <w:szCs w:val="24"/>
-          <w:lang w:val="en-IN"/>
-        </w:rPr>
-        <w:br/>
-      </w:r>
+      <w:proofErr w:type="spellStart"/>
+      <w:r>
+        <w:rPr>
+          <w:rFonts w:ascii="Arial" w:hAnsi="Arial" w:cs="Arial"/>
+          <w:b/>
+          <w:bCs/>
+          <w:sz w:val="24"/>
+          <w:szCs w:val="24"/>
+          <w:lang w:val="en-IN"/>
+        </w:rPr>
+        <w:t>df.show</w:t>
+      </w:r>
+      <w:proofErr w:type="spellEnd"/>
+      <w:r>
+        <w:rPr>
+          <w:rFonts w:ascii="Arial" w:hAnsi="Arial" w:cs="Arial"/>
+          <w:b/>
+          <w:bCs/>
+          <w:sz w:val="24"/>
+          <w:szCs w:val="24"/>
+          <w:lang w:val="en-IN"/>
+        </w:rPr>
+        <w:t>()</w:t>
+      </w:r>
+      <w:r>
+        <w:rPr>
+          <w:rFonts w:ascii="Arial" w:hAnsi="Arial" w:cs="Arial"/>
+          <w:sz w:val="24"/>
+          <w:szCs w:val="24"/>
+          <w:lang w:val="en-IN"/>
+        </w:rPr>
+        <w:br/>
+      </w:r>
+      <w:r>
+        <w:rPr>
+          <w:rFonts w:ascii="Arial" w:hAnsi="Arial" w:cs="Arial"/>
+          <w:sz w:val="24"/>
+          <w:szCs w:val="24"/>
+          <w:lang w:val="en-IN"/>
+        </w:rPr>
+        <w:br/>
+      </w:r>
+      <w:proofErr w:type="spellStart"/>
       <w:r>
         <w:rPr>
           <w:rFonts w:ascii="Arial" w:hAnsi="Arial" w:cs="Arial"/>
@@ -1404,33 +1765,55 @@
         </w:rPr>
         <w:t>countdf</w:t>
       </w:r>
-      <w:r>
-        <w:rPr>
-          <w:rFonts w:ascii="Arial" w:hAnsi="Arial" w:cs="Arial"/>
-          <w:sz w:val="24"/>
-          <w:szCs w:val="24"/>
-          <w:lang w:val="en-IN"/>
-        </w:rPr>
-        <w:t xml:space="preserve"> = df.groupBy("Salary").count().filter("count&gt;1")</w:t>
-      </w:r>
-      <w:r>
-        <w:rPr>
-          <w:rFonts w:ascii="Arial" w:hAnsi="Arial" w:cs="Arial"/>
-          <w:sz w:val="24"/>
-          <w:szCs w:val="24"/>
-          <w:lang w:val="en-IN"/>
-        </w:rPr>
-        <w:br/>
-      </w:r>
-      <w:r>
-        <w:rPr>
-          <w:rFonts w:ascii="Arial" w:hAnsi="Arial" w:cs="Arial"/>
-          <w:sz w:val="24"/>
-          <w:szCs w:val="24"/>
-          <w:lang w:val="en-IN"/>
-        </w:rPr>
-        <w:br/>
-      </w:r>
+      <w:proofErr w:type="spellEnd"/>
+      <w:r>
+        <w:rPr>
+          <w:rFonts w:ascii="Arial" w:hAnsi="Arial" w:cs="Arial"/>
+          <w:sz w:val="24"/>
+          <w:szCs w:val="24"/>
+          <w:lang w:val="en-IN"/>
+        </w:rPr>
+        <w:t xml:space="preserve"> = </w:t>
+      </w:r>
+      <w:proofErr w:type="spellStart"/>
+      <w:r>
+        <w:rPr>
+          <w:rFonts w:ascii="Arial" w:hAnsi="Arial" w:cs="Arial"/>
+          <w:sz w:val="24"/>
+          <w:szCs w:val="24"/>
+          <w:lang w:val="en-IN"/>
+        </w:rPr>
+        <w:t>df.groupBy</w:t>
+      </w:r>
+      <w:proofErr w:type="spellEnd"/>
+      <w:r>
+        <w:rPr>
+          <w:rFonts w:ascii="Arial" w:hAnsi="Arial" w:cs="Arial"/>
+          <w:sz w:val="24"/>
+          <w:szCs w:val="24"/>
+          <w:lang w:val="en-IN"/>
+        </w:rPr>
+        <w:t>("Salary").count().filter("count&gt;1")</w:t>
+      </w:r>
+      <w:r>
+        <w:rPr>
+          <w:rFonts w:ascii="Arial" w:hAnsi="Arial" w:cs="Arial"/>
+          <w:sz w:val="24"/>
+          <w:szCs w:val="24"/>
+          <w:lang w:val="en-IN"/>
+        </w:rPr>
+        <w:br/>
+      </w:r>
+      <w:r>
+        <w:rPr>
+          <w:rFonts w:ascii="Arial" w:hAnsi="Arial" w:cs="Arial"/>
+          <w:sz w:val="24"/>
+          <w:szCs w:val="24"/>
+          <w:lang w:val="en-IN"/>
+        </w:rPr>
+        <w:br/>
+      </w:r>
+      <w:proofErr w:type="spellStart"/>
       <w:r>
         <w:rPr>
           <w:rFonts w:ascii="Arial" w:hAnsi="Arial" w:cs="Arial"/>
@@ -1442,34 +1825,168 @@
         </w:rPr>
         <w:t>finaldf</w:t>
       </w:r>
-      <w:r>
-        <w:rPr>
-          <w:rFonts w:ascii="Arial" w:hAnsi="Arial" w:cs="Arial"/>
-          <w:sz w:val="24"/>
-          <w:szCs w:val="24"/>
-          <w:lang w:val="en-IN"/>
-        </w:rPr>
-        <w:t xml:space="preserve"> = df.join(countdf,"Salary","inner").select("Id", "Firstname", "Lastname", "Salary", "joiningDate", "Department")</w:t>
-      </w:r>
-      <w:r>
-        <w:rPr>
-          <w:rFonts w:ascii="Arial" w:hAnsi="Arial" w:cs="Arial"/>
-          <w:sz w:val="24"/>
-          <w:szCs w:val="24"/>
-          <w:lang w:val="en-IN"/>
-        </w:rPr>
-        <w:br/>
-      </w:r>
-      <w:r>
-        <w:rPr>
-          <w:rFonts w:ascii="Arial" w:hAnsi="Arial" w:cs="Arial"/>
-          <w:b/>
-          <w:bCs/>
-          <w:sz w:val="24"/>
-          <w:szCs w:val="24"/>
-          <w:lang w:val="en-IN"/>
-        </w:rPr>
-        <w:t>finaldf.show()</w:t>
+      <w:proofErr w:type="spellEnd"/>
+      <w:r>
+        <w:rPr>
+          <w:rFonts w:ascii="Arial" w:hAnsi="Arial" w:cs="Arial"/>
+          <w:sz w:val="24"/>
+          <w:szCs w:val="24"/>
+          <w:lang w:val="en-IN"/>
+        </w:rPr>
+        <w:t xml:space="preserve"> = </w:t>
+      </w:r>
+      <w:proofErr w:type="spellStart"/>
+      <w:r>
+        <w:rPr>
+          <w:rFonts w:ascii="Arial" w:hAnsi="Arial" w:cs="Arial"/>
+          <w:sz w:val="24"/>
+          <w:szCs w:val="24"/>
+          <w:lang w:val="en-IN"/>
+        </w:rPr>
+        <w:t>df.join</w:t>
+      </w:r>
+      <w:proofErr w:type="spellEnd"/>
+      <w:r>
+        <w:rPr>
+          <w:rFonts w:ascii="Arial" w:hAnsi="Arial" w:cs="Arial"/>
+          <w:sz w:val="24"/>
+          <w:szCs w:val="24"/>
+          <w:lang w:val="en-IN"/>
+        </w:rPr>
+        <w:t>(</w:t>
+      </w:r>
+      <w:proofErr w:type="spellStart"/>
+      <w:r>
+        <w:rPr>
+          <w:rFonts w:ascii="Arial" w:hAnsi="Arial" w:cs="Arial"/>
+          <w:sz w:val="24"/>
+          <w:szCs w:val="24"/>
+          <w:lang w:val="en-IN"/>
+        </w:rPr>
+        <w:t>countdf</w:t>
+      </w:r>
+      <w:proofErr w:type="spellEnd"/>
+      <w:r>
+        <w:rPr>
+          <w:rFonts w:ascii="Arial" w:hAnsi="Arial" w:cs="Arial"/>
+          <w:sz w:val="24"/>
+          <w:szCs w:val="24"/>
+          <w:lang w:val="en-IN"/>
+        </w:rPr>
+        <w:t>,"</w:t>
+      </w:r>
+      <w:proofErr w:type="spellStart"/>
+      <w:r>
+        <w:rPr>
+          <w:rFonts w:ascii="Arial" w:hAnsi="Arial" w:cs="Arial"/>
+          <w:sz w:val="24"/>
+          <w:szCs w:val="24"/>
+          <w:lang w:val="en-IN"/>
+        </w:rPr>
+        <w:t>Salary","inner</w:t>
+      </w:r>
+      <w:proofErr w:type="spellEnd"/>
+      <w:r>
+        <w:rPr>
+          <w:rFonts w:ascii="Arial" w:hAnsi="Arial" w:cs="Arial"/>
+          <w:sz w:val="24"/>
+          <w:szCs w:val="24"/>
+          <w:lang w:val="en-IN"/>
+        </w:rPr>
+        <w:t>").select("Id", "</w:t>
+      </w:r>
+      <w:proofErr w:type="spellStart"/>
+      <w:r>
+        <w:rPr>
+          <w:rFonts w:ascii="Arial" w:hAnsi="Arial" w:cs="Arial"/>
+          <w:sz w:val="24"/>
+          <w:szCs w:val="24"/>
+          <w:lang w:val="en-IN"/>
+        </w:rPr>
+        <w:t>Firstname</w:t>
+      </w:r>
+      <w:proofErr w:type="spellEnd"/>
+      <w:r>
+        <w:rPr>
+          <w:rFonts w:ascii="Arial" w:hAnsi="Arial" w:cs="Arial"/>
+          <w:sz w:val="24"/>
+          <w:szCs w:val="24"/>
+          <w:lang w:val="en-IN"/>
+        </w:rPr>
+        <w:t>", "</w:t>
+      </w:r>
+      <w:proofErr w:type="spellStart"/>
+      <w:r>
+        <w:rPr>
+          <w:rFonts w:ascii="Arial" w:hAnsi="Arial" w:cs="Arial"/>
+          <w:sz w:val="24"/>
+          <w:szCs w:val="24"/>
+          <w:lang w:val="en-IN"/>
+        </w:rPr>
+        <w:t>Lastname</w:t>
+      </w:r>
+      <w:proofErr w:type="spellEnd"/>
+      <w:r>
+        <w:rPr>
+          <w:rFonts w:ascii="Arial" w:hAnsi="Arial" w:cs="Arial"/>
+          <w:sz w:val="24"/>
+          <w:szCs w:val="24"/>
+          <w:lang w:val="en-IN"/>
+        </w:rPr>
+        <w:t>", "Salary", "</w:t>
+      </w:r>
+      <w:proofErr w:type="spellStart"/>
+      <w:r>
+        <w:rPr>
+          <w:rFonts w:ascii="Arial" w:hAnsi="Arial" w:cs="Arial"/>
+          <w:sz w:val="24"/>
+          <w:szCs w:val="24"/>
+          <w:lang w:val="en-IN"/>
+        </w:rPr>
+        <w:t>joiningDate</w:t>
+      </w:r>
+      <w:proofErr w:type="spellEnd"/>
+      <w:r>
+        <w:rPr>
+          <w:rFonts w:ascii="Arial" w:hAnsi="Arial" w:cs="Arial"/>
+          <w:sz w:val="24"/>
+          <w:szCs w:val="24"/>
+          <w:lang w:val="en-IN"/>
+        </w:rPr>
+        <w:t>", "Department")</w:t>
+      </w:r>
+      <w:r>
+        <w:rPr>
+          <w:rFonts w:ascii="Arial" w:hAnsi="Arial" w:cs="Arial"/>
+          <w:sz w:val="24"/>
+          <w:szCs w:val="24"/>
+          <w:lang w:val="en-IN"/>
+        </w:rPr>
+        <w:br/>
+      </w:r>
+      <w:proofErr w:type="spellStart"/>
+      <w:r>
+        <w:rPr>
+          <w:rFonts w:ascii="Arial" w:hAnsi="Arial" w:cs="Arial"/>
+          <w:b/>
+          <w:bCs/>
+          <w:sz w:val="24"/>
+          <w:szCs w:val="24"/>
+          <w:lang w:val="en-IN"/>
+        </w:rPr>
+        <w:t>finaldf.show</w:t>
+      </w:r>
+      <w:proofErr w:type="spellEnd"/>
+      <w:r>
+        <w:rPr>
+          <w:rFonts w:ascii="Arial" w:hAnsi="Arial" w:cs="Arial"/>
+          <w:b/>
+          <w:bCs/>
+          <w:sz w:val="24"/>
+          <w:szCs w:val="24"/>
+          <w:lang w:val="en-IN"/>
+        </w:rPr>
+        <w:t>()</w:t>
       </w:r>
     </w:p>
     <w:p>
@@ -2068,6 +2585,7 @@
         </w:rPr>
         <w:br/>
       </w:r>
+      <w:proofErr w:type="spellStart"/>
       <w:r>
         <w:rPr>
           <w:rFonts w:ascii="Arial" w:hAnsi="Arial" w:cs="Arial"/>
@@ -2079,53 +2597,130 @@
         </w:rPr>
         <w:t>df</w:t>
       </w:r>
-      <w:r>
-        <w:rPr>
-          <w:rFonts w:ascii="Arial" w:hAnsi="Arial" w:cs="Arial"/>
-          <w:sz w:val="24"/>
-          <w:szCs w:val="24"/>
-          <w:lang w:val="en-IN"/>
-        </w:rPr>
-        <w:t xml:space="preserve"> = spark.createDataFrame(data,["orderid","statusdate","status"])</w:t>
-      </w:r>
-      <w:r>
-        <w:rPr>
-          <w:rFonts w:ascii="Arial" w:hAnsi="Arial" w:cs="Arial"/>
-          <w:sz w:val="24"/>
-          <w:szCs w:val="24"/>
-          <w:lang w:val="en-IN"/>
-        </w:rPr>
-        <w:br/>
-      </w:r>
-      <w:r>
-        <w:rPr>
-          <w:rFonts w:ascii="Arial" w:hAnsi="Arial" w:cs="Arial"/>
-          <w:b/>
-          <w:bCs/>
-          <w:sz w:val="24"/>
-          <w:szCs w:val="24"/>
-          <w:lang w:val="en-IN"/>
-        </w:rPr>
-        <w:t>df.show()</w:t>
-      </w:r>
-      <w:r>
-        <w:rPr>
-          <w:rFonts w:ascii="Arial" w:hAnsi="Arial" w:cs="Arial"/>
-          <w:sz w:val="24"/>
-          <w:szCs w:val="24"/>
-          <w:lang w:val="en-IN"/>
-        </w:rPr>
-        <w:br/>
-      </w:r>
-      <w:r>
-        <w:rPr>
-          <w:rFonts w:ascii="Arial" w:hAnsi="Arial" w:cs="Arial"/>
-          <w:sz w:val="24"/>
-          <w:szCs w:val="24"/>
-          <w:lang w:val="en-IN"/>
-        </w:rPr>
-        <w:br/>
-      </w:r>
+      <w:proofErr w:type="spellEnd"/>
+      <w:r>
+        <w:rPr>
+          <w:rFonts w:ascii="Arial" w:hAnsi="Arial" w:cs="Arial"/>
+          <w:sz w:val="24"/>
+          <w:szCs w:val="24"/>
+          <w:lang w:val="en-IN"/>
+        </w:rPr>
+        <w:t xml:space="preserve"> = </w:t>
+      </w:r>
+      <w:proofErr w:type="spellStart"/>
+      <w:proofErr w:type="gramStart"/>
+      <w:r>
+        <w:rPr>
+          <w:rFonts w:ascii="Arial" w:hAnsi="Arial" w:cs="Arial"/>
+          <w:sz w:val="24"/>
+          <w:szCs w:val="24"/>
+          <w:lang w:val="en-IN"/>
+        </w:rPr>
+        <w:t>spark.createDataFrame</w:t>
+      </w:r>
+      <w:proofErr w:type="spellEnd"/>
+      <w:proofErr w:type="gramEnd"/>
+      <w:r>
+        <w:rPr>
+          <w:rFonts w:ascii="Arial" w:hAnsi="Arial" w:cs="Arial"/>
+          <w:sz w:val="24"/>
+          <w:szCs w:val="24"/>
+          <w:lang w:val="en-IN"/>
+        </w:rPr>
+        <w:t>(data,["</w:t>
+      </w:r>
+      <w:proofErr w:type="spellStart"/>
+      <w:r>
+        <w:rPr>
+          <w:rFonts w:ascii="Arial" w:hAnsi="Arial" w:cs="Arial"/>
+          <w:sz w:val="24"/>
+          <w:szCs w:val="24"/>
+          <w:lang w:val="en-IN"/>
+        </w:rPr>
+        <w:t>orderid</w:t>
+      </w:r>
+      <w:proofErr w:type="spellEnd"/>
+      <w:r>
+        <w:rPr>
+          <w:rFonts w:ascii="Arial" w:hAnsi="Arial" w:cs="Arial"/>
+          <w:sz w:val="24"/>
+          <w:szCs w:val="24"/>
+          <w:lang w:val="en-IN"/>
+        </w:rPr>
+        <w:t>","</w:t>
+      </w:r>
+      <w:proofErr w:type="spellStart"/>
+      <w:r>
+        <w:rPr>
+          <w:rFonts w:ascii="Arial" w:hAnsi="Arial" w:cs="Arial"/>
+          <w:sz w:val="24"/>
+          <w:szCs w:val="24"/>
+          <w:lang w:val="en-IN"/>
+        </w:rPr>
+        <w:t>statusdate</w:t>
+      </w:r>
+      <w:proofErr w:type="spellEnd"/>
+      <w:r>
+        <w:rPr>
+          <w:rFonts w:ascii="Arial" w:hAnsi="Arial" w:cs="Arial"/>
+          <w:sz w:val="24"/>
+          <w:szCs w:val="24"/>
+          <w:lang w:val="en-IN"/>
+        </w:rPr>
+        <w:t>","status"])</w:t>
+      </w:r>
+      <w:r>
+        <w:rPr>
+          <w:rFonts w:ascii="Arial" w:hAnsi="Arial" w:cs="Arial"/>
+          <w:sz w:val="24"/>
+          <w:szCs w:val="24"/>
+          <w:lang w:val="en-IN"/>
+        </w:rPr>
+        <w:br/>
+      </w:r>
+      <w:proofErr w:type="spellStart"/>
+      <w:r>
+        <w:rPr>
+          <w:rFonts w:ascii="Arial" w:hAnsi="Arial" w:cs="Arial"/>
+          <w:b/>
+          <w:bCs/>
+          <w:sz w:val="24"/>
+          <w:szCs w:val="24"/>
+          <w:lang w:val="en-IN"/>
+        </w:rPr>
+        <w:t>df.show</w:t>
+      </w:r>
+      <w:proofErr w:type="spellEnd"/>
+      <w:r>
+        <w:rPr>
+          <w:rFonts w:ascii="Arial" w:hAnsi="Arial" w:cs="Arial"/>
+          <w:b/>
+          <w:bCs/>
+          <w:sz w:val="24"/>
+          <w:szCs w:val="24"/>
+          <w:lang w:val="en-IN"/>
+        </w:rPr>
+        <w:t>()</w:t>
+      </w:r>
+      <w:r>
+        <w:rPr>
+          <w:rFonts w:ascii="Arial" w:hAnsi="Arial" w:cs="Arial"/>
+          <w:sz w:val="24"/>
+          <w:szCs w:val="24"/>
+          <w:lang w:val="en-IN"/>
+        </w:rPr>
+        <w:br/>
+      </w:r>
+      <w:r>
+        <w:rPr>
+          <w:rFonts w:ascii="Arial" w:hAnsi="Arial" w:cs="Arial"/>
+          <w:sz w:val="24"/>
+          <w:szCs w:val="24"/>
+          <w:lang w:val="en-IN"/>
+        </w:rPr>
+        <w:br/>
+      </w:r>
+      <w:proofErr w:type="spellStart"/>
       <w:r>
         <w:rPr>
           <w:rFonts w:ascii="Arial" w:hAnsi="Arial" w:cs="Arial"/>
@@ -2137,34 +2732,68 @@
         </w:rPr>
         <w:t>dispatcheddf</w:t>
       </w:r>
-      <w:r>
-        <w:rPr>
-          <w:rFonts w:ascii="Arial" w:hAnsi="Arial" w:cs="Arial"/>
-          <w:sz w:val="24"/>
-          <w:szCs w:val="24"/>
-          <w:lang w:val="en-IN"/>
-        </w:rPr>
-        <w:t xml:space="preserve"> = df.filter("status = 'dispatched'")</w:t>
-      </w:r>
-      <w:r>
-        <w:rPr>
-          <w:rFonts w:ascii="Arial" w:hAnsi="Arial" w:cs="Arial"/>
-          <w:sz w:val="24"/>
-          <w:szCs w:val="24"/>
-          <w:lang w:val="en-IN"/>
-        </w:rPr>
-        <w:br/>
-      </w:r>
-      <w:r>
-        <w:rPr>
-          <w:rFonts w:ascii="Arial" w:hAnsi="Arial" w:cs="Arial"/>
-          <w:b/>
-          <w:bCs/>
-          <w:sz w:val="24"/>
-          <w:szCs w:val="24"/>
-          <w:lang w:val="en-IN"/>
-        </w:rPr>
-        <w:t>dispatcheddf.show()</w:t>
+      <w:proofErr w:type="spellEnd"/>
+      <w:r>
+        <w:rPr>
+          <w:rFonts w:ascii="Arial" w:hAnsi="Arial" w:cs="Arial"/>
+          <w:sz w:val="24"/>
+          <w:szCs w:val="24"/>
+          <w:lang w:val="en-IN"/>
+        </w:rPr>
+        <w:t xml:space="preserve"> = </w:t>
+      </w:r>
+      <w:proofErr w:type="spellStart"/>
+      <w:r>
+        <w:rPr>
+          <w:rFonts w:ascii="Arial" w:hAnsi="Arial" w:cs="Arial"/>
+          <w:sz w:val="24"/>
+          <w:szCs w:val="24"/>
+          <w:lang w:val="en-IN"/>
+        </w:rPr>
+        <w:t>df.filter</w:t>
+      </w:r>
+      <w:proofErr w:type="spellEnd"/>
+      <w:r>
+        <w:rPr>
+          <w:rFonts w:ascii="Arial" w:hAnsi="Arial" w:cs="Arial"/>
+          <w:sz w:val="24"/>
+          <w:szCs w:val="24"/>
+          <w:lang w:val="en-IN"/>
+        </w:rPr>
+        <w:t>("status = 'dispatched'")</w:t>
+      </w:r>
+      <w:r>
+        <w:rPr>
+          <w:rFonts w:ascii="Arial" w:hAnsi="Arial" w:cs="Arial"/>
+          <w:sz w:val="24"/>
+          <w:szCs w:val="24"/>
+          <w:lang w:val="en-IN"/>
+        </w:rPr>
+        <w:br/>
+      </w:r>
+      <w:proofErr w:type="spellStart"/>
+      <w:r>
+        <w:rPr>
+          <w:rFonts w:ascii="Arial" w:hAnsi="Arial" w:cs="Arial"/>
+          <w:b/>
+          <w:bCs/>
+          <w:sz w:val="24"/>
+          <w:szCs w:val="24"/>
+          <w:lang w:val="en-IN"/>
+        </w:rPr>
+        <w:t>dispatcheddf.show</w:t>
+      </w:r>
+      <w:proofErr w:type="spellEnd"/>
+      <w:r>
+        <w:rPr>
+          <w:rFonts w:ascii="Arial" w:hAnsi="Arial" w:cs="Arial"/>
+          <w:b/>
+          <w:bCs/>
+          <w:sz w:val="24"/>
+          <w:szCs w:val="24"/>
+          <w:lang w:val="en-IN"/>
+        </w:rPr>
+        <w:t>()</w:t>
       </w:r>
     </w:p>
     <w:p>
@@ -2267,8 +2896,20 @@
           <w:sz w:val="24"/>
           <w:szCs w:val="24"/>
         </w:rPr>
-        <w:t>rite a query to calculate the difference between consecutive sensor values per sensorid</w:t>
-      </w:r>
+        <w:t xml:space="preserve">rite a query to calculate the difference between consecutive sensor values per </w:t>
+      </w:r>
+      <w:proofErr w:type="spellStart"/>
+      <w:r>
+        <w:rPr>
+          <w:rFonts w:ascii="Arial" w:hAnsi="Arial" w:cs="Arial"/>
+          <w:b/>
+          <w:bCs/>
+          <w:sz w:val="24"/>
+          <w:szCs w:val="24"/>
+        </w:rPr>
+        <w:t>sensorid</w:t>
+      </w:r>
+      <w:proofErr w:type="spellEnd"/>
       <w:r>
         <w:rPr>
           <w:rFonts w:ascii="Arial" w:hAnsi="Arial" w:cs="Arial"/>
@@ -2295,6 +2936,7 @@
           <w:rFonts w:ascii="Arial" w:hAnsi="Arial" w:cs="Arial"/>
           <w:b/>
           <w:bCs/>
+          <w:noProof/>
           <w:sz w:val="24"/>
           <w:szCs w:val="24"/>
           <w:lang w:val="en-IN"/>
@@ -2382,6 +3024,7 @@
           <w:rFonts w:ascii="Arial" w:hAnsi="Arial" w:cs="Arial"/>
           <w:b/>
           <w:bCs/>
+          <w:noProof/>
           <w:sz w:val="24"/>
           <w:szCs w:val="24"/>
           <w:lang w:val="en-IN"/>
@@ -2546,19 +3189,69 @@
           <w:szCs w:val="24"/>
           <w:lang w:val="en-IN"/>
         </w:rPr>
-        <w:t>from pyspark.sql.functions import *</w:t>
-      </w:r>
-      <w:r>
-        <w:rPr>
-          <w:rFonts w:ascii="Arial" w:hAnsi="Arial" w:cs="Arial"/>
-          <w:b/>
-          <w:bCs/>
-          <w:sz w:val="24"/>
-          <w:szCs w:val="24"/>
-          <w:lang w:val="en-IN"/>
-        </w:rPr>
-        <w:br/>
-        <w:t>from pyspark.sql.window import *</w:t>
+        <w:t xml:space="preserve">from </w:t>
+      </w:r>
+      <w:proofErr w:type="spellStart"/>
+      <w:proofErr w:type="gramStart"/>
+      <w:r>
+        <w:rPr>
+          <w:rFonts w:ascii="Arial" w:hAnsi="Arial" w:cs="Arial"/>
+          <w:b/>
+          <w:bCs/>
+          <w:sz w:val="24"/>
+          <w:szCs w:val="24"/>
+          <w:lang w:val="en-IN"/>
+        </w:rPr>
+        <w:t>pyspark.sql.functions</w:t>
+      </w:r>
+      <w:proofErr w:type="spellEnd"/>
+      <w:proofErr w:type="gramEnd"/>
+      <w:r>
+        <w:rPr>
+          <w:rFonts w:ascii="Arial" w:hAnsi="Arial" w:cs="Arial"/>
+          <w:b/>
+          <w:bCs/>
+          <w:sz w:val="24"/>
+          <w:szCs w:val="24"/>
+          <w:lang w:val="en-IN"/>
+        </w:rPr>
+        <w:t xml:space="preserve"> import *</w:t>
+      </w:r>
+      <w:r>
+        <w:rPr>
+          <w:rFonts w:ascii="Arial" w:hAnsi="Arial" w:cs="Arial"/>
+          <w:b/>
+          <w:bCs/>
+          <w:sz w:val="24"/>
+          <w:szCs w:val="24"/>
+          <w:lang w:val="en-IN"/>
+        </w:rPr>
+        <w:br/>
+        <w:t xml:space="preserve">from </w:t>
+      </w:r>
+      <w:proofErr w:type="spellStart"/>
+      <w:r>
+        <w:rPr>
+          <w:rFonts w:ascii="Arial" w:hAnsi="Arial" w:cs="Arial"/>
+          <w:b/>
+          <w:bCs/>
+          <w:sz w:val="24"/>
+          <w:szCs w:val="24"/>
+          <w:lang w:val="en-IN"/>
+        </w:rPr>
+        <w:t>pyspark.sql.window</w:t>
+      </w:r>
+      <w:proofErr w:type="spellEnd"/>
+      <w:r>
+        <w:rPr>
+          <w:rFonts w:ascii="Arial" w:hAnsi="Arial" w:cs="Arial"/>
+          <w:b/>
+          <w:bCs/>
+          <w:sz w:val="24"/>
+          <w:szCs w:val="24"/>
+          <w:lang w:val="en-IN"/>
+        </w:rPr>
+        <w:t xml:space="preserve"> import *</w:t>
       </w:r>
     </w:p>
     <w:p>
@@ -2679,6 +3372,7 @@
         </w:rPr>
         <w:br/>
       </w:r>
+      <w:proofErr w:type="spellStart"/>
       <w:r>
         <w:rPr>
           <w:rFonts w:ascii="Arial" w:hAnsi="Arial" w:cs="Arial"/>
@@ -2690,53 +3384,128 @@
         </w:rPr>
         <w:t>df</w:t>
       </w:r>
-      <w:r>
-        <w:rPr>
-          <w:rFonts w:ascii="Arial" w:hAnsi="Arial" w:cs="Arial"/>
-          <w:sz w:val="24"/>
-          <w:szCs w:val="24"/>
-          <w:lang w:val="en-IN"/>
-        </w:rPr>
-        <w:t xml:space="preserve"> = spark.createDataFrame(data,["sensorid","timestamp","values"])</w:t>
-      </w:r>
-      <w:r>
-        <w:rPr>
-          <w:rFonts w:ascii="Arial" w:hAnsi="Arial" w:cs="Arial"/>
-          <w:sz w:val="24"/>
-          <w:szCs w:val="24"/>
-          <w:lang w:val="en-IN"/>
-        </w:rPr>
-        <w:br/>
-      </w:r>
-      <w:r>
-        <w:rPr>
-          <w:rFonts w:ascii="Arial" w:hAnsi="Arial" w:cs="Arial"/>
-          <w:b/>
-          <w:bCs/>
-          <w:sz w:val="24"/>
-          <w:szCs w:val="24"/>
-          <w:lang w:val="en-IN"/>
-        </w:rPr>
-        <w:t>df.show()</w:t>
-      </w:r>
-      <w:r>
-        <w:rPr>
-          <w:rFonts w:ascii="Arial" w:hAnsi="Arial" w:cs="Arial"/>
-          <w:sz w:val="24"/>
-          <w:szCs w:val="24"/>
-          <w:lang w:val="en-IN"/>
-        </w:rPr>
-        <w:br/>
-      </w:r>
-      <w:r>
-        <w:rPr>
-          <w:rFonts w:ascii="Arial" w:hAnsi="Arial" w:cs="Arial"/>
-          <w:sz w:val="24"/>
-          <w:szCs w:val="24"/>
-          <w:lang w:val="en-IN"/>
-        </w:rPr>
-        <w:br/>
-      </w:r>
+      <w:proofErr w:type="spellEnd"/>
+      <w:r>
+        <w:rPr>
+          <w:rFonts w:ascii="Arial" w:hAnsi="Arial" w:cs="Arial"/>
+          <w:sz w:val="24"/>
+          <w:szCs w:val="24"/>
+          <w:lang w:val="en-IN"/>
+        </w:rPr>
+        <w:t xml:space="preserve"> = </w:t>
+      </w:r>
+      <w:proofErr w:type="spellStart"/>
+      <w:r>
+        <w:rPr>
+          <w:rFonts w:ascii="Arial" w:hAnsi="Arial" w:cs="Arial"/>
+          <w:sz w:val="24"/>
+          <w:szCs w:val="24"/>
+          <w:lang w:val="en-IN"/>
+        </w:rPr>
+        <w:t>spark.createDataFrame</w:t>
+      </w:r>
+      <w:proofErr w:type="spellEnd"/>
+      <w:r>
+        <w:rPr>
+          <w:rFonts w:ascii="Arial" w:hAnsi="Arial" w:cs="Arial"/>
+          <w:sz w:val="24"/>
+          <w:szCs w:val="24"/>
+          <w:lang w:val="en-IN"/>
+        </w:rPr>
+        <w:t>(data,["</w:t>
+      </w:r>
+      <w:proofErr w:type="spellStart"/>
+      <w:r>
+        <w:rPr>
+          <w:rFonts w:ascii="Arial" w:hAnsi="Arial" w:cs="Arial"/>
+          <w:sz w:val="24"/>
+          <w:szCs w:val="24"/>
+          <w:lang w:val="en-IN"/>
+        </w:rPr>
+        <w:t>sensorid</w:t>
+      </w:r>
+      <w:proofErr w:type="spellEnd"/>
+      <w:r>
+        <w:rPr>
+          <w:rFonts w:ascii="Arial" w:hAnsi="Arial" w:cs="Arial"/>
+          <w:sz w:val="24"/>
+          <w:szCs w:val="24"/>
+          <w:lang w:val="en-IN"/>
+        </w:rPr>
+        <w:t>","</w:t>
+      </w:r>
+      <w:proofErr w:type="spellStart"/>
+      <w:r>
+        <w:rPr>
+          <w:rFonts w:ascii="Arial" w:hAnsi="Arial" w:cs="Arial"/>
+          <w:sz w:val="24"/>
+          <w:szCs w:val="24"/>
+          <w:lang w:val="en-IN"/>
+        </w:rPr>
+        <w:t>timestamp","values</w:t>
+      </w:r>
+      <w:proofErr w:type="spellEnd"/>
+      <w:r>
+        <w:rPr>
+          <w:rFonts w:ascii="Arial" w:hAnsi="Arial" w:cs="Arial"/>
+          <w:sz w:val="24"/>
+          <w:szCs w:val="24"/>
+          <w:lang w:val="en-IN"/>
+        </w:rPr>
+        <w:t>"])</w:t>
+      </w:r>
+      <w:r>
+        <w:rPr>
+          <w:rFonts w:ascii="Arial" w:hAnsi="Arial" w:cs="Arial"/>
+          <w:sz w:val="24"/>
+          <w:szCs w:val="24"/>
+          <w:lang w:val="en-IN"/>
+        </w:rPr>
+        <w:br/>
+      </w:r>
+      <w:proofErr w:type="spellStart"/>
+      <w:r>
+        <w:rPr>
+          <w:rFonts w:ascii="Arial" w:hAnsi="Arial" w:cs="Arial"/>
+          <w:b/>
+          <w:bCs/>
+          <w:sz w:val="24"/>
+          <w:szCs w:val="24"/>
+          <w:lang w:val="en-IN"/>
+        </w:rPr>
+        <w:t>df.show</w:t>
+      </w:r>
+      <w:proofErr w:type="spellEnd"/>
+      <w:r>
+        <w:rPr>
+          <w:rFonts w:ascii="Arial" w:hAnsi="Arial" w:cs="Arial"/>
+          <w:b/>
+          <w:bCs/>
+          <w:sz w:val="24"/>
+          <w:szCs w:val="24"/>
+          <w:lang w:val="en-IN"/>
+        </w:rPr>
+        <w:t>()</w:t>
+      </w:r>
+      <w:r>
+        <w:rPr>
+          <w:rFonts w:ascii="Arial" w:hAnsi="Arial" w:cs="Arial"/>
+          <w:sz w:val="24"/>
+          <w:szCs w:val="24"/>
+          <w:lang w:val="en-IN"/>
+        </w:rPr>
+        <w:br/>
+      </w:r>
+      <w:r>
+        <w:rPr>
+          <w:rFonts w:ascii="Arial" w:hAnsi="Arial" w:cs="Arial"/>
+          <w:sz w:val="24"/>
+          <w:szCs w:val="24"/>
+          <w:lang w:val="en-IN"/>
+        </w:rPr>
+        <w:br/>
+      </w:r>
+      <w:proofErr w:type="spellStart"/>
       <w:r>
         <w:rPr>
           <w:rFonts w:ascii="Arial" w:hAnsi="Arial" w:cs="Arial"/>
@@ -2748,14 +3517,75 @@
         </w:rPr>
         <w:t>windowdf</w:t>
       </w:r>
-      <w:r>
-        <w:rPr>
-          <w:rFonts w:ascii="Arial" w:hAnsi="Arial" w:cs="Arial"/>
-          <w:sz w:val="24"/>
-          <w:szCs w:val="24"/>
-          <w:lang w:val="en-IN"/>
-        </w:rPr>
-        <w:t xml:space="preserve"> = Window.partitionBy("sensorid").orderBy("values")          </w:t>
+      <w:proofErr w:type="spellEnd"/>
+      <w:r>
+        <w:rPr>
+          <w:rFonts w:ascii="Arial" w:hAnsi="Arial" w:cs="Arial"/>
+          <w:sz w:val="24"/>
+          <w:szCs w:val="24"/>
+          <w:lang w:val="en-IN"/>
+        </w:rPr>
+        <w:t xml:space="preserve"> = </w:t>
+      </w:r>
+      <w:proofErr w:type="spellStart"/>
+      <w:r>
+        <w:rPr>
+          <w:rFonts w:ascii="Arial" w:hAnsi="Arial" w:cs="Arial"/>
+          <w:sz w:val="24"/>
+          <w:szCs w:val="24"/>
+          <w:lang w:val="en-IN"/>
+        </w:rPr>
+        <w:t>Window.partitionBy</w:t>
+      </w:r>
+      <w:proofErr w:type="spellEnd"/>
+      <w:r>
+        <w:rPr>
+          <w:rFonts w:ascii="Arial" w:hAnsi="Arial" w:cs="Arial"/>
+          <w:sz w:val="24"/>
+          <w:szCs w:val="24"/>
+          <w:lang w:val="en-IN"/>
+        </w:rPr>
+        <w:t>("</w:t>
+      </w:r>
+      <w:proofErr w:type="spellStart"/>
+      <w:r>
+        <w:rPr>
+          <w:rFonts w:ascii="Arial" w:hAnsi="Arial" w:cs="Arial"/>
+          <w:sz w:val="24"/>
+          <w:szCs w:val="24"/>
+          <w:lang w:val="en-IN"/>
+        </w:rPr>
+        <w:t>sensorid</w:t>
+      </w:r>
+      <w:proofErr w:type="spellEnd"/>
+      <w:r>
+        <w:rPr>
+          <w:rFonts w:ascii="Arial" w:hAnsi="Arial" w:cs="Arial"/>
+          <w:sz w:val="24"/>
+          <w:szCs w:val="24"/>
+          <w:lang w:val="en-IN"/>
+        </w:rPr>
+        <w:t>").</w:t>
+      </w:r>
+      <w:proofErr w:type="spellStart"/>
+      <w:r>
+        <w:rPr>
+          <w:rFonts w:ascii="Arial" w:hAnsi="Arial" w:cs="Arial"/>
+          <w:sz w:val="24"/>
+          <w:szCs w:val="24"/>
+          <w:lang w:val="en-IN"/>
+        </w:rPr>
+        <w:t>orderBy</w:t>
+      </w:r>
+      <w:proofErr w:type="spellEnd"/>
+      <w:r>
+        <w:rPr>
+          <w:rFonts w:ascii="Arial" w:hAnsi="Arial" w:cs="Arial"/>
+          <w:sz w:val="24"/>
+          <w:szCs w:val="24"/>
+          <w:lang w:val="en-IN"/>
+        </w:rPr>
+        <w:t xml:space="preserve">("values")          </w:t>
       </w:r>
     </w:p>
     <w:p>
@@ -2776,26 +3606,61 @@
           <w:highlight w:val="yellow"/>
           <w:lang w:val="en-IN"/>
         </w:rPr>
-        <w:t># partitioned the sensorid column for gouping</w:t>
-      </w:r>
-      <w:r>
-        <w:rPr>
-          <w:rFonts w:ascii="Arial" w:hAnsi="Arial" w:cs="Arial"/>
-          <w:sz w:val="24"/>
-          <w:szCs w:val="24"/>
-          <w:lang w:val="en-IN"/>
-        </w:rPr>
-        <w:br/>
-      </w:r>
-      <w:r>
-        <w:rPr>
-          <w:rFonts w:ascii="Arial" w:hAnsi="Arial" w:cs="Arial"/>
-          <w:sz w:val="24"/>
-          <w:szCs w:val="24"/>
-          <w:lang w:val="en-IN"/>
-        </w:rPr>
-        <w:br/>
-      </w:r>
+        <w:t xml:space="preserve"># partitioned the </w:t>
+      </w:r>
+      <w:proofErr w:type="spellStart"/>
+      <w:r>
+        <w:rPr>
+          <w:rFonts w:ascii="Arial" w:hAnsi="Arial" w:cs="Arial"/>
+          <w:sz w:val="24"/>
+          <w:szCs w:val="24"/>
+          <w:highlight w:val="yellow"/>
+          <w:lang w:val="en-IN"/>
+        </w:rPr>
+        <w:t>sensorid</w:t>
+      </w:r>
+      <w:proofErr w:type="spellEnd"/>
+      <w:r>
+        <w:rPr>
+          <w:rFonts w:ascii="Arial" w:hAnsi="Arial" w:cs="Arial"/>
+          <w:sz w:val="24"/>
+          <w:szCs w:val="24"/>
+          <w:highlight w:val="yellow"/>
+          <w:lang w:val="en-IN"/>
+        </w:rPr>
+        <w:t xml:space="preserve"> column for </w:t>
+      </w:r>
+      <w:proofErr w:type="spellStart"/>
+      <w:r>
+        <w:rPr>
+          <w:rFonts w:ascii="Arial" w:hAnsi="Arial" w:cs="Arial"/>
+          <w:sz w:val="24"/>
+          <w:szCs w:val="24"/>
+          <w:highlight w:val="yellow"/>
+          <w:lang w:val="en-IN"/>
+        </w:rPr>
+        <w:t>gouping</w:t>
+      </w:r>
+      <w:proofErr w:type="spellEnd"/>
+      <w:r>
+        <w:rPr>
+          <w:rFonts w:ascii="Arial" w:hAnsi="Arial" w:cs="Arial"/>
+          <w:sz w:val="24"/>
+          <w:szCs w:val="24"/>
+          <w:lang w:val="en-IN"/>
+        </w:rPr>
+        <w:br/>
+      </w:r>
+      <w:r>
+        <w:rPr>
+          <w:rFonts w:ascii="Arial" w:hAnsi="Arial" w:cs="Arial"/>
+          <w:sz w:val="24"/>
+          <w:szCs w:val="24"/>
+          <w:lang w:val="en-IN"/>
+        </w:rPr>
+        <w:br/>
+      </w:r>
+      <w:proofErr w:type="spellStart"/>
       <w:r>
         <w:rPr>
           <w:rFonts w:ascii="Arial" w:hAnsi="Arial" w:cs="Arial"/>
@@ -2807,14 +3672,77 @@
         </w:rPr>
         <w:t>nextdf</w:t>
       </w:r>
-      <w:r>
-        <w:rPr>
-          <w:rFonts w:ascii="Arial" w:hAnsi="Arial" w:cs="Arial"/>
-          <w:sz w:val="24"/>
-          <w:szCs w:val="24"/>
-          <w:lang w:val="en-IN"/>
-        </w:rPr>
-        <w:t xml:space="preserve"> = df.withColumn("nextvalues", lead("values", 1).over(windowdf))   </w:t>
+      <w:proofErr w:type="spellEnd"/>
+      <w:r>
+        <w:rPr>
+          <w:rFonts w:ascii="Arial" w:hAnsi="Arial" w:cs="Arial"/>
+          <w:sz w:val="24"/>
+          <w:szCs w:val="24"/>
+          <w:lang w:val="en-IN"/>
+        </w:rPr>
+        <w:t xml:space="preserve"> = </w:t>
+      </w:r>
+      <w:proofErr w:type="spellStart"/>
+      <w:proofErr w:type="gramStart"/>
+      <w:r>
+        <w:rPr>
+          <w:rFonts w:ascii="Arial" w:hAnsi="Arial" w:cs="Arial"/>
+          <w:sz w:val="24"/>
+          <w:szCs w:val="24"/>
+          <w:lang w:val="en-IN"/>
+        </w:rPr>
+        <w:t>df.withColumn</w:t>
+      </w:r>
+      <w:proofErr w:type="spellEnd"/>
+      <w:proofErr w:type="gramEnd"/>
+      <w:r>
+        <w:rPr>
+          <w:rFonts w:ascii="Arial" w:hAnsi="Arial" w:cs="Arial"/>
+          <w:sz w:val="24"/>
+          <w:szCs w:val="24"/>
+          <w:lang w:val="en-IN"/>
+        </w:rPr>
+        <w:t>("</w:t>
+      </w:r>
+      <w:proofErr w:type="spellStart"/>
+      <w:r>
+        <w:rPr>
+          <w:rFonts w:ascii="Arial" w:hAnsi="Arial" w:cs="Arial"/>
+          <w:sz w:val="24"/>
+          <w:szCs w:val="24"/>
+          <w:lang w:val="en-IN"/>
+        </w:rPr>
+        <w:t>nextvalues</w:t>
+      </w:r>
+      <w:proofErr w:type="spellEnd"/>
+      <w:r>
+        <w:rPr>
+          <w:rFonts w:ascii="Arial" w:hAnsi="Arial" w:cs="Arial"/>
+          <w:sz w:val="24"/>
+          <w:szCs w:val="24"/>
+          <w:lang w:val="en-IN"/>
+        </w:rPr>
+        <w:t>", lead("values", 1).over(</w:t>
+      </w:r>
+      <w:proofErr w:type="spellStart"/>
+      <w:r>
+        <w:rPr>
+          <w:rFonts w:ascii="Arial" w:hAnsi="Arial" w:cs="Arial"/>
+          <w:sz w:val="24"/>
+          <w:szCs w:val="24"/>
+          <w:lang w:val="en-IN"/>
+        </w:rPr>
+        <w:t>windowdf</w:t>
+      </w:r>
+      <w:proofErr w:type="spellEnd"/>
+      <w:r>
+        <w:rPr>
+          <w:rFonts w:ascii="Arial" w:hAnsi="Arial" w:cs="Arial"/>
+          <w:sz w:val="24"/>
+          <w:szCs w:val="24"/>
+          <w:lang w:val="en-IN"/>
+        </w:rPr>
+        <w:t xml:space="preserve">))   </w:t>
       </w:r>
     </w:p>
     <w:p>
@@ -2855,6 +3783,7 @@
         </w:rPr>
         <w:br/>
       </w:r>
+      <w:proofErr w:type="spellStart"/>
       <w:r>
         <w:rPr>
           <w:rFonts w:ascii="Arial" w:hAnsi="Arial" w:cs="Arial"/>
@@ -2866,14 +3795,77 @@
         </w:rPr>
         <w:t>filterdf</w:t>
       </w:r>
-      <w:r>
-        <w:rPr>
-          <w:rFonts w:ascii="Arial" w:hAnsi="Arial" w:cs="Arial"/>
-          <w:sz w:val="24"/>
-          <w:szCs w:val="24"/>
-          <w:lang w:val="en-IN"/>
-        </w:rPr>
-        <w:t xml:space="preserve"> = nextdf.filter(col("nextvalues").isNotNull())            </w:t>
+      <w:proofErr w:type="spellEnd"/>
+      <w:r>
+        <w:rPr>
+          <w:rFonts w:ascii="Arial" w:hAnsi="Arial" w:cs="Arial"/>
+          <w:sz w:val="24"/>
+          <w:szCs w:val="24"/>
+          <w:lang w:val="en-IN"/>
+        </w:rPr>
+        <w:t xml:space="preserve"> = </w:t>
+      </w:r>
+      <w:proofErr w:type="spellStart"/>
+      <w:proofErr w:type="gramStart"/>
+      <w:r>
+        <w:rPr>
+          <w:rFonts w:ascii="Arial" w:hAnsi="Arial" w:cs="Arial"/>
+          <w:sz w:val="24"/>
+          <w:szCs w:val="24"/>
+          <w:lang w:val="en-IN"/>
+        </w:rPr>
+        <w:t>nextdf.filter</w:t>
+      </w:r>
+      <w:proofErr w:type="spellEnd"/>
+      <w:proofErr w:type="gramEnd"/>
+      <w:r>
+        <w:rPr>
+          <w:rFonts w:ascii="Arial" w:hAnsi="Arial" w:cs="Arial"/>
+          <w:sz w:val="24"/>
+          <w:szCs w:val="24"/>
+          <w:lang w:val="en-IN"/>
+        </w:rPr>
+        <w:t>(col("</w:t>
+      </w:r>
+      <w:proofErr w:type="spellStart"/>
+      <w:r>
+        <w:rPr>
+          <w:rFonts w:ascii="Arial" w:hAnsi="Arial" w:cs="Arial"/>
+          <w:sz w:val="24"/>
+          <w:szCs w:val="24"/>
+          <w:lang w:val="en-IN"/>
+        </w:rPr>
+        <w:t>nextvalues</w:t>
+      </w:r>
+      <w:proofErr w:type="spellEnd"/>
+      <w:r>
+        <w:rPr>
+          <w:rFonts w:ascii="Arial" w:hAnsi="Arial" w:cs="Arial"/>
+          <w:sz w:val="24"/>
+          <w:szCs w:val="24"/>
+          <w:lang w:val="en-IN"/>
+        </w:rPr>
+        <w:t>").</w:t>
+      </w:r>
+      <w:proofErr w:type="spellStart"/>
+      <w:r>
+        <w:rPr>
+          <w:rFonts w:ascii="Arial" w:hAnsi="Arial" w:cs="Arial"/>
+          <w:sz w:val="24"/>
+          <w:szCs w:val="24"/>
+          <w:lang w:val="en-IN"/>
+        </w:rPr>
+        <w:t>isNotNull</w:t>
+      </w:r>
+      <w:proofErr w:type="spellEnd"/>
+      <w:r>
+        <w:rPr>
+          <w:rFonts w:ascii="Arial" w:hAnsi="Arial" w:cs="Arial"/>
+          <w:sz w:val="24"/>
+          <w:szCs w:val="24"/>
+          <w:lang w:val="en-IN"/>
+        </w:rPr>
+        <w:t xml:space="preserve">())            </w:t>
       </w:r>
     </w:p>
     <w:p>
@@ -2923,6 +3915,7 @@
         </w:rPr>
         <w:br/>
       </w:r>
+      <w:proofErr w:type="spellStart"/>
       <w:r>
         <w:rPr>
           <w:rFonts w:ascii="Arial" w:hAnsi="Arial" w:cs="Arial"/>
@@ -2934,15 +3927,49 @@
         </w:rPr>
         <w:t>finaldf</w:t>
       </w:r>
-      <w:r>
-        <w:rPr>
-          <w:rFonts w:ascii="Arial" w:hAnsi="Arial" w:cs="Arial"/>
-          <w:sz w:val="24"/>
-          <w:szCs w:val="24"/>
-          <w:lang w:val="en-IN"/>
-        </w:rPr>
-        <w:t xml:space="preserve"> = filterdf.withColumn("values", expr("nextvalues</w:t>
-      </w:r>
+      <w:proofErr w:type="spellEnd"/>
+      <w:r>
+        <w:rPr>
+          <w:rFonts w:ascii="Arial" w:hAnsi="Arial" w:cs="Arial"/>
+          <w:sz w:val="24"/>
+          <w:szCs w:val="24"/>
+          <w:lang w:val="en-IN"/>
+        </w:rPr>
+        <w:t xml:space="preserve"> = </w:t>
+      </w:r>
+      <w:proofErr w:type="spellStart"/>
+      <w:proofErr w:type="gramStart"/>
+      <w:r>
+        <w:rPr>
+          <w:rFonts w:ascii="Arial" w:hAnsi="Arial" w:cs="Arial"/>
+          <w:sz w:val="24"/>
+          <w:szCs w:val="24"/>
+          <w:lang w:val="en-IN"/>
+        </w:rPr>
+        <w:t>filterdf.withColumn</w:t>
+      </w:r>
+      <w:proofErr w:type="spellEnd"/>
+      <w:proofErr w:type="gramEnd"/>
+      <w:r>
+        <w:rPr>
+          <w:rFonts w:ascii="Arial" w:hAnsi="Arial" w:cs="Arial"/>
+          <w:sz w:val="24"/>
+          <w:szCs w:val="24"/>
+          <w:lang w:val="en-IN"/>
+        </w:rPr>
+        <w:t>("values", expr("</w:t>
+      </w:r>
+      <w:proofErr w:type="spellStart"/>
+      <w:r>
+        <w:rPr>
+          <w:rFonts w:ascii="Arial" w:hAnsi="Arial" w:cs="Arial"/>
+          <w:sz w:val="24"/>
+          <w:szCs w:val="24"/>
+          <w:lang w:val="en-IN"/>
+        </w:rPr>
+        <w:t>nextvalues</w:t>
+      </w:r>
+      <w:proofErr w:type="spellEnd"/>
       <w:r>
         <w:rPr>
           <w:rFonts w:ascii="Arial" w:hAnsi="Arial" w:cs="Arial"/>
@@ -2977,7 +4004,27 @@
           <w:szCs w:val="24"/>
           <w:lang w:val="en-IN"/>
         </w:rPr>
-        <w:t>).cast("int")).drop("nextvalues").</w:t>
+        <w:t>).cast("int")).drop("</w:t>
+      </w:r>
+      <w:proofErr w:type="spellStart"/>
+      <w:r>
+        <w:rPr>
+          <w:rFonts w:ascii="Arial" w:hAnsi="Arial" w:cs="Arial"/>
+          <w:sz w:val="24"/>
+          <w:szCs w:val="24"/>
+          <w:lang w:val="en-IN"/>
+        </w:rPr>
+        <w:t>nextvalues</w:t>
+      </w:r>
+      <w:proofErr w:type="spellEnd"/>
+      <w:r>
+        <w:rPr>
+          <w:rFonts w:ascii="Arial" w:hAnsi="Arial" w:cs="Arial"/>
+          <w:sz w:val="24"/>
+          <w:szCs w:val="24"/>
+          <w:lang w:val="en-IN"/>
+        </w:rPr>
+        <w:t>").</w:t>
       </w:r>
       <w:r>
         <w:rPr>
@@ -2988,14 +4035,45 @@
         </w:rPr>
         <w:t xml:space="preserve"> </w:t>
       </w:r>
-      <w:r>
-        <w:rPr>
-          <w:rFonts w:ascii="Arial" w:hAnsi="Arial" w:cs="Arial"/>
-          <w:sz w:val="24"/>
-          <w:szCs w:val="24"/>
-          <w:lang w:val="en-IN"/>
-        </w:rPr>
-        <w:t>orderBy(col("sensorid"))</w:t>
+      <w:proofErr w:type="spellStart"/>
+      <w:r>
+        <w:rPr>
+          <w:rFonts w:ascii="Arial" w:hAnsi="Arial" w:cs="Arial"/>
+          <w:sz w:val="24"/>
+          <w:szCs w:val="24"/>
+          <w:lang w:val="en-IN"/>
+        </w:rPr>
+        <w:t>orderBy</w:t>
+      </w:r>
+      <w:proofErr w:type="spellEnd"/>
+      <w:r>
+        <w:rPr>
+          <w:rFonts w:ascii="Arial" w:hAnsi="Arial" w:cs="Arial"/>
+          <w:sz w:val="24"/>
+          <w:szCs w:val="24"/>
+          <w:lang w:val="en-IN"/>
+        </w:rPr>
+        <w:t>(col("</w:t>
+      </w:r>
+      <w:proofErr w:type="spellStart"/>
+      <w:r>
+        <w:rPr>
+          <w:rFonts w:ascii="Arial" w:hAnsi="Arial" w:cs="Arial"/>
+          <w:sz w:val="24"/>
+          <w:szCs w:val="24"/>
+          <w:lang w:val="en-IN"/>
+        </w:rPr>
+        <w:t>sensorid</w:t>
+      </w:r>
+      <w:proofErr w:type="spellEnd"/>
+      <w:r>
+        <w:rPr>
+          <w:rFonts w:ascii="Arial" w:hAnsi="Arial" w:cs="Arial"/>
+          <w:sz w:val="24"/>
+          <w:szCs w:val="24"/>
+          <w:lang w:val="en-IN"/>
+        </w:rPr>
+        <w:t>"))</w:t>
       </w:r>
     </w:p>
     <w:p>
@@ -3017,59 +4095,75 @@
         </w:rPr>
         <w:br/>
       </w:r>
-      <w:r>
-        <w:rPr>
-          <w:rFonts w:ascii="Arial" w:hAnsi="Arial" w:cs="Arial"/>
-          <w:b/>
-          <w:bCs/>
-          <w:sz w:val="24"/>
-          <w:szCs w:val="24"/>
-          <w:lang w:val="en-IN"/>
-        </w:rPr>
-        <w:t>finaldf.show()</w:t>
-      </w:r>
-    </w:p>
-    <w:p>
-      <w:pPr>
-        <w:rPr>
-          <w:rFonts w:ascii="Arial" w:hAnsi="Arial" w:cs="Arial"/>
-          <w:sz w:val="24"/>
-          <w:szCs w:val="24"/>
-          <w:lang w:val="en-IN"/>
-        </w:rPr>
-      </w:pPr>
-    </w:p>
-    <w:p>
-      <w:pPr>
-        <w:rPr>
-          <w:rFonts w:ascii="Arial" w:hAnsi="Arial" w:cs="Arial"/>
-          <w:sz w:val="24"/>
-          <w:szCs w:val="24"/>
-          <w:lang w:val="en-IN"/>
-        </w:rPr>
-      </w:pPr>
-    </w:p>
-    <w:p>
-      <w:pPr>
-        <w:rPr>
-          <w:rFonts w:ascii="Arial" w:hAnsi="Arial" w:cs="Arial"/>
-          <w:b/>
-          <w:bCs/>
-          <w:sz w:val="24"/>
-          <w:szCs w:val="24"/>
-          <w:lang w:val="en-IN"/>
-        </w:rPr>
-      </w:pPr>
-      <w:r>
-        <w:rPr>
-          <w:rFonts w:ascii="Arial" w:hAnsi="Arial" w:cs="Arial"/>
-          <w:b/>
-          <w:bCs/>
-          <w:sz w:val="24"/>
-          <w:szCs w:val="24"/>
-          <w:lang w:val="en-IN"/>
-        </w:rPr>
-        <w:t>Q</w:t>
+      <w:proofErr w:type="spellStart"/>
+      <w:proofErr w:type="gramStart"/>
+      <w:r>
+        <w:rPr>
+          <w:rFonts w:ascii="Arial" w:hAnsi="Arial" w:cs="Arial"/>
+          <w:b/>
+          <w:bCs/>
+          <w:sz w:val="24"/>
+          <w:szCs w:val="24"/>
+          <w:lang w:val="en-IN"/>
+        </w:rPr>
+        <w:t>finaldf.show</w:t>
+      </w:r>
+      <w:proofErr w:type="spellEnd"/>
+      <w:proofErr w:type="gramEnd"/>
+      <w:r>
+        <w:rPr>
+          <w:rFonts w:ascii="Arial" w:hAnsi="Arial" w:cs="Arial"/>
+          <w:b/>
+          <w:bCs/>
+          <w:sz w:val="24"/>
+          <w:szCs w:val="24"/>
+          <w:lang w:val="en-IN"/>
+        </w:rPr>
+        <w:t>()</w:t>
+      </w:r>
+    </w:p>
+    <w:p>
+      <w:pPr>
+        <w:rPr>
+          <w:rFonts w:ascii="Arial" w:hAnsi="Arial" w:cs="Arial"/>
+          <w:sz w:val="24"/>
+          <w:szCs w:val="24"/>
+          <w:lang w:val="en-IN"/>
+        </w:rPr>
+      </w:pPr>
+    </w:p>
+    <w:p>
+      <w:pPr>
+        <w:rPr>
+          <w:rFonts w:ascii="Arial" w:hAnsi="Arial" w:cs="Arial"/>
+          <w:sz w:val="24"/>
+          <w:szCs w:val="24"/>
+          <w:lang w:val="en-IN"/>
+        </w:rPr>
+      </w:pPr>
+    </w:p>
+    <w:p>
+      <w:pPr>
+        <w:rPr>
+          <w:rFonts w:ascii="Arial" w:hAnsi="Arial" w:cs="Arial"/>
+          <w:b/>
+          <w:bCs/>
+          <w:sz w:val="24"/>
+          <w:szCs w:val="24"/>
+          <w:lang w:val="en-IN"/>
+        </w:rPr>
+      </w:pPr>
+      <w:r>
+        <w:rPr>
+          <w:rFonts w:ascii="Arial" w:hAnsi="Arial" w:cs="Arial"/>
+          <w:b/>
+          <w:bCs/>
+          <w:sz w:val="24"/>
+          <w:szCs w:val="24"/>
+          <w:u w:val="single"/>
+          <w:lang w:val="en-IN"/>
+        </w:rPr>
+        <w:t>Scenario 4</w:t>
       </w:r>
       <w:r>
         <w:rPr>
@@ -3091,7 +4185,31 @@
           <w:szCs w:val="24"/>
           <w:lang w:val="en-IN"/>
         </w:rPr>
-        <w:t>Write a query to list the unique customer names in the custtab table, along with the number of addresses associated with each customer.</w:t>
+        <w:t xml:space="preserve">Write a query to list the unique customer names in the </w:t>
+      </w:r>
+      <w:proofErr w:type="spellStart"/>
+      <w:r>
+        <w:rPr>
+          <w:rFonts w:ascii="Arial" w:hAnsi="Arial" w:cs="Arial"/>
+          <w:b/>
+          <w:bCs/>
+          <w:sz w:val="24"/>
+          <w:szCs w:val="24"/>
+          <w:lang w:val="en-IN"/>
+        </w:rPr>
+        <w:t>custtab</w:t>
+      </w:r>
+      <w:proofErr w:type="spellEnd"/>
+      <w:r>
+        <w:rPr>
+          <w:rFonts w:ascii="Arial" w:hAnsi="Arial" w:cs="Arial"/>
+          <w:b/>
+          <w:bCs/>
+          <w:sz w:val="24"/>
+          <w:szCs w:val="24"/>
+          <w:lang w:val="en-IN"/>
+        </w:rPr>
+        <w:t xml:space="preserve"> table, along with the number of addresses associated with each customer.</w:t>
       </w:r>
     </w:p>
     <w:p>
@@ -3129,6 +4247,7 @@
       <w:r>
         <w:rPr>
           <w:rFonts w:ascii="Arial" w:hAnsi="Arial" w:cs="Arial"/>
+          <w:noProof/>
           <w:sz w:val="24"/>
           <w:szCs w:val="24"/>
           <w:lang w:val="en-IN"/>
@@ -3194,6 +4313,7 @@
           <w:rFonts w:ascii="Arial" w:hAnsi="Arial" w:cs="Arial"/>
           <w:b/>
           <w:bCs/>
+          <w:noProof/>
           <w:sz w:val="24"/>
           <w:szCs w:val="24"/>
           <w:lang w:val="en-IN"/>
@@ -3388,47 +4508,147 @@
           <w:lang w:val="en-IN"/>
         </w:rPr>
         <w:br/>
-        <w:t xml:space="preserve">    ("1","Mark Ray","AB"),</w:t>
-      </w:r>
-      <w:r>
-        <w:rPr>
-          <w:rFonts w:ascii="Arial" w:hAnsi="Arial" w:cs="Arial"/>
-          <w:sz w:val="24"/>
-          <w:szCs w:val="24"/>
-          <w:lang w:val="en-IN"/>
-        </w:rPr>
-        <w:br/>
-        <w:t xml:space="preserve">    ("2","Peter Smith","CD"),</w:t>
-      </w:r>
-      <w:r>
-        <w:rPr>
-          <w:rFonts w:ascii="Arial" w:hAnsi="Arial" w:cs="Arial"/>
-          <w:sz w:val="24"/>
-          <w:szCs w:val="24"/>
-          <w:lang w:val="en-IN"/>
-        </w:rPr>
-        <w:br/>
-        <w:t xml:space="preserve">    ("1","Mark Ray","EF"),</w:t>
-      </w:r>
-      <w:r>
-        <w:rPr>
-          <w:rFonts w:ascii="Arial" w:hAnsi="Arial" w:cs="Arial"/>
-          <w:sz w:val="24"/>
-          <w:szCs w:val="24"/>
-          <w:lang w:val="en-IN"/>
-        </w:rPr>
-        <w:br/>
-        <w:t xml:space="preserve">    ("2","Peter Smith","GH"),</w:t>
-      </w:r>
-      <w:r>
-        <w:rPr>
-          <w:rFonts w:ascii="Arial" w:hAnsi="Arial" w:cs="Arial"/>
-          <w:sz w:val="24"/>
-          <w:szCs w:val="24"/>
-          <w:lang w:val="en-IN"/>
-        </w:rPr>
-        <w:br/>
-        <w:t xml:space="preserve">    ("2","Peter Smith","CD"),</w:t>
+        <w:t xml:space="preserve">    ("1","Mark </w:t>
+      </w:r>
+      <w:proofErr w:type="spellStart"/>
+      <w:r>
+        <w:rPr>
+          <w:rFonts w:ascii="Arial" w:hAnsi="Arial" w:cs="Arial"/>
+          <w:sz w:val="24"/>
+          <w:szCs w:val="24"/>
+          <w:lang w:val="en-IN"/>
+        </w:rPr>
+        <w:t>Ray","AB</w:t>
+      </w:r>
+      <w:proofErr w:type="spellEnd"/>
+      <w:r>
+        <w:rPr>
+          <w:rFonts w:ascii="Arial" w:hAnsi="Arial" w:cs="Arial"/>
+          <w:sz w:val="24"/>
+          <w:szCs w:val="24"/>
+          <w:lang w:val="en-IN"/>
+        </w:rPr>
+        <w:t>"),</w:t>
+      </w:r>
+      <w:r>
+        <w:rPr>
+          <w:rFonts w:ascii="Arial" w:hAnsi="Arial" w:cs="Arial"/>
+          <w:sz w:val="24"/>
+          <w:szCs w:val="24"/>
+          <w:lang w:val="en-IN"/>
+        </w:rPr>
+        <w:br/>
+        <w:t xml:space="preserve">    ("2","Peter </w:t>
+      </w:r>
+      <w:proofErr w:type="spellStart"/>
+      <w:r>
+        <w:rPr>
+          <w:rFonts w:ascii="Arial" w:hAnsi="Arial" w:cs="Arial"/>
+          <w:sz w:val="24"/>
+          <w:szCs w:val="24"/>
+          <w:lang w:val="en-IN"/>
+        </w:rPr>
+        <w:t>Smith","CD</w:t>
+      </w:r>
+      <w:proofErr w:type="spellEnd"/>
+      <w:r>
+        <w:rPr>
+          <w:rFonts w:ascii="Arial" w:hAnsi="Arial" w:cs="Arial"/>
+          <w:sz w:val="24"/>
+          <w:szCs w:val="24"/>
+          <w:lang w:val="en-IN"/>
+        </w:rPr>
+        <w:t>"),</w:t>
+      </w:r>
+      <w:r>
+        <w:rPr>
+          <w:rFonts w:ascii="Arial" w:hAnsi="Arial" w:cs="Arial"/>
+          <w:sz w:val="24"/>
+          <w:szCs w:val="24"/>
+          <w:lang w:val="en-IN"/>
+        </w:rPr>
+        <w:br/>
+        <w:t xml:space="preserve">    ("1","Mark </w:t>
+      </w:r>
+      <w:proofErr w:type="spellStart"/>
+      <w:r>
+        <w:rPr>
+          <w:rFonts w:ascii="Arial" w:hAnsi="Arial" w:cs="Arial"/>
+          <w:sz w:val="24"/>
+          <w:szCs w:val="24"/>
+          <w:lang w:val="en-IN"/>
+        </w:rPr>
+        <w:t>Ray","EF</w:t>
+      </w:r>
+      <w:proofErr w:type="spellEnd"/>
+      <w:r>
+        <w:rPr>
+          <w:rFonts w:ascii="Arial" w:hAnsi="Arial" w:cs="Arial"/>
+          <w:sz w:val="24"/>
+          <w:szCs w:val="24"/>
+          <w:lang w:val="en-IN"/>
+        </w:rPr>
+        <w:t>"),</w:t>
+      </w:r>
+      <w:r>
+        <w:rPr>
+          <w:rFonts w:ascii="Arial" w:hAnsi="Arial" w:cs="Arial"/>
+          <w:sz w:val="24"/>
+          <w:szCs w:val="24"/>
+          <w:lang w:val="en-IN"/>
+        </w:rPr>
+        <w:br/>
+        <w:t xml:space="preserve">    ("2","Peter </w:t>
+      </w:r>
+      <w:proofErr w:type="spellStart"/>
+      <w:r>
+        <w:rPr>
+          <w:rFonts w:ascii="Arial" w:hAnsi="Arial" w:cs="Arial"/>
+          <w:sz w:val="24"/>
+          <w:szCs w:val="24"/>
+          <w:lang w:val="en-IN"/>
+        </w:rPr>
+        <w:t>Smith","GH</w:t>
+      </w:r>
+      <w:proofErr w:type="spellEnd"/>
+      <w:r>
+        <w:rPr>
+          <w:rFonts w:ascii="Arial" w:hAnsi="Arial" w:cs="Arial"/>
+          <w:sz w:val="24"/>
+          <w:szCs w:val="24"/>
+          <w:lang w:val="en-IN"/>
+        </w:rPr>
+        <w:t>"),</w:t>
+      </w:r>
+      <w:r>
+        <w:rPr>
+          <w:rFonts w:ascii="Arial" w:hAnsi="Arial" w:cs="Arial"/>
+          <w:sz w:val="24"/>
+          <w:szCs w:val="24"/>
+          <w:lang w:val="en-IN"/>
+        </w:rPr>
+        <w:br/>
+        <w:t xml:space="preserve">    ("2","Peter </w:t>
+      </w:r>
+      <w:proofErr w:type="spellStart"/>
+      <w:r>
+        <w:rPr>
+          <w:rFonts w:ascii="Arial" w:hAnsi="Arial" w:cs="Arial"/>
+          <w:sz w:val="24"/>
+          <w:szCs w:val="24"/>
+          <w:lang w:val="en-IN"/>
+        </w:rPr>
+        <w:t>Smith","CD</w:t>
+      </w:r>
+      <w:proofErr w:type="spellEnd"/>
+      <w:r>
+        <w:rPr>
+          <w:rFonts w:ascii="Arial" w:hAnsi="Arial" w:cs="Arial"/>
+          <w:sz w:val="24"/>
+          <w:szCs w:val="24"/>
+          <w:lang w:val="en-IN"/>
+        </w:rPr>
+        <w:t>"),</w:t>
       </w:r>
       <w:r>
         <w:rPr>
@@ -3468,6 +4688,7 @@
         </w:rPr>
         <w:br/>
       </w:r>
+      <w:proofErr w:type="spellStart"/>
       <w:r>
         <w:rPr>
           <w:rFonts w:ascii="Arial" w:hAnsi="Arial" w:cs="Arial"/>
@@ -3479,53 +4700,128 @@
         </w:rPr>
         <w:t>df</w:t>
       </w:r>
-      <w:r>
-        <w:rPr>
-          <w:rFonts w:ascii="Arial" w:hAnsi="Arial" w:cs="Arial"/>
-          <w:sz w:val="24"/>
-          <w:szCs w:val="24"/>
-          <w:lang w:val="en-IN"/>
-        </w:rPr>
-        <w:t xml:space="preserve"> = spark.createDataFrame(data, ["custid","custname","address"])</w:t>
-      </w:r>
-      <w:r>
-        <w:rPr>
-          <w:rFonts w:ascii="Arial" w:hAnsi="Arial" w:cs="Arial"/>
-          <w:sz w:val="24"/>
-          <w:szCs w:val="24"/>
-          <w:lang w:val="en-IN"/>
-        </w:rPr>
-        <w:br/>
-      </w:r>
-      <w:r>
-        <w:rPr>
-          <w:rFonts w:ascii="Arial" w:hAnsi="Arial" w:cs="Arial"/>
-          <w:b/>
-          <w:bCs/>
-          <w:sz w:val="24"/>
-          <w:szCs w:val="24"/>
-          <w:lang w:val="en-IN"/>
-        </w:rPr>
-        <w:t>df.show()</w:t>
-      </w:r>
-      <w:r>
-        <w:rPr>
-          <w:rFonts w:ascii="Arial" w:hAnsi="Arial" w:cs="Arial"/>
-          <w:sz w:val="24"/>
-          <w:szCs w:val="24"/>
-          <w:lang w:val="en-IN"/>
-        </w:rPr>
-        <w:br/>
-      </w:r>
-      <w:r>
-        <w:rPr>
-          <w:rFonts w:ascii="Arial" w:hAnsi="Arial" w:cs="Arial"/>
-          <w:sz w:val="24"/>
-          <w:szCs w:val="24"/>
-          <w:lang w:val="en-IN"/>
-        </w:rPr>
-        <w:br/>
-      </w:r>
+      <w:proofErr w:type="spellEnd"/>
+      <w:r>
+        <w:rPr>
+          <w:rFonts w:ascii="Arial" w:hAnsi="Arial" w:cs="Arial"/>
+          <w:sz w:val="24"/>
+          <w:szCs w:val="24"/>
+          <w:lang w:val="en-IN"/>
+        </w:rPr>
+        <w:t xml:space="preserve"> = </w:t>
+      </w:r>
+      <w:proofErr w:type="spellStart"/>
+      <w:r>
+        <w:rPr>
+          <w:rFonts w:ascii="Arial" w:hAnsi="Arial" w:cs="Arial"/>
+          <w:sz w:val="24"/>
+          <w:szCs w:val="24"/>
+          <w:lang w:val="en-IN"/>
+        </w:rPr>
+        <w:t>spark.createDataFrame</w:t>
+      </w:r>
+      <w:proofErr w:type="spellEnd"/>
+      <w:r>
+        <w:rPr>
+          <w:rFonts w:ascii="Arial" w:hAnsi="Arial" w:cs="Arial"/>
+          <w:sz w:val="24"/>
+          <w:szCs w:val="24"/>
+          <w:lang w:val="en-IN"/>
+        </w:rPr>
+        <w:t>(data, ["</w:t>
+      </w:r>
+      <w:proofErr w:type="spellStart"/>
+      <w:r>
+        <w:rPr>
+          <w:rFonts w:ascii="Arial" w:hAnsi="Arial" w:cs="Arial"/>
+          <w:sz w:val="24"/>
+          <w:szCs w:val="24"/>
+          <w:lang w:val="en-IN"/>
+        </w:rPr>
+        <w:t>custid</w:t>
+      </w:r>
+      <w:proofErr w:type="spellEnd"/>
+      <w:r>
+        <w:rPr>
+          <w:rFonts w:ascii="Arial" w:hAnsi="Arial" w:cs="Arial"/>
+          <w:sz w:val="24"/>
+          <w:szCs w:val="24"/>
+          <w:lang w:val="en-IN"/>
+        </w:rPr>
+        <w:t>","</w:t>
+      </w:r>
+      <w:proofErr w:type="spellStart"/>
+      <w:r>
+        <w:rPr>
+          <w:rFonts w:ascii="Arial" w:hAnsi="Arial" w:cs="Arial"/>
+          <w:sz w:val="24"/>
+          <w:szCs w:val="24"/>
+          <w:lang w:val="en-IN"/>
+        </w:rPr>
+        <w:t>custname</w:t>
+      </w:r>
+      <w:proofErr w:type="spellEnd"/>
+      <w:r>
+        <w:rPr>
+          <w:rFonts w:ascii="Arial" w:hAnsi="Arial" w:cs="Arial"/>
+          <w:sz w:val="24"/>
+          <w:szCs w:val="24"/>
+          <w:lang w:val="en-IN"/>
+        </w:rPr>
+        <w:t>","address"])</w:t>
+      </w:r>
+      <w:r>
+        <w:rPr>
+          <w:rFonts w:ascii="Arial" w:hAnsi="Arial" w:cs="Arial"/>
+          <w:sz w:val="24"/>
+          <w:szCs w:val="24"/>
+          <w:lang w:val="en-IN"/>
+        </w:rPr>
+        <w:br/>
+      </w:r>
+      <w:proofErr w:type="spellStart"/>
+      <w:r>
+        <w:rPr>
+          <w:rFonts w:ascii="Arial" w:hAnsi="Arial" w:cs="Arial"/>
+          <w:b/>
+          <w:bCs/>
+          <w:sz w:val="24"/>
+          <w:szCs w:val="24"/>
+          <w:lang w:val="en-IN"/>
+        </w:rPr>
+        <w:t>df.show</w:t>
+      </w:r>
+      <w:proofErr w:type="spellEnd"/>
+      <w:r>
+        <w:rPr>
+          <w:rFonts w:ascii="Arial" w:hAnsi="Arial" w:cs="Arial"/>
+          <w:b/>
+          <w:bCs/>
+          <w:sz w:val="24"/>
+          <w:szCs w:val="24"/>
+          <w:lang w:val="en-IN"/>
+        </w:rPr>
+        <w:t>()</w:t>
+      </w:r>
+      <w:r>
+        <w:rPr>
+          <w:rFonts w:ascii="Arial" w:hAnsi="Arial" w:cs="Arial"/>
+          <w:sz w:val="24"/>
+          <w:szCs w:val="24"/>
+          <w:lang w:val="en-IN"/>
+        </w:rPr>
+        <w:br/>
+      </w:r>
+      <w:r>
+        <w:rPr>
+          <w:rFonts w:ascii="Arial" w:hAnsi="Arial" w:cs="Arial"/>
+          <w:sz w:val="24"/>
+          <w:szCs w:val="24"/>
+          <w:lang w:val="en-IN"/>
+        </w:rPr>
+        <w:br/>
+      </w:r>
+      <w:proofErr w:type="spellStart"/>
       <w:r>
         <w:rPr>
           <w:rFonts w:ascii="Arial" w:hAnsi="Arial" w:cs="Arial"/>
@@ -3537,6 +4833,7 @@
         </w:rPr>
         <w:t>finaldf</w:t>
       </w:r>
+      <w:proofErr w:type="spellEnd"/>
       <w:r>
         <w:rPr>
           <w:rFonts w:ascii="Arial" w:hAnsi="Arial" w:cs="Arial"/>
@@ -3555,140 +4852,176 @@
         </w:rPr>
         <w:t xml:space="preserve">  </w:t>
       </w:r>
-      <w:r>
-        <w:rPr>
-          <w:rFonts w:ascii="Arial" w:hAnsi="Arial" w:cs="Arial"/>
-          <w:sz w:val="24"/>
-          <w:szCs w:val="24"/>
-          <w:lang w:val="en-IN"/>
-        </w:rPr>
-        <w:t>orderBy("custid")</w:t>
-      </w:r>
-    </w:p>
-    <w:p>
-      <w:pPr>
-        <w:rPr>
-          <w:rFonts w:ascii="Arial" w:hAnsi="Arial" w:cs="Arial"/>
-          <w:b/>
-          <w:bCs/>
-          <w:sz w:val="24"/>
-          <w:szCs w:val="24"/>
-          <w:lang w:val="en-IN"/>
-        </w:rPr>
-      </w:pPr>
-      <w:r>
-        <w:rPr>
-          <w:rFonts w:ascii="Arial" w:hAnsi="Arial" w:cs="Arial"/>
-          <w:sz w:val="24"/>
-          <w:szCs w:val="24"/>
-          <w:lang w:val="en-IN"/>
-        </w:rPr>
-        <w:br/>
-      </w:r>
-      <w:r>
-        <w:rPr>
-          <w:rFonts w:ascii="Arial" w:hAnsi="Arial" w:cs="Arial"/>
-          <w:b/>
-          <w:bCs/>
-          <w:sz w:val="24"/>
-          <w:szCs w:val="24"/>
-          <w:lang w:val="en-IN"/>
-        </w:rPr>
-        <w:t>finaldf.show()</w:t>
-      </w:r>
-    </w:p>
-    <w:p>
-      <w:pPr>
-        <w:rPr>
-          <w:rFonts w:ascii="Arial" w:hAnsi="Arial" w:cs="Arial"/>
-          <w:sz w:val="24"/>
-          <w:szCs w:val="24"/>
-          <w:lang w:val="en-IN"/>
-        </w:rPr>
-      </w:pPr>
-    </w:p>
-    <w:p>
-      <w:pPr>
-        <w:rPr>
-          <w:rFonts w:ascii="Arial" w:hAnsi="Arial" w:cs="Arial"/>
-          <w:sz w:val="24"/>
-          <w:szCs w:val="24"/>
-          <w:lang w:val="en-IN"/>
-        </w:rPr>
-      </w:pPr>
-    </w:p>
-    <w:p>
-      <w:pPr>
-        <w:rPr>
-          <w:rFonts w:ascii="Arial" w:hAnsi="Arial" w:cs="Arial"/>
-          <w:sz w:val="24"/>
-          <w:szCs w:val="24"/>
-          <w:lang w:val="en-IN"/>
-        </w:rPr>
-      </w:pPr>
-    </w:p>
-    <w:p>
-      <w:pPr>
-        <w:rPr>
-          <w:rFonts w:ascii="Arial" w:hAnsi="Arial" w:cs="Arial"/>
-          <w:sz w:val="24"/>
-          <w:szCs w:val="24"/>
-          <w:lang w:val="en-IN"/>
-        </w:rPr>
-      </w:pPr>
-    </w:p>
-    <w:p>
-      <w:pPr>
-        <w:rPr>
-          <w:rFonts w:ascii="Arial" w:hAnsi="Arial" w:cs="Arial"/>
-          <w:sz w:val="24"/>
-          <w:szCs w:val="24"/>
-          <w:lang w:val="en-IN"/>
-        </w:rPr>
-      </w:pPr>
-    </w:p>
-    <w:p>
-      <w:pPr>
-        <w:rPr>
-          <w:rFonts w:ascii="Arial" w:hAnsi="Arial" w:cs="Arial"/>
-          <w:sz w:val="24"/>
-          <w:szCs w:val="24"/>
-          <w:lang w:val="en-IN"/>
-        </w:rPr>
-      </w:pPr>
-    </w:p>
-    <w:p>
-      <w:pPr>
-        <w:rPr>
-          <w:rFonts w:ascii="Arial" w:hAnsi="Arial" w:cs="Arial"/>
-          <w:sz w:val="24"/>
-          <w:szCs w:val="24"/>
-          <w:lang w:val="en-IN"/>
-        </w:rPr>
-      </w:pPr>
-    </w:p>
-    <w:p>
-      <w:pPr>
-        <w:rPr>
-          <w:rFonts w:ascii="Arial" w:hAnsi="Arial" w:cs="Arial"/>
-          <w:sz w:val="24"/>
-          <w:szCs w:val="24"/>
-          <w:lang w:val="en-IN"/>
-        </w:rPr>
-      </w:pPr>
-    </w:p>
-    <w:p>
-      <w:pPr>
-        <w:rPr>
-          <w:rFonts w:ascii="Arial" w:hAnsi="Arial" w:cs="Arial"/>
-          <w:sz w:val="24"/>
-          <w:szCs w:val="24"/>
-          <w:lang w:val="en-IN"/>
-        </w:rPr>
-      </w:pPr>
-    </w:p>
-    <w:p>
-      <w:pPr>
+      <w:proofErr w:type="spellStart"/>
+      <w:r>
+        <w:rPr>
+          <w:rFonts w:ascii="Arial" w:hAnsi="Arial" w:cs="Arial"/>
+          <w:sz w:val="24"/>
+          <w:szCs w:val="24"/>
+          <w:lang w:val="en-IN"/>
+        </w:rPr>
+        <w:t>orderBy</w:t>
+      </w:r>
+      <w:proofErr w:type="spellEnd"/>
+      <w:r>
+        <w:rPr>
+          <w:rFonts w:ascii="Arial" w:hAnsi="Arial" w:cs="Arial"/>
+          <w:sz w:val="24"/>
+          <w:szCs w:val="24"/>
+          <w:lang w:val="en-IN"/>
+        </w:rPr>
+        <w:t>("</w:t>
+      </w:r>
+      <w:proofErr w:type="spellStart"/>
+      <w:r>
+        <w:rPr>
+          <w:rFonts w:ascii="Arial" w:hAnsi="Arial" w:cs="Arial"/>
+          <w:sz w:val="24"/>
+          <w:szCs w:val="24"/>
+          <w:lang w:val="en-IN"/>
+        </w:rPr>
+        <w:t>custid</w:t>
+      </w:r>
+      <w:proofErr w:type="spellEnd"/>
+      <w:r>
+        <w:rPr>
+          <w:rFonts w:ascii="Arial" w:hAnsi="Arial" w:cs="Arial"/>
+          <w:sz w:val="24"/>
+          <w:szCs w:val="24"/>
+          <w:lang w:val="en-IN"/>
+        </w:rPr>
+        <w:t>")</w:t>
+      </w:r>
+    </w:p>
+    <w:p>
+      <w:pPr>
+        <w:rPr>
+          <w:rFonts w:ascii="Arial" w:hAnsi="Arial" w:cs="Arial"/>
+          <w:b/>
+          <w:bCs/>
+          <w:sz w:val="24"/>
+          <w:szCs w:val="24"/>
+          <w:lang w:val="en-IN"/>
+        </w:rPr>
+      </w:pPr>
+      <w:r>
+        <w:rPr>
+          <w:rFonts w:ascii="Arial" w:hAnsi="Arial" w:cs="Arial"/>
+          <w:sz w:val="24"/>
+          <w:szCs w:val="24"/>
+          <w:lang w:val="en-IN"/>
+        </w:rPr>
+        <w:br/>
+      </w:r>
+      <w:proofErr w:type="spellStart"/>
+      <w:proofErr w:type="gramStart"/>
+      <w:r>
+        <w:rPr>
+          <w:rFonts w:ascii="Arial" w:hAnsi="Arial" w:cs="Arial"/>
+          <w:b/>
+          <w:bCs/>
+          <w:sz w:val="24"/>
+          <w:szCs w:val="24"/>
+          <w:lang w:val="en-IN"/>
+        </w:rPr>
+        <w:t>finaldf.show</w:t>
+      </w:r>
+      <w:proofErr w:type="spellEnd"/>
+      <w:proofErr w:type="gramEnd"/>
+      <w:r>
+        <w:rPr>
+          <w:rFonts w:ascii="Arial" w:hAnsi="Arial" w:cs="Arial"/>
+          <w:b/>
+          <w:bCs/>
+          <w:sz w:val="24"/>
+          <w:szCs w:val="24"/>
+          <w:lang w:val="en-IN"/>
+        </w:rPr>
+        <w:t>()</w:t>
+      </w:r>
+    </w:p>
+    <w:p>
+      <w:pPr>
+        <w:rPr>
+          <w:rFonts w:ascii="Arial" w:hAnsi="Arial" w:cs="Arial"/>
+          <w:sz w:val="24"/>
+          <w:szCs w:val="24"/>
+          <w:lang w:val="en-IN"/>
+        </w:rPr>
+      </w:pPr>
+    </w:p>
+    <w:p>
+      <w:pPr>
+        <w:rPr>
+          <w:rFonts w:ascii="Arial" w:hAnsi="Arial" w:cs="Arial"/>
+          <w:sz w:val="24"/>
+          <w:szCs w:val="24"/>
+          <w:lang w:val="en-IN"/>
+        </w:rPr>
+      </w:pPr>
+    </w:p>
+    <w:p>
+      <w:pPr>
+        <w:rPr>
+          <w:rFonts w:ascii="Arial" w:hAnsi="Arial" w:cs="Arial"/>
+          <w:sz w:val="24"/>
+          <w:szCs w:val="24"/>
+          <w:lang w:val="en-IN"/>
+        </w:rPr>
+      </w:pPr>
+    </w:p>
+    <w:p>
+      <w:pPr>
+        <w:rPr>
+          <w:rFonts w:ascii="Arial" w:hAnsi="Arial" w:cs="Arial"/>
+          <w:sz w:val="24"/>
+          <w:szCs w:val="24"/>
+          <w:lang w:val="en-IN"/>
+        </w:rPr>
+      </w:pPr>
+    </w:p>
+    <w:p>
+      <w:pPr>
+        <w:rPr>
+          <w:rFonts w:ascii="Arial" w:hAnsi="Arial" w:cs="Arial"/>
+          <w:sz w:val="24"/>
+          <w:szCs w:val="24"/>
+          <w:lang w:val="en-IN"/>
+        </w:rPr>
+      </w:pPr>
+    </w:p>
+    <w:p>
+      <w:pPr>
+        <w:rPr>
+          <w:rFonts w:ascii="Arial" w:hAnsi="Arial" w:cs="Arial"/>
+          <w:sz w:val="24"/>
+          <w:szCs w:val="24"/>
+          <w:lang w:val="en-IN"/>
+        </w:rPr>
+      </w:pPr>
+    </w:p>
+    <w:p>
+      <w:pPr>
+        <w:rPr>
+          <w:rFonts w:ascii="Arial" w:hAnsi="Arial" w:cs="Arial"/>
+          <w:sz w:val="24"/>
+          <w:szCs w:val="24"/>
+          <w:lang w:val="en-IN"/>
+        </w:rPr>
+      </w:pPr>
+    </w:p>
+    <w:p>
+      <w:pPr>
+        <w:rPr>
+          <w:rFonts w:ascii="Arial" w:hAnsi="Arial" w:cs="Arial"/>
+          <w:b/>
+          <w:bCs/>
+          <w:sz w:val="24"/>
+          <w:szCs w:val="24"/>
+          <w:lang w:val="en-IN"/>
+        </w:rPr>
+      </w:pPr>
+      <w:r>
         <w:rPr>
           <w:rFonts w:ascii="Arial" w:hAnsi="Arial" w:cs="Arial"/>
           <w:b/>
@@ -3698,25 +5031,2913 @@
           <w:u w:val="single"/>
           <w:lang w:val="en-IN"/>
         </w:rPr>
-      </w:pPr>
-    </w:p>
-    <w:p>
-      <w:pPr>
-        <w:rPr>
-          <w:rFonts w:ascii="Arial" w:hAnsi="Arial" w:cs="Arial"/>
-          <w:sz w:val="24"/>
-          <w:szCs w:val="24"/>
-          <w:lang w:val="en-IN"/>
-        </w:rPr>
-      </w:pPr>
-    </w:p>
-    <w:p>
-      <w:pPr>
+        <w:lastRenderedPageBreak/>
+        <w:t>Scenario 5</w:t>
+      </w:r>
+      <w:r>
+        <w:rPr>
+          <w:rFonts w:ascii="Arial" w:hAnsi="Arial" w:cs="Arial"/>
+          <w:b/>
+          <w:bCs/>
+          <w:sz w:val="24"/>
+          <w:szCs w:val="24"/>
+          <w:lang w:val="en-IN"/>
+        </w:rPr>
+        <w:t xml:space="preserve">: </w:t>
+      </w:r>
+      <w:r>
+        <w:rPr>
+          <w:rFonts w:ascii="Arial" w:hAnsi="Arial" w:cs="Arial"/>
+          <w:b/>
+          <w:bCs/>
+          <w:sz w:val="24"/>
+          <w:szCs w:val="24"/>
+        </w:rPr>
+        <w:t xml:space="preserve">Read the data from the given file into two DataFrames (df1 and df2). Display the number of partitions in df1. Create a new </w:t>
+      </w:r>
+      <w:proofErr w:type="spellStart"/>
+      <w:r>
+        <w:rPr>
+          <w:rFonts w:ascii="Arial" w:hAnsi="Arial" w:cs="Arial"/>
+          <w:b/>
+          <w:bCs/>
+          <w:sz w:val="24"/>
+          <w:szCs w:val="24"/>
+        </w:rPr>
+        <w:t>DataFrame</w:t>
+      </w:r>
+      <w:proofErr w:type="spellEnd"/>
+      <w:r>
+        <w:rPr>
+          <w:rFonts w:ascii="Arial" w:hAnsi="Arial" w:cs="Arial"/>
+          <w:b/>
+          <w:bCs/>
+          <w:sz w:val="24"/>
+          <w:szCs w:val="24"/>
+        </w:rPr>
+        <w:t xml:space="preserve"> df3 from df1 by adding a constant column salary with value 1000. Append df2 and df3 to form df4, remove records with invalid emails (without '@'), and write df4 to the target location partitioned by the salary column.</w:t>
+      </w:r>
+    </w:p>
+    <w:p>
+      <w:pPr>
+        <w:ind w:left="1440" w:firstLine="720"/>
+        <w:rPr>
+          <w:rFonts w:ascii="Arial" w:hAnsi="Arial" w:cs="Arial"/>
+          <w:b/>
+          <w:bCs/>
+          <w:sz w:val="24"/>
+          <w:szCs w:val="24"/>
+          <w:lang w:val="en-IN"/>
+        </w:rPr>
+      </w:pPr>
+      <w:r>
+        <w:rPr>
+          <w:rFonts w:ascii="Arial" w:hAnsi="Arial" w:cs="Arial"/>
+          <w:b/>
+          <w:bCs/>
+          <w:sz w:val="24"/>
+          <w:szCs w:val="24"/>
+          <w:lang w:val="en-IN"/>
+        </w:rPr>
+        <w:drawing>
+          <wp:anchor distT="0" distB="0" distL="114300" distR="114300" simplePos="0" relativeHeight="251668480" behindDoc="1" locked="0" layoutInCell="1" allowOverlap="1" wp14:anchorId="1B660E5E" wp14:editId="787A2A5D">
+            <wp:simplePos x="0" y="0"/>
+            <wp:positionH relativeFrom="margin">
+              <wp:posOffset>4015740</wp:posOffset>
+            </wp:positionH>
+            <wp:positionV relativeFrom="page">
+              <wp:posOffset>1645920</wp:posOffset>
+            </wp:positionV>
+            <wp:extent cx="2110740" cy="1429084"/>
+            <wp:effectExtent l="0" t="0" r="3810" b="0"/>
+            <wp:wrapNone/>
+            <wp:docPr id="11" name="Picture 11"/>
+            <wp:cNvGraphicFramePr>
+              <a:graphicFrameLocks xmlns:a="http://schemas.openxmlformats.org/drawingml/2006/main" noChangeAspect="1"/>
+            </wp:cNvGraphicFramePr>
+            <a:graphic xmlns:a="http://schemas.openxmlformats.org/drawingml/2006/main">
+              <a:graphicData uri="http://schemas.openxmlformats.org/drawingml/2006/picture">
+                <pic:pic xmlns:pic="http://schemas.openxmlformats.org/drawingml/2006/picture">
+                  <pic:nvPicPr>
+                    <pic:cNvPr id="1" name=""/>
+                    <pic:cNvPicPr/>
+                  </pic:nvPicPr>
+                  <pic:blipFill>
+                    <a:blip r:embed="rId12">
+                      <a:extLst>
+                        <a:ext uri="{28A0092B-C50C-407E-A947-70E740481C1C}">
+                          <a14:useLocalDpi xmlns:a14="http://schemas.microsoft.com/office/drawing/2010/main" val="0"/>
+                        </a:ext>
+                      </a:extLst>
+                    </a:blip>
+                    <a:stretch>
+                      <a:fillRect/>
+                    </a:stretch>
+                  </pic:blipFill>
+                  <pic:spPr>
+                    <a:xfrm>
+                      <a:off x="0" y="0"/>
+                      <a:ext cx="2110740" cy="1429084"/>
+                    </a:xfrm>
+                    <a:prstGeom prst="rect">
+                      <a:avLst/>
+                    </a:prstGeom>
+                  </pic:spPr>
+                </pic:pic>
+              </a:graphicData>
+            </a:graphic>
+            <wp14:sizeRelH relativeFrom="margin">
+              <wp14:pctWidth>0</wp14:pctWidth>
+            </wp14:sizeRelH>
+            <wp14:sizeRelV relativeFrom="margin">
+              <wp14:pctHeight>0</wp14:pctHeight>
+            </wp14:sizeRelV>
+          </wp:anchor>
+        </w:drawing>
+      </w:r>
+      <w:r>
+        <w:rPr>
+          <w:rFonts w:ascii="Arial" w:hAnsi="Arial" w:cs="Arial"/>
+          <w:b/>
+          <w:bCs/>
+          <w:sz w:val="24"/>
+          <w:szCs w:val="24"/>
+          <w:lang w:val="en-IN"/>
+        </w:rPr>
+        <w:drawing>
+          <wp:anchor distT="0" distB="0" distL="114300" distR="114300" simplePos="0" relativeHeight="251666432" behindDoc="1" locked="0" layoutInCell="1" allowOverlap="1" wp14:anchorId="74330D37" wp14:editId="04FDD2F1">
+            <wp:simplePos x="0" y="0"/>
+            <wp:positionH relativeFrom="column">
+              <wp:posOffset>121920</wp:posOffset>
+            </wp:positionH>
+            <wp:positionV relativeFrom="page">
+              <wp:posOffset>1661160</wp:posOffset>
+            </wp:positionV>
+            <wp:extent cx="1478280" cy="1118870"/>
+            <wp:effectExtent l="0" t="0" r="7620" b="5080"/>
+            <wp:wrapNone/>
+            <wp:docPr id="9" name="Picture 9"/>
+            <wp:cNvGraphicFramePr>
+              <a:graphicFrameLocks xmlns:a="http://schemas.openxmlformats.org/drawingml/2006/main" noChangeAspect="1"/>
+            </wp:cNvGraphicFramePr>
+            <a:graphic xmlns:a="http://schemas.openxmlformats.org/drawingml/2006/main">
+              <a:graphicData uri="http://schemas.openxmlformats.org/drawingml/2006/picture">
+                <pic:pic xmlns:pic="http://schemas.openxmlformats.org/drawingml/2006/picture">
+                  <pic:nvPicPr>
+                    <pic:cNvPr id="1" name=""/>
+                    <pic:cNvPicPr/>
+                  </pic:nvPicPr>
+                  <pic:blipFill>
+                    <a:blip r:embed="rId13">
+                      <a:extLst>
+                        <a:ext uri="{28A0092B-C50C-407E-A947-70E740481C1C}">
+                          <a14:useLocalDpi xmlns:a14="http://schemas.microsoft.com/office/drawing/2010/main" val="0"/>
+                        </a:ext>
+                      </a:extLst>
+                    </a:blip>
+                    <a:stretch>
+                      <a:fillRect/>
+                    </a:stretch>
+                  </pic:blipFill>
+                  <pic:spPr>
+                    <a:xfrm>
+                      <a:off x="0" y="0"/>
+                      <a:ext cx="1478280" cy="1118870"/>
+                    </a:xfrm>
+                    <a:prstGeom prst="rect">
+                      <a:avLst/>
+                    </a:prstGeom>
+                  </pic:spPr>
+                </pic:pic>
+              </a:graphicData>
+            </a:graphic>
+          </wp:anchor>
+        </w:drawing>
+      </w:r>
+      <w:r>
+        <w:rPr>
+          <w:rFonts w:ascii="Arial" w:hAnsi="Arial" w:cs="Arial"/>
+          <w:b/>
+          <w:bCs/>
+          <w:sz w:val="24"/>
+          <w:szCs w:val="24"/>
+          <w:lang w:val="en-IN"/>
+        </w:rPr>
+        <w:t xml:space="preserve">Input             </w:t>
+      </w:r>
+      <w:r>
+        <w:rPr>
+          <w:rFonts w:ascii="Arial" w:hAnsi="Arial" w:cs="Arial"/>
+          <w:b/>
+          <w:bCs/>
+          <w:sz w:val="24"/>
+          <w:szCs w:val="24"/>
+          <w:lang w:val="en-IN"/>
+        </w:rPr>
+        <w:tab/>
+      </w:r>
+      <w:r>
+        <w:rPr>
+          <w:rFonts w:ascii="Arial" w:hAnsi="Arial" w:cs="Arial"/>
+          <w:b/>
+          <w:bCs/>
+          <w:sz w:val="24"/>
+          <w:szCs w:val="24"/>
+          <w:lang w:val="en-IN"/>
+        </w:rPr>
+        <w:tab/>
+      </w:r>
+      <w:r>
+        <w:rPr>
+          <w:rFonts w:ascii="Arial" w:hAnsi="Arial" w:cs="Arial"/>
+          <w:b/>
+          <w:bCs/>
+          <w:sz w:val="24"/>
+          <w:szCs w:val="24"/>
+          <w:lang w:val="en-IN"/>
+        </w:rPr>
+        <w:tab/>
+      </w:r>
+      <w:r>
+        <w:rPr>
+          <w:rFonts w:ascii="Arial" w:hAnsi="Arial" w:cs="Arial"/>
+          <w:b/>
+          <w:bCs/>
+          <w:sz w:val="24"/>
+          <w:szCs w:val="24"/>
+          <w:lang w:val="en-IN"/>
+        </w:rPr>
+        <w:tab/>
+      </w:r>
+      <w:r>
+        <w:rPr>
+          <w:rFonts w:ascii="Arial" w:hAnsi="Arial" w:cs="Arial"/>
+          <w:b/>
+          <w:bCs/>
+          <w:sz w:val="24"/>
+          <w:szCs w:val="24"/>
+          <w:lang w:val="en-IN"/>
+        </w:rPr>
+        <w:tab/>
+        <w:t xml:space="preserve">      Output</w:t>
+      </w:r>
+    </w:p>
+    <w:p>
+      <w:pPr>
+        <w:rPr>
+          <w:rFonts w:ascii="Arial" w:hAnsi="Arial" w:cs="Arial"/>
+          <w:b/>
+          <w:bCs/>
+          <w:sz w:val="24"/>
+          <w:szCs w:val="24"/>
+          <w:lang w:val="en-IN"/>
+        </w:rPr>
+      </w:pPr>
+      <w:r>
         <w:rPr>
           <w:rFonts w:ascii="Arial" w:hAnsi="Arial" w:cs="Arial"/>
           <w:sz w:val="24"/>
           <w:szCs w:val="24"/>
           <w:u w:val="single"/>
+          <w:lang w:val="en-IN"/>
+        </w:rPr>
+        <w:drawing>
+          <wp:anchor distT="0" distB="0" distL="114300" distR="114300" simplePos="0" relativeHeight="251667456" behindDoc="1" locked="0" layoutInCell="1" allowOverlap="1" wp14:anchorId="44A1A899" wp14:editId="4BF6D93E">
+            <wp:simplePos x="0" y="0"/>
+            <wp:positionH relativeFrom="margin">
+              <wp:posOffset>1722120</wp:posOffset>
+            </wp:positionH>
+            <wp:positionV relativeFrom="page">
+              <wp:posOffset>1729740</wp:posOffset>
+            </wp:positionV>
+            <wp:extent cx="1652343" cy="982980"/>
+            <wp:effectExtent l="0" t="0" r="5080" b="7620"/>
+            <wp:wrapNone/>
+            <wp:docPr id="10" name="Picture 10"/>
+            <wp:cNvGraphicFramePr>
+              <a:graphicFrameLocks xmlns:a="http://schemas.openxmlformats.org/drawingml/2006/main" noChangeAspect="1"/>
+            </wp:cNvGraphicFramePr>
+            <a:graphic xmlns:a="http://schemas.openxmlformats.org/drawingml/2006/main">
+              <a:graphicData uri="http://schemas.openxmlformats.org/drawingml/2006/picture">
+                <pic:pic xmlns:pic="http://schemas.openxmlformats.org/drawingml/2006/picture">
+                  <pic:nvPicPr>
+                    <pic:cNvPr id="1" name=""/>
+                    <pic:cNvPicPr/>
+                  </pic:nvPicPr>
+                  <pic:blipFill>
+                    <a:blip r:embed="rId14">
+                      <a:extLst>
+                        <a:ext uri="{28A0092B-C50C-407E-A947-70E740481C1C}">
+                          <a14:useLocalDpi xmlns:a14="http://schemas.microsoft.com/office/drawing/2010/main" val="0"/>
+                        </a:ext>
+                      </a:extLst>
+                    </a:blip>
+                    <a:stretch>
+                      <a:fillRect/>
+                    </a:stretch>
+                  </pic:blipFill>
+                  <pic:spPr>
+                    <a:xfrm>
+                      <a:off x="0" y="0"/>
+                      <a:ext cx="1652343" cy="982980"/>
+                    </a:xfrm>
+                    <a:prstGeom prst="rect">
+                      <a:avLst/>
+                    </a:prstGeom>
+                  </pic:spPr>
+                </pic:pic>
+              </a:graphicData>
+            </a:graphic>
+            <wp14:sizeRelH relativeFrom="margin">
+              <wp14:pctWidth>0</wp14:pctWidth>
+            </wp14:sizeRelH>
+            <wp14:sizeRelV relativeFrom="margin">
+              <wp14:pctHeight>0</wp14:pctHeight>
+            </wp14:sizeRelV>
+          </wp:anchor>
+        </w:drawing>
+      </w:r>
+    </w:p>
+    <w:p>
+      <w:pPr>
+        <w:rPr>
+          <w:rFonts w:ascii="Arial" w:hAnsi="Arial" w:cs="Arial"/>
+          <w:b/>
+          <w:bCs/>
+          <w:sz w:val="24"/>
+          <w:szCs w:val="24"/>
+          <w:u w:val="single"/>
+          <w:lang w:val="en-IN"/>
+        </w:rPr>
+      </w:pPr>
+    </w:p>
+    <w:p>
+      <w:pPr>
+        <w:rPr>
+          <w:rFonts w:ascii="Arial" w:hAnsi="Arial" w:cs="Arial"/>
+          <w:sz w:val="24"/>
+          <w:szCs w:val="24"/>
+          <w:lang w:val="en-IN"/>
+        </w:rPr>
+      </w:pPr>
+    </w:p>
+    <w:p>
+      <w:pPr>
+        <w:rPr>
+          <w:rFonts w:ascii="Arial" w:hAnsi="Arial" w:cs="Arial"/>
+          <w:sz w:val="24"/>
+          <w:szCs w:val="24"/>
+          <w:u w:val="single"/>
+          <w:lang w:val="en-IN"/>
+        </w:rPr>
+      </w:pPr>
+    </w:p>
+    <w:p>
+      <w:pPr>
+        <w:rPr>
+          <w:rFonts w:ascii="Arial" w:hAnsi="Arial" w:cs="Arial"/>
+          <w:sz w:val="24"/>
+          <w:szCs w:val="24"/>
+          <w:u w:val="single"/>
+          <w:lang w:val="en-IN"/>
+        </w:rPr>
+      </w:pPr>
+    </w:p>
+    <w:p>
+      <w:pPr>
+        <w:rPr>
+          <w:rFonts w:ascii="Arial" w:hAnsi="Arial" w:cs="Arial"/>
+          <w:b/>
+          <w:bCs/>
+          <w:sz w:val="24"/>
+          <w:szCs w:val="24"/>
+          <w:lang w:val="en-IN"/>
+        </w:rPr>
+      </w:pPr>
+      <w:r>
+        <w:rPr>
+          <w:rFonts w:ascii="Arial" w:hAnsi="Arial" w:cs="Arial"/>
+          <w:b/>
+          <w:bCs/>
+          <w:sz w:val="24"/>
+          <w:szCs w:val="24"/>
+          <w:u w:val="single"/>
+          <w:lang w:val="en-IN"/>
+        </w:rPr>
+        <w:t>Solution</w:t>
+      </w:r>
+      <w:r>
+        <w:rPr>
+          <w:rFonts w:ascii="Arial" w:hAnsi="Arial" w:cs="Arial"/>
+          <w:b/>
+          <w:bCs/>
+          <w:sz w:val="24"/>
+          <w:szCs w:val="24"/>
+          <w:lang w:val="en-IN"/>
+        </w:rPr>
+        <w:t>:</w:t>
+      </w:r>
+    </w:p>
+    <w:p>
+      <w:pPr>
+        <w:rPr>
+          <w:rFonts w:ascii="Arial" w:hAnsi="Arial" w:cs="Arial"/>
+          <w:b/>
+          <w:bCs/>
+          <w:sz w:val="24"/>
+          <w:szCs w:val="24"/>
+          <w:lang w:val="en-IN"/>
+        </w:rPr>
+      </w:pPr>
+      <w:r>
+        <w:rPr>
+          <w:rFonts w:ascii="Arial" w:hAnsi="Arial" w:cs="Arial"/>
+          <w:b/>
+          <w:bCs/>
+          <w:sz w:val="24"/>
+          <w:szCs w:val="24"/>
+          <w:lang w:val="en-IN"/>
+        </w:rPr>
+        <w:t>data</w:t>
+      </w:r>
+      <w:r>
+        <w:rPr>
+          <w:rFonts w:ascii="Arial" w:hAnsi="Arial" w:cs="Arial"/>
+          <w:sz w:val="24"/>
+          <w:szCs w:val="24"/>
+          <w:lang w:val="en-IN"/>
+        </w:rPr>
+        <w:t xml:space="preserve"> = [(1, '</w:t>
+      </w:r>
+      <w:proofErr w:type="spellStart"/>
+      <w:r>
+        <w:rPr>
+          <w:rFonts w:ascii="Arial" w:hAnsi="Arial" w:cs="Arial"/>
+          <w:sz w:val="24"/>
+          <w:szCs w:val="24"/>
+          <w:lang w:val="en-IN"/>
+        </w:rPr>
+        <w:t>abc</w:t>
+      </w:r>
+      <w:proofErr w:type="spellEnd"/>
+      <w:r>
+        <w:rPr>
+          <w:rFonts w:ascii="Arial" w:hAnsi="Arial" w:cs="Arial"/>
+          <w:sz w:val="24"/>
+          <w:szCs w:val="24"/>
+          <w:lang w:val="en-IN"/>
+        </w:rPr>
+        <w:t>', 31, 'abc@gmail.com'),</w:t>
+      </w:r>
+      <w:r>
+        <w:rPr>
+          <w:rFonts w:ascii="Arial" w:hAnsi="Arial" w:cs="Arial"/>
+          <w:sz w:val="24"/>
+          <w:szCs w:val="24"/>
+          <w:lang w:val="en-IN"/>
+        </w:rPr>
+        <w:br/>
+        <w:t xml:space="preserve">    (2, 'def', 23, 'defyahoo.com'),</w:t>
+      </w:r>
+      <w:r>
+        <w:rPr>
+          <w:rFonts w:ascii="Arial" w:hAnsi="Arial" w:cs="Arial"/>
+          <w:sz w:val="24"/>
+          <w:szCs w:val="24"/>
+          <w:lang w:val="en-IN"/>
+        </w:rPr>
+        <w:br/>
+        <w:t xml:space="preserve">    (3, '</w:t>
+      </w:r>
+      <w:proofErr w:type="spellStart"/>
+      <w:r>
+        <w:rPr>
+          <w:rFonts w:ascii="Arial" w:hAnsi="Arial" w:cs="Arial"/>
+          <w:sz w:val="24"/>
+          <w:szCs w:val="24"/>
+          <w:lang w:val="en-IN"/>
+        </w:rPr>
+        <w:t>xyz</w:t>
+      </w:r>
+      <w:proofErr w:type="spellEnd"/>
+      <w:r>
+        <w:rPr>
+          <w:rFonts w:ascii="Arial" w:hAnsi="Arial" w:cs="Arial"/>
+          <w:sz w:val="24"/>
+          <w:szCs w:val="24"/>
+          <w:lang w:val="en-IN"/>
+        </w:rPr>
+        <w:t>', 26, 'xyz@gmail.com'),</w:t>
+      </w:r>
+      <w:r>
+        <w:rPr>
+          <w:rFonts w:ascii="Arial" w:hAnsi="Arial" w:cs="Arial"/>
+          <w:sz w:val="24"/>
+          <w:szCs w:val="24"/>
+          <w:lang w:val="en-IN"/>
+        </w:rPr>
+        <w:br/>
+        <w:t xml:space="preserve">    (4, '</w:t>
+      </w:r>
+      <w:proofErr w:type="spellStart"/>
+      <w:r>
+        <w:rPr>
+          <w:rFonts w:ascii="Arial" w:hAnsi="Arial" w:cs="Arial"/>
+          <w:sz w:val="24"/>
+          <w:szCs w:val="24"/>
+          <w:lang w:val="en-IN"/>
+        </w:rPr>
+        <w:t>qwe</w:t>
+      </w:r>
+      <w:proofErr w:type="spellEnd"/>
+      <w:r>
+        <w:rPr>
+          <w:rFonts w:ascii="Arial" w:hAnsi="Arial" w:cs="Arial"/>
+          <w:sz w:val="24"/>
+          <w:szCs w:val="24"/>
+          <w:lang w:val="en-IN"/>
+        </w:rPr>
+        <w:t>', 34, 'qwegmail.com'),</w:t>
+      </w:r>
+      <w:r>
+        <w:rPr>
+          <w:rFonts w:ascii="Arial" w:hAnsi="Arial" w:cs="Arial"/>
+          <w:sz w:val="24"/>
+          <w:szCs w:val="24"/>
+          <w:lang w:val="en-IN"/>
+        </w:rPr>
+        <w:br/>
+        <w:t xml:space="preserve">    (5, '</w:t>
+      </w:r>
+      <w:proofErr w:type="spellStart"/>
+      <w:r>
+        <w:rPr>
+          <w:rFonts w:ascii="Arial" w:hAnsi="Arial" w:cs="Arial"/>
+          <w:sz w:val="24"/>
+          <w:szCs w:val="24"/>
+          <w:lang w:val="en-IN"/>
+        </w:rPr>
+        <w:t>iop</w:t>
+      </w:r>
+      <w:proofErr w:type="spellEnd"/>
+      <w:r>
+        <w:rPr>
+          <w:rFonts w:ascii="Arial" w:hAnsi="Arial" w:cs="Arial"/>
+          <w:sz w:val="24"/>
+          <w:szCs w:val="24"/>
+          <w:lang w:val="en-IN"/>
+        </w:rPr>
+        <w:t>', 24, 'iop@gmail.com')]</w:t>
+      </w:r>
+      <w:r>
+        <w:rPr>
+          <w:rFonts w:ascii="Arial" w:hAnsi="Arial" w:cs="Arial"/>
+          <w:sz w:val="24"/>
+          <w:szCs w:val="24"/>
+          <w:lang w:val="en-IN"/>
+        </w:rPr>
+        <w:br/>
+      </w:r>
+      <w:r>
+        <w:rPr>
+          <w:rFonts w:ascii="Arial" w:hAnsi="Arial" w:cs="Arial"/>
+          <w:sz w:val="24"/>
+          <w:szCs w:val="24"/>
+          <w:lang w:val="en-IN"/>
+        </w:rPr>
+        <w:br/>
+      </w:r>
+      <w:r>
+        <w:rPr>
+          <w:rFonts w:ascii="Arial" w:hAnsi="Arial" w:cs="Arial"/>
+          <w:b/>
+          <w:bCs/>
+          <w:sz w:val="24"/>
+          <w:szCs w:val="24"/>
+          <w:lang w:val="en-IN"/>
+        </w:rPr>
+        <w:t>df1</w:t>
+      </w:r>
+      <w:r>
+        <w:rPr>
+          <w:rFonts w:ascii="Arial" w:hAnsi="Arial" w:cs="Arial"/>
+          <w:sz w:val="24"/>
+          <w:szCs w:val="24"/>
+          <w:lang w:val="en-IN"/>
+        </w:rPr>
+        <w:t xml:space="preserve"> = </w:t>
+      </w:r>
+      <w:proofErr w:type="spellStart"/>
+      <w:r>
+        <w:rPr>
+          <w:rFonts w:ascii="Arial" w:hAnsi="Arial" w:cs="Arial"/>
+          <w:sz w:val="24"/>
+          <w:szCs w:val="24"/>
+          <w:lang w:val="en-IN"/>
+        </w:rPr>
+        <w:t>spark.createDataFrame</w:t>
+      </w:r>
+      <w:proofErr w:type="spellEnd"/>
+      <w:r>
+        <w:rPr>
+          <w:rFonts w:ascii="Arial" w:hAnsi="Arial" w:cs="Arial"/>
+          <w:sz w:val="24"/>
+          <w:szCs w:val="24"/>
+          <w:lang w:val="en-IN"/>
+        </w:rPr>
+        <w:t>(data,["</w:t>
+      </w:r>
+      <w:proofErr w:type="spellStart"/>
+      <w:r>
+        <w:rPr>
+          <w:rFonts w:ascii="Arial" w:hAnsi="Arial" w:cs="Arial"/>
+          <w:sz w:val="24"/>
+          <w:szCs w:val="24"/>
+          <w:lang w:val="en-IN"/>
+        </w:rPr>
+        <w:t>id","name","age","email</w:t>
+      </w:r>
+      <w:proofErr w:type="spellEnd"/>
+      <w:r>
+        <w:rPr>
+          <w:rFonts w:ascii="Arial" w:hAnsi="Arial" w:cs="Arial"/>
+          <w:sz w:val="24"/>
+          <w:szCs w:val="24"/>
+          <w:lang w:val="en-IN"/>
+        </w:rPr>
+        <w:t>"])</w:t>
+      </w:r>
+      <w:r>
+        <w:rPr>
+          <w:rFonts w:ascii="Arial" w:hAnsi="Arial" w:cs="Arial"/>
+          <w:sz w:val="24"/>
+          <w:szCs w:val="24"/>
+          <w:lang w:val="en-IN"/>
+        </w:rPr>
+        <w:br/>
+      </w:r>
+      <w:r>
+        <w:rPr>
+          <w:rFonts w:ascii="Arial" w:hAnsi="Arial" w:cs="Arial"/>
+          <w:b/>
+          <w:bCs/>
+          <w:sz w:val="24"/>
+          <w:szCs w:val="24"/>
+          <w:lang w:val="en-IN"/>
+        </w:rPr>
+        <w:t>df1.show()</w:t>
+      </w:r>
+      <w:r>
+        <w:rPr>
+          <w:rFonts w:ascii="Arial" w:hAnsi="Arial" w:cs="Arial"/>
+          <w:sz w:val="24"/>
+          <w:szCs w:val="24"/>
+          <w:lang w:val="en-IN"/>
+        </w:rPr>
+        <w:br/>
+      </w:r>
+      <w:r>
+        <w:rPr>
+          <w:rFonts w:ascii="Arial" w:hAnsi="Arial" w:cs="Arial"/>
+          <w:sz w:val="24"/>
+          <w:szCs w:val="24"/>
+          <w:lang w:val="en-IN"/>
+        </w:rPr>
+        <w:br/>
+      </w:r>
+      <w:r>
+        <w:rPr>
+          <w:rFonts w:ascii="Arial" w:hAnsi="Arial" w:cs="Arial"/>
+          <w:b/>
+          <w:bCs/>
+          <w:sz w:val="24"/>
+          <w:szCs w:val="24"/>
+          <w:lang w:val="en-IN"/>
+        </w:rPr>
+        <w:t>data1</w:t>
+      </w:r>
+      <w:r>
+        <w:rPr>
+          <w:rFonts w:ascii="Arial" w:hAnsi="Arial" w:cs="Arial"/>
+          <w:sz w:val="24"/>
+          <w:szCs w:val="24"/>
+          <w:lang w:val="en-IN"/>
+        </w:rPr>
+        <w:t xml:space="preserve"> = [ (11, '</w:t>
+      </w:r>
+      <w:proofErr w:type="spellStart"/>
+      <w:r>
+        <w:rPr>
+          <w:rFonts w:ascii="Arial" w:hAnsi="Arial" w:cs="Arial"/>
+          <w:sz w:val="24"/>
+          <w:szCs w:val="24"/>
+          <w:lang w:val="en-IN"/>
+        </w:rPr>
+        <w:t>jkl</w:t>
+      </w:r>
+      <w:proofErr w:type="spellEnd"/>
+      <w:r>
+        <w:rPr>
+          <w:rFonts w:ascii="Arial" w:hAnsi="Arial" w:cs="Arial"/>
+          <w:sz w:val="24"/>
+          <w:szCs w:val="24"/>
+          <w:lang w:val="en-IN"/>
+        </w:rPr>
+        <w:t>', 22, 'abc@gmail.com', 1000),</w:t>
+      </w:r>
+      <w:r>
+        <w:rPr>
+          <w:rFonts w:ascii="Arial" w:hAnsi="Arial" w:cs="Arial"/>
+          <w:sz w:val="24"/>
+          <w:szCs w:val="24"/>
+          <w:lang w:val="en-IN"/>
+        </w:rPr>
+        <w:br/>
+        <w:t xml:space="preserve">    (12, '</w:t>
+      </w:r>
+      <w:proofErr w:type="spellStart"/>
+      <w:r>
+        <w:rPr>
+          <w:rFonts w:ascii="Arial" w:hAnsi="Arial" w:cs="Arial"/>
+          <w:sz w:val="24"/>
+          <w:szCs w:val="24"/>
+          <w:lang w:val="en-IN"/>
+        </w:rPr>
+        <w:t>vbn</w:t>
+      </w:r>
+      <w:proofErr w:type="spellEnd"/>
+      <w:r>
+        <w:rPr>
+          <w:rFonts w:ascii="Arial" w:hAnsi="Arial" w:cs="Arial"/>
+          <w:sz w:val="24"/>
+          <w:szCs w:val="24"/>
+          <w:lang w:val="en-IN"/>
+        </w:rPr>
+        <w:t>', 33, 'vbn@yahoo.com', 3000),</w:t>
+      </w:r>
+      <w:r>
+        <w:rPr>
+          <w:rFonts w:ascii="Arial" w:hAnsi="Arial" w:cs="Arial"/>
+          <w:sz w:val="24"/>
+          <w:szCs w:val="24"/>
+          <w:lang w:val="en-IN"/>
+        </w:rPr>
+        <w:br/>
+        <w:t xml:space="preserve">    (13, '</w:t>
+      </w:r>
+      <w:proofErr w:type="spellStart"/>
+      <w:r>
+        <w:rPr>
+          <w:rFonts w:ascii="Arial" w:hAnsi="Arial" w:cs="Arial"/>
+          <w:sz w:val="24"/>
+          <w:szCs w:val="24"/>
+          <w:lang w:val="en-IN"/>
+        </w:rPr>
+        <w:t>wer</w:t>
+      </w:r>
+      <w:proofErr w:type="spellEnd"/>
+      <w:r>
+        <w:rPr>
+          <w:rFonts w:ascii="Arial" w:hAnsi="Arial" w:cs="Arial"/>
+          <w:sz w:val="24"/>
+          <w:szCs w:val="24"/>
+          <w:lang w:val="en-IN"/>
+        </w:rPr>
+        <w:t>', 27, '</w:t>
+      </w:r>
+      <w:proofErr w:type="spellStart"/>
+      <w:r>
+        <w:rPr>
+          <w:rFonts w:ascii="Arial" w:hAnsi="Arial" w:cs="Arial"/>
+          <w:sz w:val="24"/>
+          <w:szCs w:val="24"/>
+          <w:lang w:val="en-IN"/>
+        </w:rPr>
+        <w:t>wer</w:t>
+      </w:r>
+      <w:proofErr w:type="spellEnd"/>
+      <w:r>
+        <w:rPr>
+          <w:rFonts w:ascii="Arial" w:hAnsi="Arial" w:cs="Arial"/>
+          <w:sz w:val="24"/>
+          <w:szCs w:val="24"/>
+          <w:lang w:val="en-IN"/>
+        </w:rPr>
+        <w:t>', 2000),</w:t>
+      </w:r>
+      <w:r>
+        <w:rPr>
+          <w:rFonts w:ascii="Arial" w:hAnsi="Arial" w:cs="Arial"/>
+          <w:sz w:val="24"/>
+          <w:szCs w:val="24"/>
+          <w:lang w:val="en-IN"/>
+        </w:rPr>
+        <w:br/>
+        <w:t xml:space="preserve">    (14, '</w:t>
+      </w:r>
+      <w:proofErr w:type="spellStart"/>
+      <w:r>
+        <w:rPr>
+          <w:rFonts w:ascii="Arial" w:hAnsi="Arial" w:cs="Arial"/>
+          <w:sz w:val="24"/>
+          <w:szCs w:val="24"/>
+          <w:lang w:val="en-IN"/>
+        </w:rPr>
+        <w:t>zxc</w:t>
+      </w:r>
+      <w:proofErr w:type="spellEnd"/>
+      <w:r>
+        <w:rPr>
+          <w:rFonts w:ascii="Arial" w:hAnsi="Arial" w:cs="Arial"/>
+          <w:sz w:val="24"/>
+          <w:szCs w:val="24"/>
+          <w:lang w:val="en-IN"/>
+        </w:rPr>
+        <w:t>', 30, 'zxc.com', 2000),</w:t>
+      </w:r>
+      <w:r>
+        <w:rPr>
+          <w:rFonts w:ascii="Arial" w:hAnsi="Arial" w:cs="Arial"/>
+          <w:sz w:val="24"/>
+          <w:szCs w:val="24"/>
+          <w:lang w:val="en-IN"/>
+        </w:rPr>
+        <w:br/>
+        <w:t xml:space="preserve">    (15, '</w:t>
+      </w:r>
+      <w:proofErr w:type="spellStart"/>
+      <w:r>
+        <w:rPr>
+          <w:rFonts w:ascii="Arial" w:hAnsi="Arial" w:cs="Arial"/>
+          <w:sz w:val="24"/>
+          <w:szCs w:val="24"/>
+          <w:lang w:val="en-IN"/>
+        </w:rPr>
+        <w:t>lkj</w:t>
+      </w:r>
+      <w:proofErr w:type="spellEnd"/>
+      <w:r>
+        <w:rPr>
+          <w:rFonts w:ascii="Arial" w:hAnsi="Arial" w:cs="Arial"/>
+          <w:sz w:val="24"/>
+          <w:szCs w:val="24"/>
+          <w:lang w:val="en-IN"/>
+        </w:rPr>
+        <w:t>', 29, 'lkj@outlook.com', 2000)]</w:t>
+      </w:r>
+      <w:r>
+        <w:rPr>
+          <w:rFonts w:ascii="Arial" w:hAnsi="Arial" w:cs="Arial"/>
+          <w:sz w:val="24"/>
+          <w:szCs w:val="24"/>
+          <w:lang w:val="en-IN"/>
+        </w:rPr>
+        <w:br/>
+      </w:r>
+      <w:r>
+        <w:rPr>
+          <w:rFonts w:ascii="Arial" w:hAnsi="Arial" w:cs="Arial"/>
+          <w:sz w:val="24"/>
+          <w:szCs w:val="24"/>
+          <w:lang w:val="en-IN"/>
+        </w:rPr>
+        <w:br/>
+      </w:r>
+      <w:r>
+        <w:rPr>
+          <w:rFonts w:ascii="Arial" w:hAnsi="Arial" w:cs="Arial"/>
+          <w:b/>
+          <w:bCs/>
+          <w:sz w:val="24"/>
+          <w:szCs w:val="24"/>
+          <w:lang w:val="en-IN"/>
+        </w:rPr>
+        <w:t>df2</w:t>
+      </w:r>
+      <w:r>
+        <w:rPr>
+          <w:rFonts w:ascii="Arial" w:hAnsi="Arial" w:cs="Arial"/>
+          <w:sz w:val="24"/>
+          <w:szCs w:val="24"/>
+          <w:lang w:val="en-IN"/>
+        </w:rPr>
+        <w:t xml:space="preserve"> = spark.createDataFrame(data1,["id","name","age","email","salary"])</w:t>
+      </w:r>
+      <w:r>
+        <w:rPr>
+          <w:rFonts w:ascii="Arial" w:hAnsi="Arial" w:cs="Arial"/>
+          <w:sz w:val="24"/>
+          <w:szCs w:val="24"/>
+          <w:lang w:val="en-IN"/>
+        </w:rPr>
+        <w:br/>
+      </w:r>
+      <w:r>
+        <w:rPr>
+          <w:rFonts w:ascii="Arial" w:hAnsi="Arial" w:cs="Arial"/>
+          <w:b/>
+          <w:bCs/>
+          <w:sz w:val="24"/>
+          <w:szCs w:val="24"/>
+          <w:lang w:val="en-IN"/>
+        </w:rPr>
+        <w:t>df2.show()</w:t>
+      </w:r>
+      <w:r>
+        <w:rPr>
+          <w:rFonts w:ascii="Arial" w:hAnsi="Arial" w:cs="Arial"/>
+          <w:sz w:val="24"/>
+          <w:szCs w:val="24"/>
+          <w:lang w:val="en-IN"/>
+        </w:rPr>
+        <w:br/>
+      </w:r>
+      <w:r>
+        <w:rPr>
+          <w:rFonts w:ascii="Arial" w:hAnsi="Arial" w:cs="Arial"/>
+          <w:sz w:val="24"/>
+          <w:szCs w:val="24"/>
+          <w:lang w:val="en-IN"/>
+        </w:rPr>
+        <w:br/>
+      </w:r>
+      <w:r>
+        <w:rPr>
+          <w:rFonts w:ascii="Arial" w:hAnsi="Arial" w:cs="Arial"/>
+          <w:b/>
+          <w:bCs/>
+          <w:sz w:val="24"/>
+          <w:szCs w:val="24"/>
+          <w:lang w:val="en-IN"/>
+        </w:rPr>
+        <w:t>df3</w:t>
+      </w:r>
+      <w:r>
+        <w:rPr>
+          <w:rFonts w:ascii="Arial" w:hAnsi="Arial" w:cs="Arial"/>
+          <w:sz w:val="24"/>
+          <w:szCs w:val="24"/>
+          <w:lang w:val="en-IN"/>
+        </w:rPr>
+        <w:t xml:space="preserve"> = df1.withColumn("</w:t>
+      </w:r>
+      <w:proofErr w:type="spellStart"/>
+      <w:r>
+        <w:rPr>
+          <w:rFonts w:ascii="Arial" w:hAnsi="Arial" w:cs="Arial"/>
+          <w:sz w:val="24"/>
+          <w:szCs w:val="24"/>
+          <w:lang w:val="en-IN"/>
+        </w:rPr>
+        <w:t>salary",lit</w:t>
+      </w:r>
+      <w:proofErr w:type="spellEnd"/>
+      <w:r>
+        <w:rPr>
+          <w:rFonts w:ascii="Arial" w:hAnsi="Arial" w:cs="Arial"/>
+          <w:sz w:val="24"/>
+          <w:szCs w:val="24"/>
+          <w:lang w:val="en-IN"/>
+        </w:rPr>
+        <w:t>(1000))</w:t>
+      </w:r>
+      <w:r>
+        <w:rPr>
+          <w:rFonts w:ascii="Arial" w:hAnsi="Arial" w:cs="Arial"/>
+          <w:sz w:val="24"/>
+          <w:szCs w:val="24"/>
+          <w:lang w:val="en-IN"/>
+        </w:rPr>
+        <w:br/>
+      </w:r>
+      <w:r>
+        <w:rPr>
+          <w:rFonts w:ascii="Arial" w:hAnsi="Arial" w:cs="Arial"/>
+          <w:b/>
+          <w:bCs/>
+          <w:sz w:val="24"/>
+          <w:szCs w:val="24"/>
+          <w:lang w:val="en-IN"/>
+        </w:rPr>
+        <w:t>df3.show()</w:t>
+      </w:r>
+      <w:r>
+        <w:rPr>
+          <w:rFonts w:ascii="Arial" w:hAnsi="Arial" w:cs="Arial"/>
+          <w:sz w:val="24"/>
+          <w:szCs w:val="24"/>
+          <w:lang w:val="en-IN"/>
+        </w:rPr>
+        <w:br/>
+      </w:r>
+      <w:r>
+        <w:rPr>
+          <w:rFonts w:ascii="Arial" w:hAnsi="Arial" w:cs="Arial"/>
+          <w:sz w:val="24"/>
+          <w:szCs w:val="24"/>
+          <w:lang w:val="en-IN"/>
+        </w:rPr>
+        <w:br/>
+      </w:r>
+      <w:r>
+        <w:rPr>
+          <w:rFonts w:ascii="Arial" w:hAnsi="Arial" w:cs="Arial"/>
+          <w:b/>
+          <w:bCs/>
+          <w:sz w:val="24"/>
+          <w:szCs w:val="24"/>
+          <w:lang w:val="en-IN"/>
+        </w:rPr>
+        <w:t>df4</w:t>
+      </w:r>
+      <w:r>
+        <w:rPr>
+          <w:rFonts w:ascii="Arial" w:hAnsi="Arial" w:cs="Arial"/>
+          <w:sz w:val="24"/>
+          <w:szCs w:val="24"/>
+          <w:lang w:val="en-IN"/>
+        </w:rPr>
+        <w:t xml:space="preserve"> = df3.union(df2)</w:t>
+      </w:r>
+      <w:r>
+        <w:rPr>
+          <w:rFonts w:ascii="Arial" w:hAnsi="Arial" w:cs="Arial"/>
+          <w:sz w:val="24"/>
+          <w:szCs w:val="24"/>
+          <w:lang w:val="en-IN"/>
+        </w:rPr>
+        <w:br/>
+      </w:r>
+      <w:r>
+        <w:rPr>
+          <w:rFonts w:ascii="Arial" w:hAnsi="Arial" w:cs="Arial"/>
+          <w:b/>
+          <w:bCs/>
+          <w:sz w:val="24"/>
+          <w:szCs w:val="24"/>
+          <w:lang w:val="en-IN"/>
+        </w:rPr>
+        <w:t>df4.show()</w:t>
+      </w:r>
+      <w:r>
+        <w:rPr>
+          <w:rFonts w:ascii="Arial" w:hAnsi="Arial" w:cs="Arial"/>
+          <w:b/>
+          <w:bCs/>
+          <w:sz w:val="24"/>
+          <w:szCs w:val="24"/>
+          <w:lang w:val="en-IN"/>
+        </w:rPr>
+        <w:br/>
+      </w:r>
+      <w:r>
+        <w:rPr>
+          <w:rFonts w:ascii="Arial" w:hAnsi="Arial" w:cs="Arial"/>
+          <w:sz w:val="24"/>
+          <w:szCs w:val="24"/>
+          <w:lang w:val="en-IN"/>
+        </w:rPr>
+        <w:br/>
+      </w:r>
+      <w:proofErr w:type="spellStart"/>
+      <w:r>
+        <w:rPr>
+          <w:rFonts w:ascii="Arial" w:hAnsi="Arial" w:cs="Arial"/>
+          <w:b/>
+          <w:bCs/>
+          <w:sz w:val="24"/>
+          <w:szCs w:val="24"/>
+          <w:lang w:val="en-IN"/>
+        </w:rPr>
+        <w:t>finaldf</w:t>
+      </w:r>
+      <w:proofErr w:type="spellEnd"/>
+      <w:r>
+        <w:rPr>
+          <w:rFonts w:ascii="Arial" w:hAnsi="Arial" w:cs="Arial"/>
+          <w:b/>
+          <w:bCs/>
+          <w:sz w:val="24"/>
+          <w:szCs w:val="24"/>
+          <w:lang w:val="en-IN"/>
+        </w:rPr>
+        <w:t xml:space="preserve"> </w:t>
+      </w:r>
+      <w:r>
+        <w:rPr>
+          <w:rFonts w:ascii="Arial" w:hAnsi="Arial" w:cs="Arial"/>
+          <w:sz w:val="24"/>
+          <w:szCs w:val="24"/>
+          <w:lang w:val="en-IN"/>
+        </w:rPr>
+        <w:t>= df4.filter("email like '%@%'")</w:t>
+      </w:r>
+      <w:r>
+        <w:rPr>
+          <w:rFonts w:ascii="Arial" w:hAnsi="Arial" w:cs="Arial"/>
+          <w:sz w:val="24"/>
+          <w:szCs w:val="24"/>
+          <w:lang w:val="en-IN"/>
+        </w:rPr>
+        <w:br/>
+      </w:r>
+      <w:proofErr w:type="spellStart"/>
+      <w:r>
+        <w:rPr>
+          <w:rFonts w:ascii="Arial" w:hAnsi="Arial" w:cs="Arial"/>
+          <w:b/>
+          <w:bCs/>
+          <w:sz w:val="24"/>
+          <w:szCs w:val="24"/>
+          <w:lang w:val="en-IN"/>
+        </w:rPr>
+        <w:t>finaldf.show</w:t>
+      </w:r>
+      <w:proofErr w:type="spellEnd"/>
+      <w:r>
+        <w:rPr>
+          <w:rFonts w:ascii="Arial" w:hAnsi="Arial" w:cs="Arial"/>
+          <w:b/>
+          <w:bCs/>
+          <w:sz w:val="24"/>
+          <w:szCs w:val="24"/>
+          <w:lang w:val="en-IN"/>
+        </w:rPr>
+        <w:t>()</w:t>
+      </w:r>
+    </w:p>
+    <w:p>
+      <w:pPr>
+        <w:rPr>
+          <w:rFonts w:ascii="Arial" w:hAnsi="Arial" w:cs="Arial"/>
+          <w:b/>
+          <w:bCs/>
+          <w:sz w:val="24"/>
+          <w:szCs w:val="24"/>
+          <w:lang w:val="en-IN"/>
+        </w:rPr>
+      </w:pPr>
+    </w:p>
+    <w:p>
+      <w:pPr>
+        <w:rPr>
+          <w:rFonts w:ascii="Arial" w:hAnsi="Arial" w:cs="Arial"/>
+          <w:sz w:val="24"/>
+          <w:szCs w:val="24"/>
+          <w:lang w:val="en-IN"/>
+        </w:rPr>
+      </w:pPr>
+    </w:p>
+    <w:p>
+      <w:pPr>
+        <w:rPr>
+          <w:rFonts w:ascii="Arial" w:hAnsi="Arial" w:cs="Arial"/>
+          <w:b/>
+          <w:bCs/>
+          <w:sz w:val="24"/>
+          <w:szCs w:val="24"/>
+          <w:lang w:val="en-IN"/>
+        </w:rPr>
+      </w:pPr>
+      <w:r>
+        <w:rPr>
+          <w:rFonts w:ascii="Arial" w:hAnsi="Arial" w:cs="Arial"/>
+          <w:b/>
+          <w:bCs/>
+          <w:sz w:val="24"/>
+          <w:szCs w:val="24"/>
+          <w:u w:val="single"/>
+          <w:lang w:val="en-IN"/>
+        </w:rPr>
+        <w:lastRenderedPageBreak/>
+        <w:t>Scenario 6</w:t>
+      </w:r>
+      <w:r>
+        <w:rPr>
+          <w:rFonts w:ascii="Arial" w:hAnsi="Arial" w:cs="Arial"/>
+          <w:b/>
+          <w:bCs/>
+          <w:sz w:val="24"/>
+          <w:szCs w:val="24"/>
+          <w:lang w:val="en-IN"/>
+        </w:rPr>
+        <w:t xml:space="preserve">: </w:t>
+      </w:r>
+      <w:r>
+        <w:rPr>
+          <w:rFonts w:ascii="Arial" w:hAnsi="Arial" w:cs="Arial"/>
+          <w:b/>
+          <w:bCs/>
+          <w:sz w:val="24"/>
+          <w:szCs w:val="24"/>
+          <w:lang w:val="en-IN"/>
+        </w:rPr>
+        <w:t>For Employee salary greater than 10000 give designation as manager else employee</w:t>
+      </w:r>
+      <w:r>
+        <w:rPr>
+          <w:rFonts w:ascii="Arial" w:hAnsi="Arial" w:cs="Arial"/>
+          <w:b/>
+          <w:bCs/>
+          <w:sz w:val="24"/>
+          <w:szCs w:val="24"/>
+          <w:lang w:val="en-IN"/>
+        </w:rPr>
+        <w:t>.</w:t>
+      </w:r>
+    </w:p>
+    <w:p>
+      <w:pPr>
+        <w:ind w:left="1440" w:firstLine="720"/>
+        <w:rPr>
+          <w:rFonts w:ascii="Arial" w:hAnsi="Arial" w:cs="Arial"/>
+          <w:b/>
+          <w:bCs/>
+          <w:sz w:val="24"/>
+          <w:szCs w:val="24"/>
+          <w:lang w:val="en-IN"/>
+        </w:rPr>
+      </w:pPr>
+      <w:r>
+        <w:rPr>
+          <w:rFonts w:ascii="Arial" w:hAnsi="Arial" w:cs="Arial"/>
+          <w:b/>
+          <w:bCs/>
+          <w:sz w:val="24"/>
+          <w:szCs w:val="24"/>
+          <w:lang w:val="en-IN"/>
+        </w:rPr>
+        <w:drawing>
+          <wp:anchor distT="0" distB="0" distL="114300" distR="114300" simplePos="0" relativeHeight="251670528" behindDoc="1" locked="0" layoutInCell="1" allowOverlap="1" wp14:anchorId="1CB142CC" wp14:editId="61657199">
+            <wp:simplePos x="0" y="0"/>
+            <wp:positionH relativeFrom="margin">
+              <wp:posOffset>3787140</wp:posOffset>
+            </wp:positionH>
+            <wp:positionV relativeFrom="page">
+              <wp:posOffset>1280161</wp:posOffset>
+            </wp:positionV>
+            <wp:extent cx="1985010" cy="1196340"/>
+            <wp:effectExtent l="0" t="0" r="0" b="3810"/>
+            <wp:wrapNone/>
+            <wp:docPr id="13" name="Picture 13"/>
+            <wp:cNvGraphicFramePr>
+              <a:graphicFrameLocks xmlns:a="http://schemas.openxmlformats.org/drawingml/2006/main" noChangeAspect="1"/>
+            </wp:cNvGraphicFramePr>
+            <a:graphic xmlns:a="http://schemas.openxmlformats.org/drawingml/2006/main">
+              <a:graphicData uri="http://schemas.openxmlformats.org/drawingml/2006/picture">
+                <pic:pic xmlns:pic="http://schemas.openxmlformats.org/drawingml/2006/picture">
+                  <pic:nvPicPr>
+                    <pic:cNvPr id="1" name=""/>
+                    <pic:cNvPicPr/>
+                  </pic:nvPicPr>
+                  <pic:blipFill>
+                    <a:blip r:embed="rId15">
+                      <a:extLst>
+                        <a:ext uri="{28A0092B-C50C-407E-A947-70E740481C1C}">
+                          <a14:useLocalDpi xmlns:a14="http://schemas.microsoft.com/office/drawing/2010/main" val="0"/>
+                        </a:ext>
+                      </a:extLst>
+                    </a:blip>
+                    <a:stretch>
+                      <a:fillRect/>
+                    </a:stretch>
+                  </pic:blipFill>
+                  <pic:spPr>
+                    <a:xfrm>
+                      <a:off x="0" y="0"/>
+                      <a:ext cx="1985010" cy="1196340"/>
+                    </a:xfrm>
+                    <a:prstGeom prst="rect">
+                      <a:avLst/>
+                    </a:prstGeom>
+                  </pic:spPr>
+                </pic:pic>
+              </a:graphicData>
+            </a:graphic>
+            <wp14:sizeRelH relativeFrom="margin">
+              <wp14:pctWidth>0</wp14:pctWidth>
+            </wp14:sizeRelH>
+            <wp14:sizeRelV relativeFrom="margin">
+              <wp14:pctHeight>0</wp14:pctHeight>
+            </wp14:sizeRelV>
+          </wp:anchor>
+        </w:drawing>
+      </w:r>
+      <w:r>
+        <w:rPr>
+          <w:rFonts w:ascii="Arial" w:hAnsi="Arial" w:cs="Arial"/>
+          <w:b/>
+          <w:bCs/>
+          <w:sz w:val="24"/>
+          <w:szCs w:val="24"/>
+          <w:lang w:val="en-IN"/>
+        </w:rPr>
+        <w:drawing>
+          <wp:anchor distT="0" distB="0" distL="114300" distR="114300" simplePos="0" relativeHeight="251669504" behindDoc="1" locked="0" layoutInCell="1" allowOverlap="1" wp14:anchorId="3D2251D4" wp14:editId="69368F1A">
+            <wp:simplePos x="0" y="0"/>
+            <wp:positionH relativeFrom="column">
+              <wp:posOffset>883920</wp:posOffset>
+            </wp:positionH>
+            <wp:positionV relativeFrom="page">
+              <wp:posOffset>1226821</wp:posOffset>
+            </wp:positionV>
+            <wp:extent cx="1386664" cy="1371600"/>
+            <wp:effectExtent l="0" t="0" r="4445" b="0"/>
+            <wp:wrapNone/>
+            <wp:docPr id="12" name="Picture 12"/>
+            <wp:cNvGraphicFramePr>
+              <a:graphicFrameLocks xmlns:a="http://schemas.openxmlformats.org/drawingml/2006/main" noChangeAspect="1"/>
+            </wp:cNvGraphicFramePr>
+            <a:graphic xmlns:a="http://schemas.openxmlformats.org/drawingml/2006/main">
+              <a:graphicData uri="http://schemas.openxmlformats.org/drawingml/2006/picture">
+                <pic:pic xmlns:pic="http://schemas.openxmlformats.org/drawingml/2006/picture">
+                  <pic:nvPicPr>
+                    <pic:cNvPr id="1" name=""/>
+                    <pic:cNvPicPr/>
+                  </pic:nvPicPr>
+                  <pic:blipFill>
+                    <a:blip r:embed="rId16">
+                      <a:extLst>
+                        <a:ext uri="{28A0092B-C50C-407E-A947-70E740481C1C}">
+                          <a14:useLocalDpi xmlns:a14="http://schemas.microsoft.com/office/drawing/2010/main" val="0"/>
+                        </a:ext>
+                      </a:extLst>
+                    </a:blip>
+                    <a:stretch>
+                      <a:fillRect/>
+                    </a:stretch>
+                  </pic:blipFill>
+                  <pic:spPr>
+                    <a:xfrm>
+                      <a:off x="0" y="0"/>
+                      <a:ext cx="1390801" cy="1375692"/>
+                    </a:xfrm>
+                    <a:prstGeom prst="rect">
+                      <a:avLst/>
+                    </a:prstGeom>
+                  </pic:spPr>
+                </pic:pic>
+              </a:graphicData>
+            </a:graphic>
+            <wp14:sizeRelH relativeFrom="margin">
+              <wp14:pctWidth>0</wp14:pctWidth>
+            </wp14:sizeRelH>
+            <wp14:sizeRelV relativeFrom="margin">
+              <wp14:pctHeight>0</wp14:pctHeight>
+            </wp14:sizeRelV>
+          </wp:anchor>
+        </w:drawing>
+      </w:r>
+      <w:r>
+        <w:rPr>
+          <w:rFonts w:ascii="Arial" w:hAnsi="Arial" w:cs="Arial"/>
+          <w:b/>
+          <w:bCs/>
+          <w:sz w:val="24"/>
+          <w:szCs w:val="24"/>
+          <w:lang w:val="en-IN"/>
+        </w:rPr>
+        <w:t>Input</w:t>
+      </w:r>
+      <w:r>
+        <w:rPr>
+          <w:rFonts w:ascii="Arial" w:hAnsi="Arial" w:cs="Arial"/>
+          <w:b/>
+          <w:bCs/>
+          <w:sz w:val="24"/>
+          <w:szCs w:val="24"/>
+          <w:lang w:val="en-IN"/>
+        </w:rPr>
+        <w:tab/>
+      </w:r>
+      <w:r>
+        <w:rPr>
+          <w:rFonts w:ascii="Arial" w:hAnsi="Arial" w:cs="Arial"/>
+          <w:b/>
+          <w:bCs/>
+          <w:sz w:val="24"/>
+          <w:szCs w:val="24"/>
+          <w:lang w:val="en-IN"/>
+        </w:rPr>
+        <w:tab/>
+      </w:r>
+      <w:r>
+        <w:rPr>
+          <w:rFonts w:ascii="Arial" w:hAnsi="Arial" w:cs="Arial"/>
+          <w:b/>
+          <w:bCs/>
+          <w:sz w:val="24"/>
+          <w:szCs w:val="24"/>
+          <w:lang w:val="en-IN"/>
+        </w:rPr>
+        <w:tab/>
+      </w:r>
+      <w:r>
+        <w:rPr>
+          <w:rFonts w:ascii="Arial" w:hAnsi="Arial" w:cs="Arial"/>
+          <w:b/>
+          <w:bCs/>
+          <w:sz w:val="24"/>
+          <w:szCs w:val="24"/>
+          <w:lang w:val="en-IN"/>
+        </w:rPr>
+        <w:tab/>
+      </w:r>
+      <w:r>
+        <w:rPr>
+          <w:rFonts w:ascii="Arial" w:hAnsi="Arial" w:cs="Arial"/>
+          <w:b/>
+          <w:bCs/>
+          <w:sz w:val="24"/>
+          <w:szCs w:val="24"/>
+          <w:lang w:val="en-IN"/>
+        </w:rPr>
+        <w:tab/>
+      </w:r>
+      <w:r>
+        <w:rPr>
+          <w:rFonts w:ascii="Arial" w:hAnsi="Arial" w:cs="Arial"/>
+          <w:b/>
+          <w:bCs/>
+          <w:sz w:val="24"/>
+          <w:szCs w:val="24"/>
+          <w:lang w:val="en-IN"/>
+        </w:rPr>
+        <w:tab/>
+      </w:r>
+      <w:r>
+        <w:rPr>
+          <w:rFonts w:ascii="Arial" w:hAnsi="Arial" w:cs="Arial"/>
+          <w:b/>
+          <w:bCs/>
+          <w:sz w:val="24"/>
+          <w:szCs w:val="24"/>
+          <w:lang w:val="en-IN"/>
+        </w:rPr>
+        <w:tab/>
+        <w:t>Output</w:t>
+      </w:r>
+    </w:p>
+    <w:p>
+      <w:pPr>
+        <w:rPr>
+          <w:rFonts w:ascii="Arial" w:hAnsi="Arial" w:cs="Arial"/>
+          <w:b/>
+          <w:bCs/>
+          <w:sz w:val="24"/>
+          <w:szCs w:val="24"/>
+          <w:lang w:val="en-IN"/>
+        </w:rPr>
+      </w:pPr>
+    </w:p>
+    <w:p>
+      <w:pPr>
+        <w:rPr>
+          <w:rFonts w:ascii="Arial" w:hAnsi="Arial" w:cs="Arial"/>
+          <w:b/>
+          <w:bCs/>
+          <w:sz w:val="24"/>
+          <w:szCs w:val="24"/>
+          <w:lang w:val="en-IN"/>
+        </w:rPr>
+      </w:pPr>
+    </w:p>
+    <w:p>
+      <w:pPr>
+        <w:rPr>
+          <w:rFonts w:ascii="Arial" w:hAnsi="Arial" w:cs="Arial"/>
+          <w:b/>
+          <w:bCs/>
+          <w:sz w:val="24"/>
+          <w:szCs w:val="24"/>
+          <w:lang w:val="en-IN"/>
+        </w:rPr>
+      </w:pPr>
+    </w:p>
+    <w:p>
+      <w:pPr>
+        <w:rPr>
+          <w:rFonts w:ascii="Arial" w:hAnsi="Arial" w:cs="Arial"/>
+          <w:b/>
+          <w:bCs/>
+          <w:sz w:val="24"/>
+          <w:szCs w:val="24"/>
+          <w:lang w:val="en-IN"/>
+        </w:rPr>
+      </w:pPr>
+    </w:p>
+    <w:p>
+      <w:pPr>
+        <w:rPr>
+          <w:rFonts w:ascii="Arial" w:hAnsi="Arial" w:cs="Arial"/>
+          <w:b/>
+          <w:bCs/>
+          <w:sz w:val="24"/>
+          <w:szCs w:val="24"/>
+          <w:lang w:val="en-IN"/>
+        </w:rPr>
+      </w:pPr>
+    </w:p>
+    <w:p>
+      <w:pPr>
+        <w:rPr>
+          <w:rFonts w:ascii="Arial" w:hAnsi="Arial" w:cs="Arial"/>
+          <w:b/>
+          <w:bCs/>
+          <w:sz w:val="24"/>
+          <w:szCs w:val="24"/>
+          <w:lang w:val="en-IN"/>
+        </w:rPr>
+      </w:pPr>
+      <w:r>
+        <w:rPr>
+          <w:rFonts w:ascii="Arial" w:hAnsi="Arial" w:cs="Arial"/>
+          <w:b/>
+          <w:bCs/>
+          <w:sz w:val="24"/>
+          <w:szCs w:val="24"/>
+          <w:u w:val="single"/>
+          <w:lang w:val="en-IN"/>
+        </w:rPr>
+        <w:t>Solution</w:t>
+      </w:r>
+      <w:r>
+        <w:rPr>
+          <w:rFonts w:ascii="Arial" w:hAnsi="Arial" w:cs="Arial"/>
+          <w:b/>
+          <w:bCs/>
+          <w:sz w:val="24"/>
+          <w:szCs w:val="24"/>
+          <w:lang w:val="en-IN"/>
+        </w:rPr>
+        <w:t>:</w:t>
+      </w:r>
+    </w:p>
+    <w:p>
+      <w:pPr>
+        <w:rPr>
+          <w:rFonts w:ascii="Arial" w:hAnsi="Arial" w:cs="Arial"/>
+          <w:sz w:val="24"/>
+          <w:szCs w:val="24"/>
+          <w:lang w:val="en-IN"/>
+        </w:rPr>
+      </w:pPr>
+      <w:r>
+        <w:rPr>
+          <w:rFonts w:ascii="Arial" w:hAnsi="Arial" w:cs="Arial"/>
+          <w:b/>
+          <w:bCs/>
+          <w:sz w:val="24"/>
+          <w:szCs w:val="24"/>
+          <w:lang w:val="en-IN"/>
+        </w:rPr>
+        <w:t>data</w:t>
+      </w:r>
+      <w:r>
+        <w:rPr>
+          <w:rFonts w:ascii="Arial" w:hAnsi="Arial" w:cs="Arial"/>
+          <w:sz w:val="24"/>
+          <w:szCs w:val="24"/>
+          <w:lang w:val="en-IN"/>
+        </w:rPr>
+        <w:t xml:space="preserve"> = [</w:t>
+      </w:r>
+      <w:r>
+        <w:rPr>
+          <w:rFonts w:ascii="Arial" w:hAnsi="Arial" w:cs="Arial"/>
+          <w:sz w:val="24"/>
+          <w:szCs w:val="24"/>
+          <w:lang w:val="en-IN"/>
+        </w:rPr>
+        <w:br/>
+        <w:t xml:space="preserve">    ("1","a","10000"),</w:t>
+      </w:r>
+      <w:r>
+        <w:rPr>
+          <w:rFonts w:ascii="Arial" w:hAnsi="Arial" w:cs="Arial"/>
+          <w:sz w:val="24"/>
+          <w:szCs w:val="24"/>
+          <w:lang w:val="en-IN"/>
+        </w:rPr>
+        <w:br/>
+        <w:t xml:space="preserve">    ("2","b","5000"),</w:t>
+      </w:r>
+      <w:r>
+        <w:rPr>
+          <w:rFonts w:ascii="Arial" w:hAnsi="Arial" w:cs="Arial"/>
+          <w:sz w:val="24"/>
+          <w:szCs w:val="24"/>
+          <w:lang w:val="en-IN"/>
+        </w:rPr>
+        <w:br/>
+        <w:t xml:space="preserve">    ("3","c","15000"),</w:t>
+      </w:r>
+      <w:r>
+        <w:rPr>
+          <w:rFonts w:ascii="Arial" w:hAnsi="Arial" w:cs="Arial"/>
+          <w:sz w:val="24"/>
+          <w:szCs w:val="24"/>
+          <w:lang w:val="en-IN"/>
+        </w:rPr>
+        <w:br/>
+        <w:t xml:space="preserve">    ("4","d","25000"),</w:t>
+      </w:r>
+      <w:r>
+        <w:rPr>
+          <w:rFonts w:ascii="Arial" w:hAnsi="Arial" w:cs="Arial"/>
+          <w:sz w:val="24"/>
+          <w:szCs w:val="24"/>
+          <w:lang w:val="en-IN"/>
+        </w:rPr>
+        <w:br/>
+        <w:t xml:space="preserve">    ("5","e","50000"),</w:t>
+      </w:r>
+      <w:r>
+        <w:rPr>
+          <w:rFonts w:ascii="Arial" w:hAnsi="Arial" w:cs="Arial"/>
+          <w:sz w:val="24"/>
+          <w:szCs w:val="24"/>
+          <w:lang w:val="en-IN"/>
+        </w:rPr>
+        <w:br/>
+        <w:t xml:space="preserve">    ("6","f","7000")</w:t>
+      </w:r>
+      <w:r>
+        <w:rPr>
+          <w:rFonts w:ascii="Arial" w:hAnsi="Arial" w:cs="Arial"/>
+          <w:sz w:val="24"/>
+          <w:szCs w:val="24"/>
+          <w:lang w:val="en-IN"/>
+        </w:rPr>
+        <w:br/>
+        <w:t>]</w:t>
+      </w:r>
+      <w:r>
+        <w:rPr>
+          <w:rFonts w:ascii="Arial" w:hAnsi="Arial" w:cs="Arial"/>
+          <w:sz w:val="24"/>
+          <w:szCs w:val="24"/>
+          <w:lang w:val="en-IN"/>
+        </w:rPr>
+        <w:br/>
+      </w:r>
+      <w:r>
+        <w:rPr>
+          <w:rFonts w:ascii="Arial" w:hAnsi="Arial" w:cs="Arial"/>
+          <w:sz w:val="24"/>
+          <w:szCs w:val="24"/>
+          <w:lang w:val="en-IN"/>
+        </w:rPr>
+        <w:br/>
+      </w:r>
+      <w:proofErr w:type="spellStart"/>
+      <w:r>
+        <w:rPr>
+          <w:rFonts w:ascii="Arial" w:hAnsi="Arial" w:cs="Arial"/>
+          <w:b/>
+          <w:bCs/>
+          <w:sz w:val="24"/>
+          <w:szCs w:val="24"/>
+          <w:lang w:val="en-IN"/>
+        </w:rPr>
+        <w:t>df</w:t>
+      </w:r>
+      <w:proofErr w:type="spellEnd"/>
+      <w:r>
+        <w:rPr>
+          <w:rFonts w:ascii="Arial" w:hAnsi="Arial" w:cs="Arial"/>
+          <w:sz w:val="24"/>
+          <w:szCs w:val="24"/>
+          <w:lang w:val="en-IN"/>
+        </w:rPr>
+        <w:t xml:space="preserve"> = </w:t>
+      </w:r>
+      <w:proofErr w:type="spellStart"/>
+      <w:r>
+        <w:rPr>
+          <w:rFonts w:ascii="Arial" w:hAnsi="Arial" w:cs="Arial"/>
+          <w:sz w:val="24"/>
+          <w:szCs w:val="24"/>
+          <w:lang w:val="en-IN"/>
+        </w:rPr>
+        <w:t>spark.createDataFrame</w:t>
+      </w:r>
+      <w:proofErr w:type="spellEnd"/>
+      <w:r>
+        <w:rPr>
+          <w:rFonts w:ascii="Arial" w:hAnsi="Arial" w:cs="Arial"/>
+          <w:sz w:val="24"/>
+          <w:szCs w:val="24"/>
+          <w:lang w:val="en-IN"/>
+        </w:rPr>
+        <w:t>(data,["</w:t>
+      </w:r>
+      <w:proofErr w:type="spellStart"/>
+      <w:r>
+        <w:rPr>
+          <w:rFonts w:ascii="Arial" w:hAnsi="Arial" w:cs="Arial"/>
+          <w:sz w:val="24"/>
+          <w:szCs w:val="24"/>
+          <w:lang w:val="en-IN"/>
+        </w:rPr>
+        <w:t>empid","name","salary</w:t>
+      </w:r>
+      <w:proofErr w:type="spellEnd"/>
+      <w:r>
+        <w:rPr>
+          <w:rFonts w:ascii="Arial" w:hAnsi="Arial" w:cs="Arial"/>
+          <w:sz w:val="24"/>
+          <w:szCs w:val="24"/>
+          <w:lang w:val="en-IN"/>
+        </w:rPr>
+        <w:t>"])</w:t>
+      </w:r>
+      <w:r>
+        <w:rPr>
+          <w:rFonts w:ascii="Arial" w:hAnsi="Arial" w:cs="Arial"/>
+          <w:sz w:val="24"/>
+          <w:szCs w:val="24"/>
+          <w:lang w:val="en-IN"/>
+        </w:rPr>
+        <w:br/>
+      </w:r>
+      <w:proofErr w:type="spellStart"/>
+      <w:r>
+        <w:rPr>
+          <w:rFonts w:ascii="Arial" w:hAnsi="Arial" w:cs="Arial"/>
+          <w:b/>
+          <w:bCs/>
+          <w:sz w:val="24"/>
+          <w:szCs w:val="24"/>
+          <w:lang w:val="en-IN"/>
+        </w:rPr>
+        <w:t>df.show</w:t>
+      </w:r>
+      <w:proofErr w:type="spellEnd"/>
+      <w:r>
+        <w:rPr>
+          <w:rFonts w:ascii="Arial" w:hAnsi="Arial" w:cs="Arial"/>
+          <w:b/>
+          <w:bCs/>
+          <w:sz w:val="24"/>
+          <w:szCs w:val="24"/>
+          <w:lang w:val="en-IN"/>
+        </w:rPr>
+        <w:t>()</w:t>
+      </w:r>
+      <w:r>
+        <w:rPr>
+          <w:rFonts w:ascii="Arial" w:hAnsi="Arial" w:cs="Arial"/>
+          <w:sz w:val="24"/>
+          <w:szCs w:val="24"/>
+          <w:lang w:val="en-IN"/>
+        </w:rPr>
+        <w:br/>
+      </w:r>
+      <w:r>
+        <w:rPr>
+          <w:rFonts w:ascii="Arial" w:hAnsi="Arial" w:cs="Arial"/>
+          <w:sz w:val="24"/>
+          <w:szCs w:val="24"/>
+          <w:lang w:val="en-IN"/>
+        </w:rPr>
+        <w:br/>
+      </w:r>
+      <w:proofErr w:type="spellStart"/>
+      <w:r>
+        <w:rPr>
+          <w:rFonts w:ascii="Arial" w:hAnsi="Arial" w:cs="Arial"/>
+          <w:b/>
+          <w:bCs/>
+          <w:sz w:val="24"/>
+          <w:szCs w:val="24"/>
+          <w:lang w:val="en-IN"/>
+        </w:rPr>
+        <w:t>finaldf</w:t>
+      </w:r>
+      <w:proofErr w:type="spellEnd"/>
+      <w:r>
+        <w:rPr>
+          <w:rFonts w:ascii="Arial" w:hAnsi="Arial" w:cs="Arial"/>
+          <w:sz w:val="24"/>
+          <w:szCs w:val="24"/>
+          <w:lang w:val="en-IN"/>
+        </w:rPr>
+        <w:t xml:space="preserve"> = </w:t>
+      </w:r>
+      <w:proofErr w:type="spellStart"/>
+      <w:r>
+        <w:rPr>
+          <w:rFonts w:ascii="Arial" w:hAnsi="Arial" w:cs="Arial"/>
+          <w:sz w:val="24"/>
+          <w:szCs w:val="24"/>
+          <w:lang w:val="en-IN"/>
+        </w:rPr>
+        <w:t>df.withColumn</w:t>
+      </w:r>
+      <w:proofErr w:type="spellEnd"/>
+      <w:r>
+        <w:rPr>
+          <w:rFonts w:ascii="Arial" w:hAnsi="Arial" w:cs="Arial"/>
+          <w:sz w:val="24"/>
+          <w:szCs w:val="24"/>
+          <w:lang w:val="en-IN"/>
+        </w:rPr>
+        <w:t>("</w:t>
+      </w:r>
+      <w:proofErr w:type="spellStart"/>
+      <w:r>
+        <w:rPr>
+          <w:rFonts w:ascii="Arial" w:hAnsi="Arial" w:cs="Arial"/>
+          <w:sz w:val="24"/>
+          <w:szCs w:val="24"/>
+          <w:lang w:val="en-IN"/>
+        </w:rPr>
+        <w:t>Designation",expr</w:t>
+      </w:r>
+      <w:proofErr w:type="spellEnd"/>
+      <w:r>
+        <w:rPr>
+          <w:rFonts w:ascii="Arial" w:hAnsi="Arial" w:cs="Arial"/>
+          <w:sz w:val="24"/>
+          <w:szCs w:val="24"/>
+          <w:lang w:val="en-IN"/>
+        </w:rPr>
+        <w:t>("case when salary&gt;10000 then 'Manager' else 'Employee' end"))</w:t>
+      </w:r>
+      <w:r>
+        <w:rPr>
+          <w:rFonts w:ascii="Arial" w:hAnsi="Arial" w:cs="Arial"/>
+          <w:sz w:val="24"/>
+          <w:szCs w:val="24"/>
+          <w:lang w:val="en-IN"/>
+        </w:rPr>
+        <w:br/>
+      </w:r>
+      <w:proofErr w:type="spellStart"/>
+      <w:r>
+        <w:rPr>
+          <w:rFonts w:ascii="Arial" w:hAnsi="Arial" w:cs="Arial"/>
+          <w:b/>
+          <w:bCs/>
+          <w:sz w:val="24"/>
+          <w:szCs w:val="24"/>
+          <w:lang w:val="en-IN"/>
+        </w:rPr>
+        <w:t>finaldf.show</w:t>
+      </w:r>
+      <w:proofErr w:type="spellEnd"/>
+      <w:r>
+        <w:rPr>
+          <w:rFonts w:ascii="Arial" w:hAnsi="Arial" w:cs="Arial"/>
+          <w:b/>
+          <w:bCs/>
+          <w:sz w:val="24"/>
+          <w:szCs w:val="24"/>
+          <w:lang w:val="en-IN"/>
+        </w:rPr>
+        <w:t>()</w:t>
+      </w:r>
+    </w:p>
+    <w:p>
+      <w:pPr>
+        <w:rPr>
+          <w:rFonts w:ascii="Arial" w:hAnsi="Arial" w:cs="Arial"/>
+          <w:sz w:val="24"/>
+          <w:szCs w:val="24"/>
+          <w:lang w:val="en-IN"/>
+        </w:rPr>
+      </w:pPr>
+    </w:p>
+    <w:p>
+      <w:pPr>
+        <w:rPr>
+          <w:rFonts w:ascii="Arial" w:hAnsi="Arial" w:cs="Arial"/>
+          <w:sz w:val="24"/>
+          <w:szCs w:val="24"/>
+          <w:lang w:val="en-IN"/>
+        </w:rPr>
+      </w:pPr>
+      <w:r>
+        <w:rPr>
+          <w:rFonts w:ascii="Arial" w:hAnsi="Arial" w:cs="Arial"/>
+          <w:sz w:val="24"/>
+          <w:szCs w:val="24"/>
+          <w:lang w:val="en-IN"/>
+        </w:rPr>
+        <w:br w:type="page"/>
+      </w:r>
+    </w:p>
+    <w:p>
+      <w:pPr>
+        <w:rPr>
+          <w:rFonts w:ascii="Arial" w:hAnsi="Arial" w:cs="Arial"/>
+          <w:b/>
+          <w:bCs/>
+          <w:sz w:val="24"/>
+          <w:szCs w:val="24"/>
+        </w:rPr>
+      </w:pPr>
+      <w:r>
+        <w:rPr>
+          <w:rFonts w:ascii="Arial" w:hAnsi="Arial" w:cs="Arial"/>
+          <w:b/>
+          <w:bCs/>
+          <w:sz w:val="24"/>
+          <w:szCs w:val="24"/>
+          <w:u w:val="single"/>
+          <w:lang w:val="en-IN"/>
+        </w:rPr>
+        <w:lastRenderedPageBreak/>
+        <w:t>Scenario 8</w:t>
+      </w:r>
+      <w:r>
+        <w:rPr>
+          <w:rFonts w:ascii="Arial" w:hAnsi="Arial" w:cs="Arial"/>
+          <w:b/>
+          <w:bCs/>
+          <w:sz w:val="24"/>
+          <w:szCs w:val="24"/>
+          <w:lang w:val="en-IN"/>
+        </w:rPr>
+        <w:t xml:space="preserve">: </w:t>
+      </w:r>
+      <w:r>
+        <w:rPr>
+          <w:rFonts w:ascii="Arial" w:hAnsi="Arial" w:cs="Arial"/>
+          <w:b/>
+          <w:bCs/>
+          <w:sz w:val="24"/>
+          <w:szCs w:val="24"/>
+        </w:rPr>
+        <w:t>W</w:t>
+      </w:r>
+      <w:r>
+        <w:rPr>
+          <w:rFonts w:ascii="Arial" w:hAnsi="Arial" w:cs="Arial"/>
+          <w:b/>
+          <w:bCs/>
+          <w:sz w:val="24"/>
+          <w:szCs w:val="24"/>
+        </w:rPr>
+        <w:t>rite a P</w:t>
+      </w:r>
+      <w:proofErr w:type="spellStart"/>
+      <w:r>
+        <w:rPr>
+          <w:rFonts w:ascii="Arial" w:hAnsi="Arial" w:cs="Arial"/>
+          <w:b/>
+          <w:bCs/>
+          <w:sz w:val="24"/>
+          <w:szCs w:val="24"/>
+        </w:rPr>
+        <w:t>ySpark</w:t>
+      </w:r>
+      <w:proofErr w:type="spellEnd"/>
+      <w:r>
+        <w:rPr>
+          <w:rFonts w:ascii="Arial" w:hAnsi="Arial" w:cs="Arial"/>
+          <w:b/>
+          <w:bCs/>
+          <w:sz w:val="24"/>
+          <w:szCs w:val="24"/>
+        </w:rPr>
+        <w:t xml:space="preserve"> </w:t>
+      </w:r>
+      <w:proofErr w:type="spellStart"/>
+      <w:r>
+        <w:rPr>
+          <w:rFonts w:ascii="Arial" w:hAnsi="Arial" w:cs="Arial"/>
+          <w:b/>
+          <w:bCs/>
+          <w:sz w:val="24"/>
+          <w:szCs w:val="24"/>
+        </w:rPr>
+        <w:t>DataFrame</w:t>
+      </w:r>
+      <w:proofErr w:type="spellEnd"/>
+      <w:r>
+        <w:rPr>
+          <w:rFonts w:ascii="Arial" w:hAnsi="Arial" w:cs="Arial"/>
+          <w:b/>
+          <w:bCs/>
+          <w:sz w:val="24"/>
+          <w:szCs w:val="24"/>
+        </w:rPr>
+        <w:t xml:space="preserve"> DSL query to generate all possible unique match combinations in the format Team1 Vs Team2.</w:t>
+      </w:r>
+    </w:p>
+    <w:p>
+      <w:pPr>
+        <w:ind w:left="2160" w:firstLine="720"/>
+        <w:rPr>
+          <w:rFonts w:ascii="Arial" w:hAnsi="Arial" w:cs="Arial"/>
+          <w:b/>
+          <w:bCs/>
+          <w:sz w:val="24"/>
+          <w:szCs w:val="24"/>
+        </w:rPr>
+      </w:pPr>
+      <w:r>
+        <w:rPr>
+          <w:rFonts w:ascii="Arial" w:hAnsi="Arial" w:cs="Arial"/>
+          <w:b/>
+          <w:bCs/>
+          <w:sz w:val="24"/>
+          <w:szCs w:val="24"/>
+          <w:lang w:val="en-IN"/>
+        </w:rPr>
+        <w:drawing>
+          <wp:anchor distT="0" distB="0" distL="114300" distR="114300" simplePos="0" relativeHeight="251673600" behindDoc="1" locked="0" layoutInCell="1" allowOverlap="1" wp14:anchorId="1AD90694" wp14:editId="263B6348">
+            <wp:simplePos x="0" y="0"/>
+            <wp:positionH relativeFrom="margin">
+              <wp:posOffset>1645920</wp:posOffset>
+            </wp:positionH>
+            <wp:positionV relativeFrom="page">
+              <wp:posOffset>1287781</wp:posOffset>
+            </wp:positionV>
+            <wp:extent cx="1076325" cy="1203960"/>
+            <wp:effectExtent l="0" t="0" r="9525" b="0"/>
+            <wp:wrapNone/>
+            <wp:docPr id="16" name="Picture 16"/>
+            <wp:cNvGraphicFramePr>
+              <a:graphicFrameLocks xmlns:a="http://schemas.openxmlformats.org/drawingml/2006/main" noChangeAspect="1"/>
+            </wp:cNvGraphicFramePr>
+            <a:graphic xmlns:a="http://schemas.openxmlformats.org/drawingml/2006/main">
+              <a:graphicData uri="http://schemas.openxmlformats.org/drawingml/2006/picture">
+                <pic:pic xmlns:pic="http://schemas.openxmlformats.org/drawingml/2006/picture">
+                  <pic:nvPicPr>
+                    <pic:cNvPr id="1" name=""/>
+                    <pic:cNvPicPr/>
+                  </pic:nvPicPr>
+                  <pic:blipFill>
+                    <a:blip r:embed="rId17">
+                      <a:extLst>
+                        <a:ext uri="{28A0092B-C50C-407E-A947-70E740481C1C}">
+                          <a14:useLocalDpi xmlns:a14="http://schemas.microsoft.com/office/drawing/2010/main" val="0"/>
+                        </a:ext>
+                      </a:extLst>
+                    </a:blip>
+                    <a:stretch>
+                      <a:fillRect/>
+                    </a:stretch>
+                  </pic:blipFill>
+                  <pic:spPr>
+                    <a:xfrm>
+                      <a:off x="0" y="0"/>
+                      <a:ext cx="1076911" cy="1204615"/>
+                    </a:xfrm>
+                    <a:prstGeom prst="rect">
+                      <a:avLst/>
+                    </a:prstGeom>
+                  </pic:spPr>
+                </pic:pic>
+              </a:graphicData>
+            </a:graphic>
+            <wp14:sizeRelH relativeFrom="margin">
+              <wp14:pctWidth>0</wp14:pctWidth>
+            </wp14:sizeRelH>
+            <wp14:sizeRelV relativeFrom="margin">
+              <wp14:pctHeight>0</wp14:pctHeight>
+            </wp14:sizeRelV>
+          </wp:anchor>
+        </w:drawing>
+      </w:r>
+      <w:r>
+        <w:rPr>
+          <w:rFonts w:ascii="Arial" w:hAnsi="Arial" w:cs="Arial"/>
+          <w:b/>
+          <w:bCs/>
+          <w:sz w:val="24"/>
+          <w:szCs w:val="24"/>
+          <w:lang w:val="en-IN"/>
+        </w:rPr>
+        <w:drawing>
+          <wp:anchor distT="0" distB="0" distL="114300" distR="114300" simplePos="0" relativeHeight="251672576" behindDoc="1" locked="0" layoutInCell="1" allowOverlap="1" wp14:anchorId="43DC8787" wp14:editId="4B162C3A">
+            <wp:simplePos x="0" y="0"/>
+            <wp:positionH relativeFrom="margin">
+              <wp:posOffset>3657600</wp:posOffset>
+            </wp:positionH>
+            <wp:positionV relativeFrom="page">
+              <wp:posOffset>1249680</wp:posOffset>
+            </wp:positionV>
+            <wp:extent cx="1478280" cy="1196965"/>
+            <wp:effectExtent l="0" t="0" r="7620" b="3810"/>
+            <wp:wrapNone/>
+            <wp:docPr id="15" name="Picture 15"/>
+            <wp:cNvGraphicFramePr>
+              <a:graphicFrameLocks xmlns:a="http://schemas.openxmlformats.org/drawingml/2006/main" noChangeAspect="1"/>
+            </wp:cNvGraphicFramePr>
+            <a:graphic xmlns:a="http://schemas.openxmlformats.org/drawingml/2006/main">
+              <a:graphicData uri="http://schemas.openxmlformats.org/drawingml/2006/picture">
+                <pic:pic xmlns:pic="http://schemas.openxmlformats.org/drawingml/2006/picture">
+                  <pic:nvPicPr>
+                    <pic:cNvPr id="1" name=""/>
+                    <pic:cNvPicPr/>
+                  </pic:nvPicPr>
+                  <pic:blipFill>
+                    <a:blip r:embed="rId18">
+                      <a:extLst>
+                        <a:ext uri="{28A0092B-C50C-407E-A947-70E740481C1C}">
+                          <a14:useLocalDpi xmlns:a14="http://schemas.microsoft.com/office/drawing/2010/main" val="0"/>
+                        </a:ext>
+                      </a:extLst>
+                    </a:blip>
+                    <a:stretch>
+                      <a:fillRect/>
+                    </a:stretch>
+                  </pic:blipFill>
+                  <pic:spPr>
+                    <a:xfrm>
+                      <a:off x="0" y="0"/>
+                      <a:ext cx="1478280" cy="1196965"/>
+                    </a:xfrm>
+                    <a:prstGeom prst="rect">
+                      <a:avLst/>
+                    </a:prstGeom>
+                  </pic:spPr>
+                </pic:pic>
+              </a:graphicData>
+            </a:graphic>
+            <wp14:sizeRelH relativeFrom="margin">
+              <wp14:pctWidth>0</wp14:pctWidth>
+            </wp14:sizeRelH>
+            <wp14:sizeRelV relativeFrom="margin">
+              <wp14:pctHeight>0</wp14:pctHeight>
+            </wp14:sizeRelV>
+          </wp:anchor>
+        </w:drawing>
+      </w:r>
+      <w:r>
+        <w:rPr>
+          <w:rFonts w:ascii="Arial" w:hAnsi="Arial" w:cs="Arial"/>
+          <w:b/>
+          <w:bCs/>
+          <w:sz w:val="24"/>
+          <w:szCs w:val="24"/>
+        </w:rPr>
+        <w:t>Input</w:t>
+      </w:r>
+      <w:r>
+        <w:rPr>
+          <w:rFonts w:ascii="Arial" w:hAnsi="Arial" w:cs="Arial"/>
+          <w:b/>
+          <w:bCs/>
+          <w:sz w:val="24"/>
+          <w:szCs w:val="24"/>
+        </w:rPr>
+        <w:tab/>
+      </w:r>
+      <w:r>
+        <w:rPr>
+          <w:rFonts w:ascii="Arial" w:hAnsi="Arial" w:cs="Arial"/>
+          <w:b/>
+          <w:bCs/>
+          <w:sz w:val="24"/>
+          <w:szCs w:val="24"/>
+        </w:rPr>
+        <w:tab/>
+      </w:r>
+      <w:r>
+        <w:rPr>
+          <w:rFonts w:ascii="Arial" w:hAnsi="Arial" w:cs="Arial"/>
+          <w:b/>
+          <w:bCs/>
+          <w:sz w:val="24"/>
+          <w:szCs w:val="24"/>
+        </w:rPr>
+        <w:tab/>
+      </w:r>
+      <w:r>
+        <w:rPr>
+          <w:rFonts w:ascii="Arial" w:hAnsi="Arial" w:cs="Arial"/>
+          <w:b/>
+          <w:bCs/>
+          <w:sz w:val="24"/>
+          <w:szCs w:val="24"/>
+        </w:rPr>
+        <w:tab/>
+      </w:r>
+      <w:r>
+        <w:rPr>
+          <w:rFonts w:ascii="Arial" w:hAnsi="Arial" w:cs="Arial"/>
+          <w:b/>
+          <w:bCs/>
+          <w:sz w:val="24"/>
+          <w:szCs w:val="24"/>
+        </w:rPr>
+        <w:tab/>
+        <w:t>Output</w:t>
+      </w:r>
+    </w:p>
+    <w:p>
+      <w:pPr>
+        <w:rPr>
+          <w:rFonts w:ascii="Arial" w:hAnsi="Arial" w:cs="Arial"/>
+          <w:b/>
+          <w:bCs/>
+          <w:sz w:val="24"/>
+          <w:szCs w:val="24"/>
+          <w:lang w:val="en-IN"/>
+        </w:rPr>
+      </w:pPr>
+    </w:p>
+    <w:p>
+      <w:pPr>
+        <w:rPr>
+          <w:rFonts w:ascii="Arial" w:hAnsi="Arial" w:cs="Arial"/>
+          <w:b/>
+          <w:bCs/>
+          <w:sz w:val="24"/>
+          <w:szCs w:val="24"/>
+          <w:lang w:val="en-IN"/>
+        </w:rPr>
+      </w:pPr>
+    </w:p>
+    <w:p>
+      <w:pPr>
+        <w:rPr>
+          <w:rFonts w:ascii="Arial" w:hAnsi="Arial" w:cs="Arial"/>
+          <w:b/>
+          <w:bCs/>
+          <w:sz w:val="24"/>
+          <w:szCs w:val="24"/>
+          <w:lang w:val="en-IN"/>
+        </w:rPr>
+      </w:pPr>
+    </w:p>
+    <w:p>
+      <w:pPr>
+        <w:rPr>
+          <w:rFonts w:ascii="Arial" w:hAnsi="Arial" w:cs="Arial"/>
+          <w:b/>
+          <w:bCs/>
+          <w:sz w:val="24"/>
+          <w:szCs w:val="24"/>
+          <w:lang w:val="en-IN"/>
+        </w:rPr>
+      </w:pPr>
+    </w:p>
+    <w:p>
+      <w:pPr>
+        <w:rPr>
+          <w:rFonts w:ascii="Arial" w:hAnsi="Arial" w:cs="Arial"/>
+          <w:b/>
+          <w:bCs/>
+          <w:sz w:val="24"/>
+          <w:szCs w:val="24"/>
+          <w:lang w:val="en-IN"/>
+        </w:rPr>
+      </w:pPr>
+    </w:p>
+    <w:p>
+      <w:pPr>
+        <w:rPr>
+          <w:rFonts w:ascii="Arial" w:hAnsi="Arial" w:cs="Arial"/>
+          <w:b/>
+          <w:bCs/>
+          <w:sz w:val="24"/>
+          <w:szCs w:val="24"/>
+          <w:lang w:val="en-IN"/>
+        </w:rPr>
+      </w:pPr>
+      <w:r>
+        <w:rPr>
+          <w:rFonts w:ascii="Arial" w:hAnsi="Arial" w:cs="Arial"/>
+          <w:b/>
+          <w:bCs/>
+          <w:sz w:val="24"/>
+          <w:szCs w:val="24"/>
+          <w:u w:val="single"/>
+          <w:lang w:val="en-IN"/>
+        </w:rPr>
+        <w:t>Solution</w:t>
+      </w:r>
+      <w:r>
+        <w:rPr>
+          <w:rFonts w:ascii="Arial" w:hAnsi="Arial" w:cs="Arial"/>
+          <w:b/>
+          <w:bCs/>
+          <w:sz w:val="24"/>
+          <w:szCs w:val="24"/>
+          <w:lang w:val="en-IN"/>
+        </w:rPr>
+        <w:t>:</w:t>
+      </w:r>
+    </w:p>
+    <w:p>
+      <w:pPr>
+        <w:rPr>
+          <w:rFonts w:ascii="Arial" w:hAnsi="Arial" w:cs="Arial"/>
+          <w:sz w:val="24"/>
+          <w:szCs w:val="24"/>
+          <w:lang w:val="en-IN"/>
+        </w:rPr>
+      </w:pPr>
+      <w:r>
+        <w:rPr>
+          <w:rFonts w:ascii="Arial" w:hAnsi="Arial" w:cs="Arial"/>
+          <w:b/>
+          <w:bCs/>
+          <w:sz w:val="24"/>
+          <w:szCs w:val="24"/>
+          <w:lang w:val="en-IN"/>
+        </w:rPr>
+        <w:t xml:space="preserve">from </w:t>
+      </w:r>
+      <w:proofErr w:type="spellStart"/>
+      <w:r>
+        <w:rPr>
+          <w:rFonts w:ascii="Arial" w:hAnsi="Arial" w:cs="Arial"/>
+          <w:b/>
+          <w:bCs/>
+          <w:sz w:val="24"/>
+          <w:szCs w:val="24"/>
+          <w:lang w:val="en-IN"/>
+        </w:rPr>
+        <w:t>pyspark.sql.functions</w:t>
+      </w:r>
+      <w:proofErr w:type="spellEnd"/>
+      <w:r>
+        <w:rPr>
+          <w:rFonts w:ascii="Arial" w:hAnsi="Arial" w:cs="Arial"/>
+          <w:b/>
+          <w:bCs/>
+          <w:sz w:val="24"/>
+          <w:szCs w:val="24"/>
+          <w:lang w:val="en-IN"/>
+        </w:rPr>
+        <w:t xml:space="preserve"> import col, </w:t>
+      </w:r>
+      <w:proofErr w:type="spellStart"/>
+      <w:r>
+        <w:rPr>
+          <w:rFonts w:ascii="Arial" w:hAnsi="Arial" w:cs="Arial"/>
+          <w:b/>
+          <w:bCs/>
+          <w:sz w:val="24"/>
+          <w:szCs w:val="24"/>
+          <w:lang w:val="en-IN"/>
+        </w:rPr>
+        <w:t>concat_ws</w:t>
+      </w:r>
+      <w:proofErr w:type="spellEnd"/>
+      <w:r>
+        <w:rPr>
+          <w:rFonts w:ascii="Arial" w:hAnsi="Arial" w:cs="Arial"/>
+          <w:b/>
+          <w:bCs/>
+          <w:sz w:val="24"/>
+          <w:szCs w:val="24"/>
+          <w:lang w:val="en-IN"/>
+        </w:rPr>
+        <w:br/>
+      </w:r>
+      <w:r>
+        <w:rPr>
+          <w:rFonts w:ascii="Arial" w:hAnsi="Arial" w:cs="Arial"/>
+          <w:b/>
+          <w:bCs/>
+          <w:sz w:val="24"/>
+          <w:szCs w:val="24"/>
+          <w:lang w:val="en-IN"/>
+        </w:rPr>
+        <w:br/>
+        <w:t>data</w:t>
+      </w:r>
+      <w:r>
+        <w:rPr>
+          <w:rFonts w:ascii="Arial" w:hAnsi="Arial" w:cs="Arial"/>
+          <w:sz w:val="24"/>
+          <w:szCs w:val="24"/>
+          <w:lang w:val="en-IN"/>
+        </w:rPr>
+        <w:t xml:space="preserve"> = [</w:t>
+      </w:r>
+      <w:r>
+        <w:rPr>
+          <w:rFonts w:ascii="Arial" w:hAnsi="Arial" w:cs="Arial"/>
+          <w:sz w:val="24"/>
+          <w:szCs w:val="24"/>
+          <w:lang w:val="en-IN"/>
+        </w:rPr>
+        <w:br/>
+        <w:t xml:space="preserve">    ("India",),</w:t>
+      </w:r>
+      <w:r>
+        <w:rPr>
+          <w:rFonts w:ascii="Arial" w:hAnsi="Arial" w:cs="Arial"/>
+          <w:sz w:val="24"/>
+          <w:szCs w:val="24"/>
+          <w:lang w:val="en-IN"/>
+        </w:rPr>
+        <w:br/>
+        <w:t xml:space="preserve">    ("Pakistan",),</w:t>
+      </w:r>
+      <w:r>
+        <w:rPr>
+          <w:rFonts w:ascii="Arial" w:hAnsi="Arial" w:cs="Arial"/>
+          <w:sz w:val="24"/>
+          <w:szCs w:val="24"/>
+          <w:lang w:val="en-IN"/>
+        </w:rPr>
+        <w:br/>
+        <w:t xml:space="preserve">    ("</w:t>
+      </w:r>
+      <w:proofErr w:type="spellStart"/>
+      <w:r>
+        <w:rPr>
+          <w:rFonts w:ascii="Arial" w:hAnsi="Arial" w:cs="Arial"/>
+          <w:sz w:val="24"/>
+          <w:szCs w:val="24"/>
+          <w:lang w:val="en-IN"/>
+        </w:rPr>
+        <w:t>SriLanka</w:t>
+      </w:r>
+      <w:proofErr w:type="spellEnd"/>
+      <w:r>
+        <w:rPr>
+          <w:rFonts w:ascii="Arial" w:hAnsi="Arial" w:cs="Arial"/>
+          <w:sz w:val="24"/>
+          <w:szCs w:val="24"/>
+          <w:lang w:val="en-IN"/>
+        </w:rPr>
+        <w:t>",)</w:t>
+      </w:r>
+      <w:r>
+        <w:rPr>
+          <w:rFonts w:ascii="Arial" w:hAnsi="Arial" w:cs="Arial"/>
+          <w:sz w:val="24"/>
+          <w:szCs w:val="24"/>
+          <w:lang w:val="en-IN"/>
+        </w:rPr>
+        <w:br/>
+        <w:t>]</w:t>
+      </w:r>
+      <w:r>
+        <w:rPr>
+          <w:rFonts w:ascii="Arial" w:hAnsi="Arial" w:cs="Arial"/>
+          <w:sz w:val="24"/>
+          <w:szCs w:val="24"/>
+          <w:lang w:val="en-IN"/>
+        </w:rPr>
+        <w:br/>
+      </w:r>
+      <w:r>
+        <w:rPr>
+          <w:rFonts w:ascii="Arial" w:hAnsi="Arial" w:cs="Arial"/>
+          <w:sz w:val="24"/>
+          <w:szCs w:val="24"/>
+          <w:lang w:val="en-IN"/>
+        </w:rPr>
+        <w:br/>
+      </w:r>
+      <w:proofErr w:type="spellStart"/>
+      <w:r>
+        <w:rPr>
+          <w:rFonts w:ascii="Arial" w:hAnsi="Arial" w:cs="Arial"/>
+          <w:b/>
+          <w:bCs/>
+          <w:sz w:val="24"/>
+          <w:szCs w:val="24"/>
+          <w:lang w:val="en-IN"/>
+        </w:rPr>
+        <w:t>df</w:t>
+      </w:r>
+      <w:proofErr w:type="spellEnd"/>
+      <w:r>
+        <w:rPr>
+          <w:rFonts w:ascii="Arial" w:hAnsi="Arial" w:cs="Arial"/>
+          <w:sz w:val="24"/>
+          <w:szCs w:val="24"/>
+          <w:lang w:val="en-IN"/>
+        </w:rPr>
+        <w:t xml:space="preserve"> = </w:t>
+      </w:r>
+      <w:proofErr w:type="spellStart"/>
+      <w:r>
+        <w:rPr>
+          <w:rFonts w:ascii="Arial" w:hAnsi="Arial" w:cs="Arial"/>
+          <w:sz w:val="24"/>
+          <w:szCs w:val="24"/>
+          <w:lang w:val="en-IN"/>
+        </w:rPr>
+        <w:t>spark.createDataFrame</w:t>
+      </w:r>
+      <w:proofErr w:type="spellEnd"/>
+      <w:r>
+        <w:rPr>
+          <w:rFonts w:ascii="Arial" w:hAnsi="Arial" w:cs="Arial"/>
+          <w:sz w:val="24"/>
+          <w:szCs w:val="24"/>
+          <w:lang w:val="en-IN"/>
+        </w:rPr>
+        <w:t>(data,["teams"])</w:t>
+      </w:r>
+      <w:r>
+        <w:rPr>
+          <w:rFonts w:ascii="Arial" w:hAnsi="Arial" w:cs="Arial"/>
+          <w:sz w:val="24"/>
+          <w:szCs w:val="24"/>
+          <w:lang w:val="en-IN"/>
+        </w:rPr>
+        <w:br/>
+      </w:r>
+      <w:proofErr w:type="spellStart"/>
+      <w:r>
+        <w:rPr>
+          <w:rFonts w:ascii="Arial" w:hAnsi="Arial" w:cs="Arial"/>
+          <w:b/>
+          <w:bCs/>
+          <w:sz w:val="24"/>
+          <w:szCs w:val="24"/>
+          <w:lang w:val="en-IN"/>
+        </w:rPr>
+        <w:t>df.show</w:t>
+      </w:r>
+      <w:proofErr w:type="spellEnd"/>
+      <w:r>
+        <w:rPr>
+          <w:rFonts w:ascii="Arial" w:hAnsi="Arial" w:cs="Arial"/>
+          <w:b/>
+          <w:bCs/>
+          <w:sz w:val="24"/>
+          <w:szCs w:val="24"/>
+          <w:lang w:val="en-IN"/>
+        </w:rPr>
+        <w:t>()</w:t>
+      </w:r>
+      <w:r>
+        <w:rPr>
+          <w:rFonts w:ascii="Arial" w:hAnsi="Arial" w:cs="Arial"/>
+          <w:sz w:val="24"/>
+          <w:szCs w:val="24"/>
+          <w:lang w:val="en-IN"/>
+        </w:rPr>
+        <w:br/>
+      </w:r>
+      <w:r>
+        <w:rPr>
+          <w:rFonts w:ascii="Arial" w:hAnsi="Arial" w:cs="Arial"/>
+          <w:sz w:val="24"/>
+          <w:szCs w:val="24"/>
+          <w:lang w:val="en-IN"/>
+        </w:rPr>
+        <w:br/>
+      </w:r>
+      <w:r>
+        <w:rPr>
+          <w:rFonts w:ascii="Arial" w:hAnsi="Arial" w:cs="Arial"/>
+          <w:b/>
+          <w:bCs/>
+          <w:sz w:val="24"/>
+          <w:szCs w:val="24"/>
+          <w:lang w:val="en-IN"/>
+        </w:rPr>
+        <w:t>df1</w:t>
+      </w:r>
+      <w:r>
+        <w:rPr>
+          <w:rFonts w:ascii="Arial" w:hAnsi="Arial" w:cs="Arial"/>
+          <w:sz w:val="24"/>
+          <w:szCs w:val="24"/>
+          <w:lang w:val="en-IN"/>
+        </w:rPr>
+        <w:t xml:space="preserve"> = </w:t>
+      </w:r>
+      <w:proofErr w:type="spellStart"/>
+      <w:r>
+        <w:rPr>
+          <w:rFonts w:ascii="Arial" w:hAnsi="Arial" w:cs="Arial"/>
+          <w:sz w:val="24"/>
+          <w:szCs w:val="24"/>
+          <w:lang w:val="en-IN"/>
+        </w:rPr>
+        <w:t>df.alias</w:t>
+      </w:r>
+      <w:proofErr w:type="spellEnd"/>
+      <w:r>
+        <w:rPr>
+          <w:rFonts w:ascii="Arial" w:hAnsi="Arial" w:cs="Arial"/>
+          <w:sz w:val="24"/>
+          <w:szCs w:val="24"/>
+          <w:lang w:val="en-IN"/>
+        </w:rPr>
+        <w:t>("a")</w:t>
+      </w:r>
+      <w:r>
+        <w:rPr>
+          <w:rFonts w:ascii="Arial" w:hAnsi="Arial" w:cs="Arial"/>
+          <w:sz w:val="24"/>
+          <w:szCs w:val="24"/>
+          <w:lang w:val="en-IN"/>
+        </w:rPr>
+        <w:br/>
+      </w:r>
+      <w:r>
+        <w:rPr>
+          <w:rFonts w:ascii="Arial" w:hAnsi="Arial" w:cs="Arial"/>
+          <w:b/>
+          <w:bCs/>
+          <w:sz w:val="24"/>
+          <w:szCs w:val="24"/>
+          <w:lang w:val="en-IN"/>
+        </w:rPr>
+        <w:t xml:space="preserve">df2 </w:t>
+      </w:r>
+      <w:r>
+        <w:rPr>
+          <w:rFonts w:ascii="Arial" w:hAnsi="Arial" w:cs="Arial"/>
+          <w:sz w:val="24"/>
+          <w:szCs w:val="24"/>
+          <w:lang w:val="en-IN"/>
+        </w:rPr>
+        <w:t xml:space="preserve">= </w:t>
+      </w:r>
+      <w:proofErr w:type="spellStart"/>
+      <w:r>
+        <w:rPr>
+          <w:rFonts w:ascii="Arial" w:hAnsi="Arial" w:cs="Arial"/>
+          <w:sz w:val="24"/>
+          <w:szCs w:val="24"/>
+          <w:lang w:val="en-IN"/>
+        </w:rPr>
+        <w:t>df.alias</w:t>
+      </w:r>
+      <w:proofErr w:type="spellEnd"/>
+      <w:r>
+        <w:rPr>
+          <w:rFonts w:ascii="Arial" w:hAnsi="Arial" w:cs="Arial"/>
+          <w:sz w:val="24"/>
+          <w:szCs w:val="24"/>
+          <w:lang w:val="en-IN"/>
+        </w:rPr>
+        <w:t>("b")</w:t>
+      </w:r>
+      <w:r>
+        <w:rPr>
+          <w:rFonts w:ascii="Arial" w:hAnsi="Arial" w:cs="Arial"/>
+          <w:sz w:val="24"/>
+          <w:szCs w:val="24"/>
+          <w:lang w:val="en-IN"/>
+        </w:rPr>
+        <w:br/>
+      </w:r>
+      <w:r>
+        <w:rPr>
+          <w:rFonts w:ascii="Arial" w:hAnsi="Arial" w:cs="Arial"/>
+          <w:sz w:val="24"/>
+          <w:szCs w:val="24"/>
+          <w:lang w:val="en-IN"/>
+        </w:rPr>
+        <w:br/>
+      </w:r>
+      <w:proofErr w:type="spellStart"/>
+      <w:r>
+        <w:rPr>
+          <w:rFonts w:ascii="Arial" w:hAnsi="Arial" w:cs="Arial"/>
+          <w:b/>
+          <w:bCs/>
+          <w:sz w:val="24"/>
+          <w:szCs w:val="24"/>
+          <w:lang w:val="en-IN"/>
+        </w:rPr>
+        <w:t>df_out</w:t>
+      </w:r>
+      <w:proofErr w:type="spellEnd"/>
+      <w:r>
+        <w:rPr>
+          <w:rFonts w:ascii="Arial" w:hAnsi="Arial" w:cs="Arial"/>
+          <w:sz w:val="24"/>
+          <w:szCs w:val="24"/>
+          <w:lang w:val="en-IN"/>
+        </w:rPr>
+        <w:t xml:space="preserve"> = df1.join(df2, col("</w:t>
+      </w:r>
+      <w:proofErr w:type="spellStart"/>
+      <w:r>
+        <w:rPr>
+          <w:rFonts w:ascii="Arial" w:hAnsi="Arial" w:cs="Arial"/>
+          <w:sz w:val="24"/>
+          <w:szCs w:val="24"/>
+          <w:lang w:val="en-IN"/>
+        </w:rPr>
+        <w:t>a.teams</w:t>
+      </w:r>
+      <w:proofErr w:type="spellEnd"/>
+      <w:r>
+        <w:rPr>
+          <w:rFonts w:ascii="Arial" w:hAnsi="Arial" w:cs="Arial"/>
+          <w:sz w:val="24"/>
+          <w:szCs w:val="24"/>
+          <w:lang w:val="en-IN"/>
+        </w:rPr>
+        <w:t>") &lt; col("</w:t>
+      </w:r>
+      <w:proofErr w:type="spellStart"/>
+      <w:r>
+        <w:rPr>
+          <w:rFonts w:ascii="Arial" w:hAnsi="Arial" w:cs="Arial"/>
+          <w:sz w:val="24"/>
+          <w:szCs w:val="24"/>
+          <w:lang w:val="en-IN"/>
+        </w:rPr>
+        <w:t>b.teams</w:t>
+      </w:r>
+      <w:proofErr w:type="spellEnd"/>
+      <w:r>
+        <w:rPr>
+          <w:rFonts w:ascii="Arial" w:hAnsi="Arial" w:cs="Arial"/>
+          <w:sz w:val="24"/>
+          <w:szCs w:val="24"/>
+          <w:lang w:val="en-IN"/>
+        </w:rPr>
+        <w:t>")).select(</w:t>
+      </w:r>
+      <w:proofErr w:type="spellStart"/>
+      <w:r>
+        <w:rPr>
+          <w:rFonts w:ascii="Arial" w:hAnsi="Arial" w:cs="Arial"/>
+          <w:sz w:val="24"/>
+          <w:szCs w:val="24"/>
+          <w:lang w:val="en-IN"/>
+        </w:rPr>
+        <w:t>concat_ws</w:t>
+      </w:r>
+      <w:proofErr w:type="spellEnd"/>
+      <w:r>
+        <w:rPr>
+          <w:rFonts w:ascii="Arial" w:hAnsi="Arial" w:cs="Arial"/>
+          <w:sz w:val="24"/>
+          <w:szCs w:val="24"/>
+          <w:lang w:val="en-IN"/>
+        </w:rPr>
+        <w:t>(" Vs ", col("</w:t>
+      </w:r>
+      <w:proofErr w:type="spellStart"/>
+      <w:r>
+        <w:rPr>
+          <w:rFonts w:ascii="Arial" w:hAnsi="Arial" w:cs="Arial"/>
+          <w:sz w:val="24"/>
+          <w:szCs w:val="24"/>
+          <w:lang w:val="en-IN"/>
+        </w:rPr>
+        <w:t>a.teams</w:t>
+      </w:r>
+      <w:proofErr w:type="spellEnd"/>
+      <w:r>
+        <w:rPr>
+          <w:rFonts w:ascii="Arial" w:hAnsi="Arial" w:cs="Arial"/>
+          <w:sz w:val="24"/>
+          <w:szCs w:val="24"/>
+          <w:lang w:val="en-IN"/>
+        </w:rPr>
+        <w:t>"), col("</w:t>
+      </w:r>
+      <w:proofErr w:type="spellStart"/>
+      <w:r>
+        <w:rPr>
+          <w:rFonts w:ascii="Arial" w:hAnsi="Arial" w:cs="Arial"/>
+          <w:sz w:val="24"/>
+          <w:szCs w:val="24"/>
+          <w:lang w:val="en-IN"/>
+        </w:rPr>
+        <w:t>b.teams</w:t>
+      </w:r>
+      <w:proofErr w:type="spellEnd"/>
+      <w:r>
+        <w:rPr>
+          <w:rFonts w:ascii="Arial" w:hAnsi="Arial" w:cs="Arial"/>
+          <w:sz w:val="24"/>
+          <w:szCs w:val="24"/>
+          <w:lang w:val="en-IN"/>
+        </w:rPr>
+        <w:t>")).alias("matches"))</w:t>
+      </w:r>
+      <w:r>
+        <w:rPr>
+          <w:rFonts w:ascii="Arial" w:hAnsi="Arial" w:cs="Arial"/>
+          <w:sz w:val="24"/>
+          <w:szCs w:val="24"/>
+          <w:lang w:val="en-IN"/>
+        </w:rPr>
+        <w:br/>
+      </w:r>
+    </w:p>
+    <w:p>
+      <w:pPr>
+        <w:rPr>
+          <w:rFonts w:ascii="Arial" w:hAnsi="Arial" w:cs="Arial"/>
+          <w:b/>
+          <w:bCs/>
+          <w:sz w:val="24"/>
+          <w:szCs w:val="24"/>
+          <w:lang w:val="en-IN"/>
+        </w:rPr>
+      </w:pPr>
+      <w:proofErr w:type="spellStart"/>
+      <w:r>
+        <w:rPr>
+          <w:rFonts w:ascii="Arial" w:hAnsi="Arial" w:cs="Arial"/>
+          <w:b/>
+          <w:bCs/>
+          <w:sz w:val="24"/>
+          <w:szCs w:val="24"/>
+          <w:lang w:val="en-IN"/>
+        </w:rPr>
+        <w:t>df_</w:t>
+      </w:r>
+      <w:proofErr w:type="gramStart"/>
+      <w:r>
+        <w:rPr>
+          <w:rFonts w:ascii="Arial" w:hAnsi="Arial" w:cs="Arial"/>
+          <w:b/>
+          <w:bCs/>
+          <w:sz w:val="24"/>
+          <w:szCs w:val="24"/>
+          <w:lang w:val="en-IN"/>
+        </w:rPr>
+        <w:t>out.show</w:t>
+      </w:r>
+      <w:proofErr w:type="spellEnd"/>
+      <w:proofErr w:type="gramEnd"/>
+      <w:r>
+        <w:rPr>
+          <w:rFonts w:ascii="Arial" w:hAnsi="Arial" w:cs="Arial"/>
+          <w:b/>
+          <w:bCs/>
+          <w:sz w:val="24"/>
+          <w:szCs w:val="24"/>
+          <w:lang w:val="en-IN"/>
+        </w:rPr>
+        <w:t>()</w:t>
+      </w:r>
+    </w:p>
+    <w:p>
+      <w:pPr>
+        <w:rPr>
+          <w:rFonts w:ascii="Arial" w:hAnsi="Arial" w:cs="Arial"/>
+          <w:b/>
+          <w:bCs/>
+          <w:sz w:val="24"/>
+          <w:szCs w:val="24"/>
+          <w:lang w:val="en-IN"/>
+        </w:rPr>
+      </w:pPr>
+    </w:p>
+    <w:p>
+      <w:pPr>
+        <w:rPr>
+          <w:rFonts w:ascii="Arial" w:hAnsi="Arial" w:cs="Arial"/>
+          <w:b/>
+          <w:bCs/>
+          <w:sz w:val="24"/>
+          <w:szCs w:val="24"/>
+          <w:lang w:val="en-IN"/>
+        </w:rPr>
+      </w:pPr>
+    </w:p>
+    <w:p>
+      <w:pPr>
+        <w:rPr>
+          <w:rFonts w:ascii="Arial" w:hAnsi="Arial" w:cs="Arial"/>
+          <w:b/>
+          <w:bCs/>
+          <w:sz w:val="24"/>
+          <w:szCs w:val="24"/>
+          <w:lang w:val="en-IN"/>
+        </w:rPr>
+      </w:pPr>
+      <w:r>
+        <w:rPr>
+          <w:rFonts w:ascii="Arial" w:hAnsi="Arial" w:cs="Arial"/>
+          <w:b/>
+          <w:bCs/>
+          <w:sz w:val="24"/>
+          <w:szCs w:val="24"/>
+          <w:lang w:val="en-IN"/>
+        </w:rPr>
+        <w:br w:type="page"/>
+      </w:r>
+    </w:p>
+    <w:p>
+      <w:pPr>
+        <w:rPr>
+          <w:rFonts w:ascii="Arial" w:hAnsi="Arial" w:cs="Arial"/>
+          <w:b/>
+          <w:bCs/>
+          <w:sz w:val="24"/>
+          <w:szCs w:val="24"/>
+          <w:lang w:val="en-IN"/>
+        </w:rPr>
+      </w:pPr>
+    </w:p>
+    <w:p>
+      <w:pPr>
+        <w:rPr>
+          <w:rFonts w:ascii="Arial" w:hAnsi="Arial" w:cs="Arial"/>
+          <w:sz w:val="24"/>
+          <w:szCs w:val="24"/>
           <w:lang w:val="en-IN"/>
         </w:rPr>
       </w:pPr>
